--- a/pwiz_tools/Skyline/Documentation/Tutorials/Chinese/Skyline iRT Retention Time Prediction_zh-CHS.docx
+++ b/pwiz_tools/Skyline/Documentation/Tutorials/Chinese/Skyline iRT Retention Time Prediction_zh-CHS.docx
@@ -1,6 +1,6 @@
 
 <file path=word/document.xml><?xml version="1.0" encoding="utf-8"?>
-<w:document xmlns:wpc="http://schemas.microsoft.com/office/word/2010/wordprocessingCanvas" xmlns:cx="http://schemas.microsoft.com/office/drawing/2014/chartex" xmlns:cx1="http://schemas.microsoft.com/office/drawing/2015/9/8/chartex" xmlns:cx2="http://schemas.microsoft.com/office/drawing/2015/10/21/chartex" xmlns:cx3="http://schemas.microsoft.com/office/drawing/2016/5/9/chartex" xmlns:cx4="http://schemas.microsoft.com/office/drawing/2016/5/10/chartex" xmlns:cx5="http://schemas.microsoft.com/office/drawing/2016/5/11/chartex" xmlns:cx6="http://schemas.microsoft.com/office/drawing/2016/5/12/chartex" xmlns:cx7="http://schemas.microsoft.com/office/drawing/2016/5/13/chartex" xmlns:cx8="http://schemas.microsoft.com/office/drawing/2016/5/14/chartex" xmlns:mc="http://schemas.openxmlformats.org/markup-compatibility/2006" xmlns:aink="http://schemas.microsoft.com/office/drawing/2016/ink" xmlns:am3d="http://schemas.microsoft.com/office/drawing/2017/model3d" xmlns:o="urn:schemas-microsoft-com:office:office" xmlns:r="http://schemas.openxmlformats.org/officeDocument/2006/relationships" xmlns:m="http://schemas.openxmlformats.org/officeDocument/2006/math" xmlns:v="urn:schemas-microsoft-com:vml" xmlns:wp14="http://schemas.microsoft.com/office/word/2010/wordprocessingDrawing" xmlns:wp="http://schemas.openxmlformats.org/drawingml/2006/wordprocessingDrawing" xmlns:w10="urn:schemas-microsoft-com:office:word" xmlns:w="http://schemas.openxmlformats.org/wordprocessingml/2006/main" xmlns:w14="http://schemas.microsoft.com/office/word/2010/wordml" xmlns:w15="http://schemas.microsoft.com/office/word/2012/wordml" xmlns:w16cex="http://schemas.microsoft.com/office/word/2018/wordml/cex" xmlns:w16cid="http://schemas.microsoft.com/office/word/2016/wordml/cid" xmlns:w16="http://schemas.microsoft.com/office/word/2018/wordml" xmlns:w16sdtdh="http://schemas.microsoft.com/office/word/2020/wordml/sdtdatahash" xmlns:w16se="http://schemas.microsoft.com/office/word/2015/wordml/symex" xmlns:wpg="http://schemas.microsoft.com/office/word/2010/wordprocessingGroup" xmlns:wpi="http://schemas.microsoft.com/office/word/2010/wordprocessingInk" xmlns:wne="http://schemas.microsoft.com/office/word/2006/wordml" xmlns:wps="http://schemas.microsoft.com/office/word/2010/wordprocessingShape" mc:Ignorable="w14 w15 w16se w16cid w16 w16cex w16sdtdh wp14">
+<w:document xmlns:wpc="http://schemas.microsoft.com/office/word/2010/wordprocessingCanvas" xmlns:cx="http://schemas.microsoft.com/office/drawing/2014/chartex" xmlns:cx1="http://schemas.microsoft.com/office/drawing/2015/9/8/chartex" xmlns:cx2="http://schemas.microsoft.com/office/drawing/2015/10/21/chartex" xmlns:cx3="http://schemas.microsoft.com/office/drawing/2016/5/9/chartex" xmlns:cx4="http://schemas.microsoft.com/office/drawing/2016/5/10/chartex" xmlns:cx5="http://schemas.microsoft.com/office/drawing/2016/5/11/chartex" xmlns:cx6="http://schemas.microsoft.com/office/drawing/2016/5/12/chartex" xmlns:cx7="http://schemas.microsoft.com/office/drawing/2016/5/13/chartex" xmlns:cx8="http://schemas.microsoft.com/office/drawing/2016/5/14/chartex" xmlns:mc="http://schemas.openxmlformats.org/markup-compatibility/2006" xmlns:aink="http://schemas.microsoft.com/office/drawing/2016/ink" xmlns:am3d="http://schemas.microsoft.com/office/drawing/2017/model3d" xmlns:o="urn:schemas-microsoft-com:office:office" xmlns:oel="http://schemas.microsoft.com/office/2019/extlst" xmlns:r="http://schemas.openxmlformats.org/officeDocument/2006/relationships" xmlns:m="http://schemas.openxmlformats.org/officeDocument/2006/math" xmlns:v="urn:schemas-microsoft-com:vml" xmlns:wp14="http://schemas.microsoft.com/office/word/2010/wordprocessingDrawing" xmlns:wp="http://schemas.openxmlformats.org/drawingml/2006/wordprocessingDrawing" xmlns:w10="urn:schemas-microsoft-com:office:word" xmlns:w="http://schemas.openxmlformats.org/wordprocessingml/2006/main" xmlns:w14="http://schemas.microsoft.com/office/word/2010/wordml" xmlns:w15="http://schemas.microsoft.com/office/word/2012/wordml" xmlns:w16cex="http://schemas.microsoft.com/office/word/2018/wordml/cex" xmlns:w16cid="http://schemas.microsoft.com/office/word/2016/wordml/cid" xmlns:w16="http://schemas.microsoft.com/office/word/2018/wordml" xmlns:w16du="http://schemas.microsoft.com/office/word/2023/wordml/word16du" xmlns:w16sdtdh="http://schemas.microsoft.com/office/word/2020/wordml/sdtdatahash" xmlns:w16se="http://schemas.microsoft.com/office/word/2015/wordml/symex" xmlns:wpg="http://schemas.microsoft.com/office/word/2010/wordprocessingGroup" xmlns:wpi="http://schemas.microsoft.com/office/word/2010/wordprocessingInk" xmlns:wne="http://schemas.microsoft.com/office/word/2006/wordml" xmlns:wps="http://schemas.microsoft.com/office/word/2010/wordprocessingShape" mc:Ignorable="w14 w15 w16se w16cid w16 w16cex w16sdtdh w16du wp14">
   <w:body>
     <w:p>
       <w:pPr>
@@ -102,34 +102,7 @@
         <w:fldChar w:fldCharType="begin"/>
       </w:r>
       <w:r>
-        <w:instrText xml:space="preserve"> ADDIN ZOTERO_ITEM CSL_CITATION {"citationID":"271mmnoi16","properties":{"formattedCitation":"{\\rtf \\super 1\\nosupersub{}}","plainCitation":"1"},"citationItems":[{"id":9,"uris":["http://zotero.org/users/local/gPiwBvMb/items/NJWEX52T"],"uri":["http://zot</w:instrText>
-      </w:r>
-      <w:r>
-        <w:instrText>ero.org/users/local/gPiwBvMb/items/NJWEX52T"],"itemData":{"id":9,"type":"article-journal","title":"An improved model for prediction of retention times of tryptic peptides in ion pair reversed-phase HPLC: its application to protein peptide mapping by off-li</w:instrText>
-      </w:r>
-      <w:r>
-        <w:instrText>ne HPLC-MALDI MS","container-title":"Molecular &amp; Cellular Proteomics: MCP","page":"908-919","volume":"3","issue":"9","abstract":"The proposed model is based on the measurement of the retention times of 346 tryptic peptides in the 560- to 4,000-Da mass rang</w:instrText>
-      </w:r>
-      <w:r>
-        <w:instrText>e, derived from a mixture of 17 protein digests. These peptides were measured in HPLC-MALDI MS runs, with peptide identities confirmed by MS/MS. The model relies on summation of the retention coefficients of the individual amino acids, as in previous appro</w:instrText>
-      </w:r>
-      <w:r>
-        <w:instrText>aches, but additional terms are introduced that depend on the retention coefficients for amino acids at the N-terminal of the peptide. In the 17-protein mixture, optimization of two sets of coefficients, along with additional compensation for peptide lengt</w:instrText>
-      </w:r>
-      <w:r>
-        <w:instrText>h and hydrophobicity, yielded a linear dependence of retention time on hydrophobicity, with an R2 value about 0.94. The predictive capability of the model was used to distinguish peptides with close m/z values and for detailed peptide mapping of selected p</w:instrText>
-      </w:r>
-      <w:r>
-        <w:instrText>roteins. Its applicability was tested on columns of different sizes, from nano- to narrow-bore, and for direct sample injection, or injection via a pre-column. It can be used for accurate prediction of retention times for tryptic peptides on reversed-phase</w:instrText>
-      </w:r>
-      <w:r>
-        <w:instrText xml:space="preserve"> (300-A pore size) columns of different sizes with a linear water-ACN gradient and with TFA as the ion-pairing modifier.","DOI":"10.1074/mcp.M400031-MCP200","note":"PMID: 15238601","shortTitle":"An improved model for prediction of retention times of trypti</w:instrText>
-      </w:r>
-      <w:r>
-        <w:instrText>c peptides in ion pair reversed-phase HPLC","journalAbbreviation":"Mol. Cell Proteomics","author":[{"family":"Krokhin","given":"O V"},{"family":"Craig","given":"R"},{"family":"Spicer","given":"V"},{"family":"Ens","given":"W"},{"family":"Standing","given":"</w:instrText>
-      </w:r>
-      <w:r>
-        <w:instrText xml:space="preserve">K G"},{"family":"Beavis","given":"R C"},{"family":"Wilkins","given":"J A"}],"issued":{"year":2004,"month":9},"accessed":{"year":2012,"month":2,"day":1}}}],"schema":"https://github.com/citation-style-language/schema/raw/master/csl-citation.json"} </w:instrText>
+        <w:instrText xml:space="preserve"> ADDIN ZOTERO_ITEM CSL_CITATION {"citationID":"271mmnoi16","properties":{"formattedCitation":"{\\rtf \\super 1\\nosupersub{}}","plainCitation":"1"},"citationItems":[{"id":9,"uris":["http://zotero.org/users/local/gPiwBvMb/items/NJWEX52T"],"uri":["http://zotero.org/users/local/gPiwBvMb/items/NJWEX52T"],"itemData":{"id":9,"type":"article-journal","title":"An improved model for prediction of retention times of tryptic peptides in ion pair reversed-phase HPLC: its application to protein peptide mapping by off-line HPLC-MALDI MS","container-title":"Molecular &amp; Cellular Proteomics: MCP","page":"908-919","volume":"3","issue":"9","abstract":"The proposed model is based on the measurement of the retention times of 346 tryptic peptides in the 560- to 4,000-Da mass range, derived from a mixture of 17 protein digests. These peptides were measured in HPLC-MALDI MS runs, with peptide identities confirmed by MS/MS. The model relies on summation of the retention coefficients of the individual amino acids, as in previous approaches, but additional terms are introduced that depend on the retention coefficients for amino acids at the N-terminal of the peptide. In the 17-protein mixture, optimization of two sets of coefficients, along with additional compensation for peptide length and hydrophobicity, yielded a linear dependence of retention time on hydrophobicity, with an R2 value about 0.94. The predictive capability of the model was used to distinguish peptides with close m/z values and for detailed peptide mapping of selected proteins. Its applicability was tested on columns of different sizes, from nano- to narrow-bore, and for direct sample injection, or injection via a pre-column. It can be used for accurate prediction of retention times for tryptic peptides on reversed-phase (300-A pore size) columns of different sizes with a linear water-ACN gradient and with TFA as the ion-pairing modifier.","DOI":"10.1074/mcp.M400031-MCP200","note":"PMID: 15238601","shortTitle":"An improved model for prediction of retention times of tryptic peptides in ion pair reversed-phase HPLC","journalAbbreviation":"Mol. Cell Proteomics","author":[{"family":"Krokhin","given":"O V"},{"family":"Craig","given":"R"},{"family":"Spicer","given":"V"},{"family":"Ens","given":"W"},{"family":"Standing","given":"K G"},{"family":"Beavis","given":"R C"},{"family":"Wilkins","given":"J A"}],"issued":{"year":2004,"month":9},"accessed":{"year":2012,"month":2,"day":1}}}],"schema":"https://github.com/citation-style-language/schema/raw/master/csl-citation.json"} </w:instrText>
       </w:r>
       <w:r>
         <w:fldChar w:fldCharType="separate"/>
@@ -149,13 +122,7 @@
         <w:rPr>
           <w:rFonts w:eastAsia="SimSun"/>
         </w:rPr>
-        <w:t>，来作为一种</w:t>
-      </w:r>
-      <w:r>
-        <w:rPr>
-          <w:rFonts w:eastAsia="SimSun"/>
-        </w:rPr>
-        <w:t>预测肽保留时间的方法，</w:t>
+        <w:t>，来作为一种预测肽保留时间的方法，</w:t>
       </w:r>
       <w:r>
         <w:rPr>
@@ -396,13 +363,7 @@
         <w:rPr>
           <w:rFonts w:eastAsia="SimSun"/>
         </w:rPr>
-        <w:t>预定方法，无论这样的色谱条件变化是来源于不同实验室之间的方法共享还是实验室内部的不同仪器，又或者是实验</w:t>
-      </w:r>
-      <w:r>
-        <w:rPr>
-          <w:rFonts w:eastAsia="SimSun"/>
-        </w:rPr>
-        <w:t>过程中同一台仪器上仅仅是色谱分离柱的变化。比如在</w:t>
+        <w:t>预定方法，无论这样的色谱条件变化是来源于不同实验室之间的方法共享还是实验室内部的不同仪器，又或者是实验过程中同一台仪器上仅仅是色谱分离柱的变化。比如在</w:t>
       </w:r>
       <w:r>
         <w:rPr>
@@ -572,13 +533,7 @@
         <w:rPr>
           <w:rFonts w:eastAsia="SimSun"/>
         </w:rPr>
-        <w:t>。显然，如果一项技术能够将此前已经测定的肽段保留时间</w:t>
-      </w:r>
-      <w:r>
-        <w:rPr>
-          <w:rFonts w:eastAsia="SimSun"/>
-        </w:rPr>
-        <w:t>存储用于各实验室、仪器平台</w:t>
+        <w:t>。显然，如果一项技术能够将此前已经测定的肽段保留时间存储用于各实验室、仪器平台</w:t>
       </w:r>
       <w:r>
         <w:rPr>
@@ -796,13 +751,7 @@
         <w:rPr>
           <w:rFonts w:eastAsia="SimSun"/>
         </w:rPr>
-        <w:t xml:space="preserve"> </w:t>
-      </w:r>
-      <w:r>
-        <w:rPr>
-          <w:rFonts w:eastAsia="SimSun"/>
-        </w:rPr>
-        <w:t xml:space="preserve">DIA </w:t>
+        <w:t xml:space="preserve"> DIA </w:t>
       </w:r>
       <w:r>
         <w:rPr>
@@ -1144,13 +1093,7 @@
           <w:rFonts w:eastAsia="SimSun"/>
         </w:rPr>
         <w:lastRenderedPageBreak/>
-        <w:t>将</w:t>
-      </w:r>
-      <w:r>
-        <w:rPr>
-          <w:rFonts w:eastAsia="SimSun"/>
-        </w:rPr>
-        <w:t>其中的文件解压到您的电脑文件夹，如：</w:t>
+        <w:t>将其中的文件解压到您的电脑文件夹，如：</w:t>
       </w:r>
     </w:p>
     <w:p>
@@ -1429,13 +1372,7 @@
         <w:rPr>
           <w:rFonts w:eastAsia="SimSun"/>
         </w:rPr>
-        <w:t>本</w:t>
-      </w:r>
-      <w:r>
-        <w:rPr>
-          <w:rFonts w:eastAsia="SimSun"/>
-        </w:rPr>
-        <w:t>身是一个通用概念，</w:t>
+        <w:t>本身是一个通用概念，</w:t>
       </w:r>
       <w:r>
         <w:rPr>
@@ -1775,13 +1712,7 @@
         <w:rPr>
           <w:rFonts w:eastAsia="SimSun"/>
         </w:rPr>
-        <w:t>文件夹中列</w:t>
-      </w:r>
-      <w:r>
-        <w:rPr>
-          <w:rFonts w:eastAsia="SimSun"/>
-        </w:rPr>
-        <w:t>出的前两个</w:t>
+        <w:t>文件夹中列出的前两个</w:t>
       </w:r>
       <w:r>
         <w:rPr>
@@ -2619,13 +2550,7 @@
         <w:rPr>
           <w:rFonts w:eastAsia="SimSun"/>
         </w:rPr>
-        <w:t>标准</w:t>
-      </w:r>
-      <w:r>
-        <w:rPr>
-          <w:rFonts w:eastAsia="SimSun"/>
-        </w:rPr>
-        <w:t>肽段混合物中的</w:t>
+        <w:t>标准肽段混合物中的</w:t>
       </w:r>
       <w:r>
         <w:rPr>
@@ -2733,13 +2658,7 @@
         <w:rPr>
           <w:rFonts w:eastAsia="SimSun"/>
         </w:rPr>
-        <w:t>计算器并进行</w:t>
-      </w:r>
-      <w:r>
-        <w:rPr>
-          <w:rFonts w:eastAsia="SimSun"/>
-        </w:rPr>
-        <w:t>校准：</w:t>
+        <w:t>计算器并进行校准：</w:t>
       </w:r>
     </w:p>
     <w:p>
@@ -3819,13 +3738,7 @@
         <w:rPr>
           <w:rFonts w:eastAsia="SimSun"/>
         </w:rPr>
-        <w:t>标尺的方法。在定义您自己的标尺时，可以将固定点保留为第一个和最后一个洗脱肽段，也可以使用您所选</w:t>
-      </w:r>
-      <w:r>
-        <w:rPr>
-          <w:rFonts w:eastAsia="SimSun"/>
-        </w:rPr>
-        <w:t>择的</w:t>
+        <w:t>标尺的方法。在定义您自己的标尺时，可以将固定点保留为第一个和最后一个洗脱肽段，也可以使用您所选择的</w:t>
       </w:r>
       <w:r>
         <w:rPr>
@@ -4086,13 +3999,7 @@
         <w:rPr>
           <w:rFonts w:eastAsia="SimSun"/>
         </w:rPr>
-        <w:t>将鼠</w:t>
-      </w:r>
-      <w:r>
-        <w:rPr>
-          <w:rFonts w:eastAsia="SimSun"/>
-        </w:rPr>
-        <w:t>标光标移到</w:t>
+        <w:t>将鼠标光标移到</w:t>
       </w:r>
       <w:r>
         <w:rPr>
@@ -4738,13 +4645,7 @@
         <w:rPr>
           <w:rFonts w:eastAsia="SimSun"/>
         </w:rPr>
-        <w:t>要查看肽段色谱保</w:t>
-      </w:r>
-      <w:r>
-        <w:rPr>
-          <w:rFonts w:eastAsia="SimSun"/>
-        </w:rPr>
-        <w:t>留时间定义值和实验测定值之间的相关性，请执行下列步骤：</w:t>
+        <w:t>要查看肽段色谱保留时间定义值和实验测定值之间的相关性，请执行下列步骤：</w:t>
       </w:r>
     </w:p>
     <w:p>
@@ -5291,13 +5192,7 @@
         <w:rPr>
           <w:rFonts w:eastAsia="SimSun"/>
         </w:rPr>
-        <w:t>实验得到的结果，把首</w:t>
-      </w:r>
-      <w:r>
-        <w:rPr>
-          <w:rFonts w:eastAsia="SimSun"/>
-        </w:rPr>
-        <w:t>个目标肽段添加到计算器。开始处理新肽段之前，请保存当前文件，然后执行下列步骤，以创建用于计算新目标肽段</w:t>
+        <w:t>实验得到的结果，把首个目标肽段添加到计算器。开始处理新肽段之前，请保存当前文件，然后执行下列步骤，以创建用于计算新目标肽段</w:t>
       </w:r>
       <w:r>
         <w:rPr>
@@ -6003,13 +5898,7 @@
         <w:rPr>
           <w:rFonts w:eastAsia="SimSun"/>
         </w:rPr>
-        <w:t>，但您可以利用以下两点情况来</w:t>
-      </w:r>
-      <w:r>
-        <w:rPr>
-          <w:rFonts w:eastAsia="SimSun"/>
-        </w:rPr>
-        <w:t>减少工作量：</w:t>
+        <w:t>，但您可以利用以下两点情况来减少工作量：</w:t>
       </w:r>
     </w:p>
     <w:p>
@@ -7161,13 +7050,7 @@
         <w:rPr>
           <w:rFonts w:eastAsia="SimSun"/>
         </w:rPr>
-        <w:t>标准肽段混合物，可用于计算目标</w:t>
-      </w:r>
-      <w:r>
-        <w:rPr>
-          <w:rFonts w:eastAsia="SimSun"/>
-        </w:rPr>
-        <w:t>肽段的新</w:t>
+        <w:t>标准肽段混合物，可用于计算目标肽段的新</w:t>
       </w:r>
       <w:r>
         <w:rPr>
@@ -7432,13 +7315,7 @@
         <w:rPr>
           <w:rFonts w:eastAsia="SimSun"/>
         </w:rPr>
-        <w:t>Human+St</w:t>
-      </w:r>
-      <w:r>
-        <w:rPr>
-          <w:rFonts w:eastAsia="SimSun"/>
-        </w:rPr>
-        <w:t>andard</w:t>
+        <w:t>Human+Standard</w:t>
       </w:r>
       <w:proofErr w:type="spellEnd"/>
       <w:r>
@@ -7915,13 +7792,7 @@
           <w:rFonts w:eastAsia="SimSun"/>
         </w:rPr>
         <w:lastRenderedPageBreak/>
-        <w:t>完成数据导入之后</w:t>
-      </w:r>
-      <w:r>
-        <w:rPr>
-          <w:rFonts w:eastAsia="SimSun"/>
-        </w:rPr>
-        <w:t>，您将看到下图：</w:t>
+        <w:t>完成数据导入之后，您将看到下图：</w:t>
       </w:r>
     </w:p>
     <w:p>
@@ -8197,13 +8068,7 @@
         <w:rPr>
           <w:rFonts w:eastAsia="SimSun"/>
         </w:rPr>
-        <w:t>然而，本教程中只使用一次测</w:t>
-      </w:r>
-      <w:r>
-        <w:rPr>
-          <w:rFonts w:eastAsia="SimSun"/>
-        </w:rPr>
-        <w:t>量的数据，对整合也仅进行粗略的检查。要审查</w:t>
+        <w:t>然而，本教程中只使用一次测量的数据，对整合也仅进行粗略的检查。要审查</w:t>
       </w:r>
       <w:r>
         <w:rPr>
@@ -9077,13 +8942,7 @@
               <w:rPr>
                 <w:rFonts w:eastAsia="SimSun"/>
               </w:rPr>
-              <w:t>视图中单</w:t>
-            </w:r>
-            <w:r>
-              <w:rPr>
-                <w:rFonts w:eastAsia="SimSun"/>
-              </w:rPr>
-              <w:t>击鼠标右键，或使用</w:t>
+              <w:t>视图中单击鼠标右键，或使用</w:t>
             </w:r>
             <w:r>
               <w:rPr>
@@ -10242,13 +10101,7 @@
               <w:rPr>
                 <w:rFonts w:eastAsia="SimSun" w:hint="eastAsia"/>
               </w:rPr>
-              <w:t>或是几年前采用</w:t>
-            </w:r>
-            <w:r>
-              <w:rPr>
-                <w:rFonts w:eastAsia="SimSun" w:hint="eastAsia"/>
-              </w:rPr>
-              <w:t>完全不同的色谱条件</w:t>
+              <w:t>或是几年前采用完全不同的色谱条件</w:t>
             </w:r>
             <w:r>
               <w:rPr>
@@ -10455,13 +10308,7 @@
         <w:rPr>
           <w:rFonts w:eastAsia="SimSun"/>
         </w:rPr>
-        <w:t>分钟梯度，需要重新</w:t>
-      </w:r>
-      <w:r>
-        <w:rPr>
-          <w:rFonts w:eastAsia="SimSun"/>
-        </w:rPr>
-        <w:t>校准方法，请执行下列操作：</w:t>
+        <w:t>分钟梯度，需要重新校准方法，请执行下列操作：</w:t>
       </w:r>
     </w:p>
     <w:p>
@@ -11345,13 +11192,7 @@
         <w:rPr>
           <w:rFonts w:eastAsia="SimSun"/>
         </w:rPr>
-        <w:t>分钟之间，此次运行中未对其中任何目标肽段进行测量。不过，此时您已准备好在新梯度</w:t>
-      </w:r>
-      <w:r>
-        <w:rPr>
-          <w:rFonts w:eastAsia="SimSun"/>
-        </w:rPr>
-        <w:t>上对肽段进行测量。</w:t>
+        <w:t>分钟之间，此次运行中未对其中任何目标肽段进行测量。不过，此时您已准备好在新梯度上对肽段进行测量。</w:t>
       </w:r>
     </w:p>
     <w:p>
@@ -11770,223 +11611,51 @@
     </w:p>
     <w:p>
       <w:pPr>
-        <w:rPr>
-          <w:rFonts w:eastAsia="SimSun"/>
-        </w:rPr>
-      </w:pPr>
-      <m:oMathPara>
-        <m:oMath>
-          <m:r>
-            <w:rPr>
-              <w:rFonts w:ascii="Cambria Math" w:eastAsia="SimSun" w:hAnsi="Cambria Math"/>
-            </w:rPr>
-            <m:t>窗口大小</m:t>
-          </m:r>
-          <m:r>
-            <w:rPr>
-              <w:rFonts w:ascii="Cambria Math" w:eastAsia="SimSun" w:hAnsi="Cambria Math"/>
-            </w:rPr>
-            <m:t>=</m:t>
-          </m:r>
-          <m:r>
-            <w:rPr>
-              <w:rFonts w:ascii="Cambria Math" w:eastAsia="SimSun" w:hAnsi="Cambria Math"/>
-            </w:rPr>
-            <m:t>平均值</m:t>
-          </m:r>
-          <m:d>
-            <m:dPr>
-              <m:ctrlPr>
-                <w:rPr>
-                  <w:rFonts w:ascii="Cambria Math" w:eastAsia="SimSun" w:hAnsi="Cambria Math"/>
-                  <w:i/>
-                </w:rPr>
-              </m:ctrlPr>
-            </m:dPr>
-            <m:e>
-              <m:r>
-                <w:rPr>
-                  <w:rFonts w:ascii="Cambria Math" w:eastAsia="SimSun" w:hAnsi="Cambria Math"/>
-                </w:rPr>
-                <m:t>峰宽</m:t>
-              </m:r>
-            </m:e>
-          </m:d>
-          <m:r>
-            <w:rPr>
-              <w:rFonts w:ascii="Cambria Math" w:eastAsia="SimSun" w:hAnsi="Cambria Math"/>
-            </w:rPr>
-            <m:t xml:space="preserve">+ </m:t>
-          </m:r>
-          <m:r>
-            <w:rPr>
-              <w:rFonts w:ascii="Cambria Math" w:eastAsia="SimSun" w:hAnsi="Cambria Math"/>
-            </w:rPr>
-            <m:t>平均值</m:t>
-          </m:r>
-          <m:d>
-            <m:dPr>
-              <m:ctrlPr>
-                <w:rPr>
-                  <w:rFonts w:ascii="Cambria Math" w:eastAsia="SimSun" w:hAnsi="Cambria Math"/>
-                  <w:i/>
-                </w:rPr>
-              </m:ctrlPr>
-            </m:dPr>
-            <m:e>
-              <m:r>
-                <w:rPr>
-                  <w:rFonts w:ascii="Cambria Math" w:eastAsia="SimSun" w:hAnsi="Cambria Math"/>
-                </w:rPr>
-                <m:t>预测误差</m:t>
-              </m:r>
-            </m:e>
-          </m:d>
-          <m:r>
-            <m:rPr>
-              <m:sty m:val="p"/>
-            </m:rPr>
-            <w:rPr>
-              <w:rFonts w:ascii="Cambria Math" w:eastAsia="SimSun" w:hAnsi="Cambria Math"/>
-            </w:rPr>
-            <w:br/>
-          </m:r>
-        </m:oMath>
-        <m:oMath>
-          <m:r>
-            <w:rPr>
-              <w:rFonts w:ascii="Cambria Math" w:eastAsia="SimSun" w:hAnsi="Cambria Math"/>
-            </w:rPr>
-            <m:t xml:space="preserve">+ </m:t>
-          </m:r>
-          <m:r>
-            <w:rPr>
-              <w:rFonts w:ascii="Cambria Math" w:eastAsia="SimSun" w:hAnsi="Cambria Math"/>
-            </w:rPr>
-            <m:t>z</m:t>
-          </m:r>
-          <m:r>
-            <w:rPr>
-              <w:rFonts w:ascii="Cambria Math" w:eastAsia="SimSun" w:hAnsi="Cambria Math"/>
-            </w:rPr>
-            <m:t>*</m:t>
-          </m:r>
-          <m:r>
-            <w:rPr>
-              <w:rFonts w:ascii="Cambria Math" w:eastAsia="SimSun" w:hAnsi="Cambria Math"/>
-            </w:rPr>
-            <m:t>(</m:t>
-          </m:r>
-          <m:d>
-            <m:dPr>
-              <m:ctrlPr>
-                <w:rPr>
-                  <w:rFonts w:ascii="Cambria Math" w:eastAsia="SimSun" w:hAnsi="Cambria Math"/>
-                  <w:i/>
-                </w:rPr>
-              </m:ctrlPr>
-            </m:dPr>
-            <m:e>
-              <m:r>
-                <w:rPr>
-                  <w:rFonts w:ascii="Cambria Math" w:eastAsia="SimSun" w:hAnsi="Cambria Math"/>
-                </w:rPr>
-                <m:t>SD</m:t>
-              </m:r>
-              <m:d>
-                <m:dPr>
-                  <m:ctrlPr>
-                    <w:rPr>
-                      <w:rFonts w:ascii="Cambria Math" w:eastAsia="SimSun" w:hAnsi="Cambria Math"/>
-                      <w:i/>
-                    </w:rPr>
-                  </m:ctrlPr>
-                </m:dPr>
-                <m:e>
-                  <m:r>
-                    <w:rPr>
-                      <w:rFonts w:ascii="Cambria Math" w:eastAsia="SimSun" w:hAnsi="Cambria Math"/>
-                    </w:rPr>
-                    <m:t>RT</m:t>
-                  </m:r>
-                </m:e>
-              </m:d>
-              <m:r>
-                <w:rPr>
-                  <w:rFonts w:ascii="Cambria Math" w:eastAsia="SimSun" w:hAnsi="Cambria Math"/>
-                </w:rPr>
-                <m:t>+</m:t>
-              </m:r>
-              <m:r>
-                <w:rPr>
-                  <w:rFonts w:ascii="Cambria Math" w:eastAsia="SimSun" w:hAnsi="Cambria Math"/>
-                </w:rPr>
-                <m:t>SD</m:t>
-              </m:r>
-              <m:d>
-                <m:dPr>
-                  <m:ctrlPr>
-                    <w:rPr>
-                      <w:rFonts w:ascii="Cambria Math" w:eastAsia="SimSun" w:hAnsi="Cambria Math"/>
-                      <w:i/>
-                    </w:rPr>
-                  </m:ctrlPr>
-                </m:dPr>
-                <m:e>
-                  <m:r>
-                    <w:rPr>
-                      <w:rFonts w:ascii="Cambria Math" w:eastAsia="SimSun" w:hAnsi="Cambria Math"/>
-                    </w:rPr>
-                    <m:t>预测误差</m:t>
-                  </m:r>
-                </m:e>
-              </m:d>
-            </m:e>
-          </m:d>
-          <m:r>
-            <w:rPr>
-              <w:rFonts w:ascii="Cambria Math" w:eastAsia="SimSun" w:hAnsi="Cambria Math"/>
-            </w:rPr>
-            <m:t>*</m:t>
-          </m:r>
-          <m:r>
-            <w:rPr>
-              <w:rFonts w:ascii="Cambria Math" w:eastAsia="SimSun" w:hAnsi="Cambria Math"/>
-            </w:rPr>
-            <m:t xml:space="preserve">2+ </m:t>
-          </m:r>
-          <m:r>
-            <w:rPr>
-              <w:rFonts w:ascii="Cambria Math" w:eastAsia="SimSun" w:hAnsi="Cambria Math"/>
-            </w:rPr>
-            <m:t>SD</m:t>
-          </m:r>
-          <m:d>
-            <m:dPr>
-              <m:ctrlPr>
-                <w:rPr>
-                  <w:rFonts w:ascii="Cambria Math" w:eastAsia="SimSun" w:hAnsi="Cambria Math"/>
-                  <w:i/>
-                </w:rPr>
-              </m:ctrlPr>
-            </m:dPr>
-            <m:e>
-              <m:r>
-                <w:rPr>
-                  <w:rFonts w:ascii="Cambria Math" w:eastAsia="SimSun" w:hAnsi="Cambria Math"/>
-                </w:rPr>
-                <m:t>峰宽</m:t>
-              </m:r>
-            </m:e>
-          </m:d>
-          <m:r>
-            <w:rPr>
-              <w:rFonts w:ascii="Cambria Math" w:eastAsia="SimSun" w:hAnsi="Cambria Math"/>
-            </w:rPr>
-            <m:t>)</m:t>
-          </m:r>
-        </m:oMath>
-      </m:oMathPara>
+        <w:jc w:val="center"/>
+        <w:rPr>
+          <w:rFonts w:eastAsia="SimSun"/>
+        </w:rPr>
+      </w:pPr>
+      <w:r>
+        <w:rPr>
+          <w:rFonts w:eastAsia="SimSun"/>
+        </w:rPr>
+        <w:drawing>
+          <wp:inline distT="0" distB="0" distL="0" distR="0" wp14:anchorId="417C3B05" wp14:editId="4F50770C">
+            <wp:extent cx="4458322" cy="704948"/>
+            <wp:effectExtent l="0" t="0" r="0" b="0"/>
+            <wp:docPr id="383519029" name="Picture 1" descr="A group of black text&#10;&#10;Description automatically generated"/>
+            <wp:cNvGraphicFramePr>
+              <a:graphicFrameLocks xmlns:a="http://schemas.openxmlformats.org/drawingml/2006/main" noChangeAspect="1"/>
+            </wp:cNvGraphicFramePr>
+            <a:graphic xmlns:a="http://schemas.openxmlformats.org/drawingml/2006/main">
+              <a:graphicData uri="http://schemas.openxmlformats.org/drawingml/2006/picture">
+                <pic:pic xmlns:pic="http://schemas.openxmlformats.org/drawingml/2006/picture">
+                  <pic:nvPicPr>
+                    <pic:cNvPr id="383519029" name="Picture 1" descr="A group of black text&#10;&#10;Description automatically generated"/>
+                    <pic:cNvPicPr/>
+                  </pic:nvPicPr>
+                  <pic:blipFill>
+                    <a:blip r:embed="rId35"/>
+                    <a:stretch>
+                      <a:fillRect/>
+                    </a:stretch>
+                  </pic:blipFill>
+                  <pic:spPr>
+                    <a:xfrm>
+                      <a:off x="0" y="0"/>
+                      <a:ext cx="4458322" cy="704948"/>
+                    </a:xfrm>
+                    <a:prstGeom prst="rect">
+                      <a:avLst/>
+                    </a:prstGeom>
+                  </pic:spPr>
+                </pic:pic>
+              </a:graphicData>
+            </a:graphic>
+          </wp:inline>
+        </w:drawing>
+      </w:r>
     </w:p>
     <w:p>
       <w:pPr>
@@ -12022,13 +11691,7 @@
         <w:rPr>
           <w:rFonts w:eastAsia="SimSun"/>
         </w:rPr>
-        <w:t>。在拥有完美预测并且不考虑峰宽或保留时间偏差的条件下，所需窗口大小正好为色谱峰宽。即使能够进行完美预测，峰宽以及</w:t>
-      </w:r>
-      <w:r>
-        <w:rPr>
-          <w:rFonts w:eastAsia="SimSun"/>
-        </w:rPr>
-        <w:t>保留时间的偏差也会扩大所需窗口尺寸。最后，预测误差也会进一步扩大窗口尺寸。值得注意的是，即使采用最先进的保留时间预测方法，在预定采集之前仅仅进行一次非预定测量也是不够的。因为您是试图预测平均保留时间，但是在单独一次测量中，大约</w:t>
+        <w:t>。在拥有完美预测并且不考虑峰宽或保留时间偏差的条件下，所需窗口大小正好为色谱峰宽。即使能够进行完美预测，峰宽以及保留时间的偏差也会扩大所需窗口尺寸。最后，预测误差也会进一步扩大窗口尺寸。值得注意的是，即使采用最先进的保留时间预测方法，在预定采集之前仅仅进行一次非预定测量也是不够的。因为您是试图预测平均保留时间，但是在单独一次测量中，大约</w:t>
       </w:r>
       <w:r>
         <w:rPr>
@@ -12146,13 +11809,7 @@
         <w:rPr>
           <w:rFonts w:eastAsia="SimSun"/>
         </w:rPr>
-        <w:t>秒的检测周期。为了创建一种</w:t>
-      </w:r>
-      <w:r>
-        <w:rPr>
-          <w:rFonts w:eastAsia="SimSun"/>
-        </w:rPr>
-        <w:t>能够在新梯度下对本文档中涉及的</w:t>
+        <w:t>秒的检测周期。为了创建一种能够在新梯度下对本文档中涉及的</w:t>
       </w:r>
       <w:r>
         <w:rPr>
@@ -12372,7 +12029,7 @@
                     </pic:cNvPicPr>
                   </pic:nvPicPr>
                   <pic:blipFill>
-                    <a:blip r:embed="rId35"/>
+                    <a:blip r:embed="rId36"/>
                     <a:stretch>
                       <a:fillRect/>
                     </a:stretch>
@@ -12489,13 +12146,7 @@
         <w:rPr>
           <w:rFonts w:eastAsia="SimSun"/>
         </w:rPr>
-        <w:t>个离子对，因而只</w:t>
-      </w:r>
-      <w:r>
-        <w:rPr>
-          <w:rFonts w:eastAsia="SimSun"/>
-        </w:rPr>
-        <w:t>能在</w:t>
+        <w:t>个离子对，因而只能在</w:t>
       </w:r>
       <w:r>
         <w:rPr>
@@ -12820,13 +12471,7 @@
         <w:rPr>
           <w:rFonts w:eastAsia="SimSun"/>
         </w:rPr>
-        <w:t xml:space="preserve"> Excel</w:t>
-      </w:r>
-      <w:r>
-        <w:rPr>
-          <w:rFonts w:eastAsia="SimSun"/>
-        </w:rPr>
-        <w:t xml:space="preserve"> </w:t>
+        <w:t xml:space="preserve"> Excel </w:t>
       </w:r>
       <w:r>
         <w:rPr>
@@ -13375,439 +13020,6 @@
                 <pic:pic xmlns:pic="http://schemas.openxmlformats.org/drawingml/2006/picture">
                   <pic:nvPicPr>
                     <pic:cNvPr id="23" name="Picture 23"/>
-                    <pic:cNvPicPr>
-                      <a:picLocks noChangeAspect="1" noChangeArrowheads="1"/>
-                    </pic:cNvPicPr>
-                  </pic:nvPicPr>
-                  <pic:blipFill>
-                    <a:blip r:embed="rId36">
-                      <a:extLst>
-                        <a:ext uri="{28A0092B-C50C-407E-A947-70E740481C1C}">
-                          <a14:useLocalDpi xmlns:a14="http://schemas.microsoft.com/office/drawing/2010/main" val="0"/>
-                        </a:ext>
-                      </a:extLst>
-                    </a:blip>
-                    <a:srcRect/>
-                    <a:stretch>
-                      <a:fillRect/>
-                    </a:stretch>
-                  </pic:blipFill>
-                  <pic:spPr>
-                    <a:xfrm>
-                      <a:off x="0" y="0"/>
-                      <a:ext cx="5819775" cy="3819525"/>
-                    </a:xfrm>
-                    <a:prstGeom prst="rect">
-                      <a:avLst/>
-                    </a:prstGeom>
-                    <a:noFill/>
-                    <a:ln>
-                      <a:noFill/>
-                    </a:ln>
-                  </pic:spPr>
-                </pic:pic>
-              </a:graphicData>
-            </a:graphic>
-          </wp:inline>
-        </w:drawing>
-      </w:r>
-    </w:p>
-    <w:p>
-      <w:pPr>
-        <w:rPr>
-          <w:rFonts w:eastAsia="SimSun"/>
-        </w:rPr>
-      </w:pPr>
-      <w:r>
-        <w:rPr>
-          <w:rFonts w:eastAsia="SimSun"/>
-        </w:rPr>
-        <w:t>从此图中一眼可以看出有</w:t>
-      </w:r>
-      <w:r>
-        <w:rPr>
-          <w:rFonts w:eastAsia="SimSun"/>
-        </w:rPr>
-        <w:t xml:space="preserve"> 2 </w:t>
-      </w:r>
-      <w:r>
-        <w:rPr>
-          <w:rFonts w:eastAsia="SimSun"/>
-        </w:rPr>
-        <w:t>个异常肽段，可能的原因</w:t>
-      </w:r>
-      <w:r>
-        <w:rPr>
-          <w:rFonts w:eastAsia="SimSun" w:hint="eastAsia"/>
-        </w:rPr>
-        <w:t>是</w:t>
-      </w:r>
-      <w:r>
-        <w:rPr>
-          <w:rFonts w:eastAsia="SimSun"/>
-        </w:rPr>
-        <w:t>当前数据中的色谱峰整合错误，或用于计算</w:t>
-      </w:r>
-      <w:r>
-        <w:rPr>
-          <w:rFonts w:eastAsia="SimSun"/>
-        </w:rPr>
-        <w:t xml:space="preserve"> </w:t>
-      </w:r>
-      <w:proofErr w:type="spellStart"/>
-      <w:r>
-        <w:rPr>
-          <w:rFonts w:eastAsia="SimSun"/>
-        </w:rPr>
-        <w:t>iRT</w:t>
-      </w:r>
-      <w:proofErr w:type="spellEnd"/>
-      <w:r>
-        <w:rPr>
-          <w:rFonts w:eastAsia="SimSun"/>
-        </w:rPr>
-        <w:t xml:space="preserve"> </w:t>
-      </w:r>
-      <w:r>
-        <w:rPr>
-          <w:rFonts w:eastAsia="SimSun"/>
-        </w:rPr>
-        <w:t>值的校准数据中的色谱峰整合错误。在本案例中，问题</w:t>
-      </w:r>
-      <w:r>
-        <w:rPr>
-          <w:rFonts w:eastAsia="SimSun" w:hint="eastAsia"/>
-        </w:rPr>
-        <w:t>出在</w:t>
-      </w:r>
-      <w:r>
-        <w:rPr>
-          <w:rFonts w:eastAsia="SimSun" w:hint="eastAsia"/>
-        </w:rPr>
-        <w:t>s</w:t>
-      </w:r>
-      <w:r>
-        <w:rPr>
-          <w:rFonts w:eastAsia="SimSun"/>
-        </w:rPr>
-        <w:t>kyline</w:t>
-      </w:r>
-      <w:r>
-        <w:rPr>
-          <w:rFonts w:eastAsia="SimSun"/>
-        </w:rPr>
-        <w:t>在</w:t>
-      </w:r>
-      <w:r>
-        <w:rPr>
-          <w:rFonts w:eastAsia="SimSun" w:hint="eastAsia"/>
-        </w:rPr>
-        <w:t xml:space="preserve"> </w:t>
-      </w:r>
-      <w:r>
-        <w:rPr>
-          <w:rFonts w:eastAsia="SimSun" w:hint="eastAsia"/>
-        </w:rPr>
-        <w:t>对</w:t>
-      </w:r>
-      <w:r>
-        <w:rPr>
-          <w:rFonts w:eastAsia="SimSun"/>
-        </w:rPr>
-        <w:t xml:space="preserve"> 30 </w:t>
-      </w:r>
-      <w:r>
-        <w:rPr>
-          <w:rFonts w:eastAsia="SimSun"/>
-        </w:rPr>
-        <w:t>分钟梯度</w:t>
-      </w:r>
-      <w:r>
-        <w:rPr>
-          <w:rFonts w:eastAsia="SimSun" w:hint="eastAsia"/>
-        </w:rPr>
-        <w:t>进行</w:t>
-      </w:r>
-      <w:proofErr w:type="spellStart"/>
-      <w:r>
-        <w:rPr>
-          <w:rFonts w:eastAsia="SimSun" w:hint="eastAsia"/>
-        </w:rPr>
-        <w:t>i</w:t>
-      </w:r>
-      <w:r>
-        <w:rPr>
-          <w:rFonts w:eastAsia="SimSun"/>
-        </w:rPr>
-        <w:t>RT</w:t>
-      </w:r>
-      <w:proofErr w:type="spellEnd"/>
-      <w:r>
-        <w:rPr>
-          <w:rFonts w:eastAsia="SimSun" w:hint="eastAsia"/>
-        </w:rPr>
-        <w:t>校准时</w:t>
-      </w:r>
-      <w:r>
-        <w:rPr>
-          <w:rFonts w:eastAsia="SimSun"/>
-        </w:rPr>
-        <w:t>，自动选择了错误的色谱峰。您所审查的数据其实并非通过上述生成的预定方法</w:t>
-      </w:r>
-      <w:r>
-        <w:rPr>
-          <w:rFonts w:eastAsia="SimSun" w:hint="eastAsia"/>
-        </w:rPr>
-        <w:t>采</w:t>
-      </w:r>
-      <w:r>
-        <w:rPr>
-          <w:rFonts w:eastAsia="SimSun"/>
-        </w:rPr>
-        <w:t>集，了解这一点非常重要。如果是根据上述生成的预定方法</w:t>
-      </w:r>
-      <w:r>
-        <w:rPr>
-          <w:rFonts w:eastAsia="SimSun" w:hint="eastAsia"/>
-        </w:rPr>
-        <w:t>采</w:t>
-      </w:r>
-      <w:r>
-        <w:rPr>
-          <w:rFonts w:eastAsia="SimSun"/>
-        </w:rPr>
-        <w:t>集</w:t>
-      </w:r>
-      <w:r>
-        <w:rPr>
-          <w:rFonts w:eastAsia="SimSun" w:hint="eastAsia"/>
-        </w:rPr>
-        <w:t>的</w:t>
-      </w:r>
-      <w:r>
-        <w:rPr>
-          <w:rFonts w:eastAsia="SimSun"/>
-        </w:rPr>
-        <w:t>数据，则异常肽段的色谱图甚至不会包括此处检测到的几个峰。此数据是基于更加彻底地审查校准数据（本教程跳过了该步）创建的预定方法收集的。</w:t>
-      </w:r>
-    </w:p>
-    <w:p>
-      <w:pPr>
-        <w:rPr>
-          <w:rFonts w:eastAsia="SimSun"/>
-        </w:rPr>
-      </w:pPr>
-      <w:r>
-        <w:rPr>
-          <w:rFonts w:eastAsia="SimSun"/>
-        </w:rPr>
-        <w:t>如果您想知道图例中的</w:t>
-      </w:r>
-      <w:r>
-        <w:rPr>
-          <w:rFonts w:eastAsia="SimSun"/>
-        </w:rPr>
-        <w:t>“</w:t>
-      </w:r>
-      <w:r>
-        <w:rPr>
-          <w:rFonts w:eastAsia="SimSun"/>
-        </w:rPr>
-        <w:t>异常值</w:t>
-      </w:r>
-      <w:r>
-        <w:rPr>
-          <w:rFonts w:eastAsia="SimSun"/>
-        </w:rPr>
-        <w:t>”</w:t>
-      </w:r>
-      <w:r>
-        <w:rPr>
-          <w:rFonts w:eastAsia="SimSun"/>
-        </w:rPr>
-        <w:t>为何只有一个点显示为紫色（这是因为所设置的相关系数阈值尚不适用于相关性如此高的计算器），则可以执行下列操作，更改相</w:t>
-      </w:r>
-      <w:r>
-        <w:rPr>
-          <w:rFonts w:eastAsia="SimSun"/>
-        </w:rPr>
-        <w:t>关性阈值：</w:t>
-      </w:r>
-    </w:p>
-    <w:p>
-      <w:pPr>
-        <w:pStyle w:val="ListParagraph"/>
-        <w:numPr>
-          <w:ilvl w:val="0"/>
-          <w:numId w:val="32"/>
-        </w:numPr>
-        <w:rPr>
-          <w:rFonts w:eastAsia="SimSun"/>
-        </w:rPr>
-      </w:pPr>
-      <w:bookmarkStart w:id="2" w:name="OLE_LINK3"/>
-      <w:bookmarkStart w:id="3" w:name="OLE_LINK4"/>
-      <w:r>
-        <w:rPr>
-          <w:rFonts w:eastAsia="SimSun"/>
-        </w:rPr>
-        <w:t>右键单击</w:t>
-      </w:r>
-      <w:r>
-        <w:rPr>
-          <w:rFonts w:eastAsia="SimSun"/>
-          <w:b/>
-        </w:rPr>
-        <w:t>保留时间</w:t>
-      </w:r>
-      <w:r>
-        <w:rPr>
-          <w:rFonts w:eastAsia="SimSun"/>
-        </w:rPr>
-        <w:t>图，然后单击</w:t>
-      </w:r>
-      <w:r>
-        <w:rPr>
-          <w:rFonts w:eastAsia="SimSun"/>
-          <w:b/>
-        </w:rPr>
-        <w:t>设置阈值</w:t>
-      </w:r>
-      <w:r>
-        <w:rPr>
-          <w:rFonts w:eastAsia="SimSun"/>
-        </w:rPr>
-        <w:t>。</w:t>
-      </w:r>
-    </w:p>
-    <w:bookmarkEnd w:id="2"/>
-    <w:bookmarkEnd w:id="3"/>
-    <w:p>
-      <w:pPr>
-        <w:pStyle w:val="ListParagraph"/>
-        <w:numPr>
-          <w:ilvl w:val="0"/>
-          <w:numId w:val="32"/>
-        </w:numPr>
-        <w:rPr>
-          <w:rFonts w:eastAsia="SimSun"/>
-        </w:rPr>
-      </w:pPr>
-      <w:r>
-        <w:rPr>
-          <w:rFonts w:eastAsia="SimSun"/>
-        </w:rPr>
-        <w:t>在</w:t>
-      </w:r>
-      <w:r>
-        <w:rPr>
-          <w:rFonts w:eastAsia="SimSun"/>
-          <w:b/>
-        </w:rPr>
-        <w:t>阈值</w:t>
-      </w:r>
-      <w:r>
-        <w:rPr>
-          <w:rFonts w:eastAsia="SimSun"/>
-        </w:rPr>
-        <w:t>字段中输入</w:t>
-      </w:r>
-      <w:r>
-        <w:rPr>
-          <w:rFonts w:eastAsia="SimSun"/>
-        </w:rPr>
-        <w:t>“0.998”</w:t>
-      </w:r>
-      <w:r>
-        <w:rPr>
-          <w:rFonts w:eastAsia="SimSun"/>
-        </w:rPr>
-        <w:t>。</w:t>
-      </w:r>
-    </w:p>
-    <w:p>
-      <w:pPr>
-        <w:pStyle w:val="ListParagraph"/>
-        <w:numPr>
-          <w:ilvl w:val="0"/>
-          <w:numId w:val="32"/>
-        </w:numPr>
-        <w:rPr>
-          <w:rFonts w:eastAsia="SimSun"/>
-        </w:rPr>
-      </w:pPr>
-      <w:r>
-        <w:rPr>
-          <w:rFonts w:eastAsia="SimSun"/>
-        </w:rPr>
-        <w:t>单击</w:t>
-      </w:r>
-      <w:r>
-        <w:rPr>
-          <w:rFonts w:eastAsia="SimSun"/>
-          <w:b/>
-        </w:rPr>
-        <w:t>确定</w:t>
-      </w:r>
-      <w:r>
-        <w:rPr>
-          <w:rFonts w:eastAsia="SimSun"/>
-        </w:rPr>
-        <w:t>按钮。</w:t>
-      </w:r>
-    </w:p>
-    <w:p>
-      <w:pPr>
-        <w:keepNext/>
-        <w:rPr>
-          <w:rFonts w:eastAsia="SimSun"/>
-        </w:rPr>
-      </w:pPr>
-      <w:r>
-        <w:rPr>
-          <w:rFonts w:eastAsia="SimSun"/>
-        </w:rPr>
-        <w:lastRenderedPageBreak/>
-        <w:t>此时，</w:t>
-      </w:r>
-      <w:r>
-        <w:rPr>
-          <w:rFonts w:eastAsia="SimSun"/>
-          <w:b/>
-        </w:rPr>
-        <w:t>保留时间</w:t>
-      </w:r>
-      <w:r>
-        <w:rPr>
-          <w:rFonts w:eastAsia="SimSun"/>
-        </w:rPr>
-        <w:t>图将显示如下：</w:t>
-      </w:r>
-    </w:p>
-    <w:p>
-      <w:pPr>
-        <w:rPr>
-          <w:rFonts w:eastAsia="SimSun"/>
-        </w:rPr>
-      </w:pPr>
-      <w:r>
-        <w:rPr>
-          <w:rFonts w:eastAsia="SimSun"/>
-          <w:noProof/>
-        </w:rPr>
-        <w:drawing>
-          <wp:inline distT="0" distB="0" distL="0" distR="0" wp14:anchorId="71D8C20F" wp14:editId="2399A5B9">
-            <wp:extent cx="5819775" cy="3819525"/>
-            <wp:effectExtent l="0" t="0" r="0" b="0"/>
-            <wp:docPr id="25" name="Picture 25"/>
-            <wp:cNvGraphicFramePr>
-              <a:graphicFrameLocks xmlns:a="http://schemas.openxmlformats.org/drawingml/2006/main" noChangeAspect="1"/>
-            </wp:cNvGraphicFramePr>
-            <a:graphic xmlns:a="http://schemas.openxmlformats.org/drawingml/2006/main">
-              <a:graphicData uri="http://schemas.openxmlformats.org/drawingml/2006/picture">
-                <pic:pic xmlns:pic="http://schemas.openxmlformats.org/drawingml/2006/picture">
-                  <pic:nvPicPr>
-                    <pic:cNvPr id="25" name="Picture 25"/>
                     <pic:cNvPicPr>
                       <a:picLocks noChangeAspect="1" noChangeArrowheads="1"/>
                     </pic:cNvPicPr>
@@ -13855,50 +13067,186 @@
         <w:rPr>
           <w:rFonts w:eastAsia="SimSun"/>
         </w:rPr>
-        <w:t>现在您可以单击每个异常点，</w:t>
-      </w:r>
-      <w:r>
-        <w:rPr>
-          <w:rFonts w:eastAsia="SimSun"/>
-        </w:rPr>
-        <w:t xml:space="preserve">Skyline </w:t>
-      </w:r>
-      <w:r>
-        <w:rPr>
-          <w:rFonts w:eastAsia="SimSun"/>
-        </w:rPr>
-        <w:t>将在肽段视图中对其进行显示。然后按下</w:t>
-      </w:r>
-      <w:r>
-        <w:rPr>
-          <w:rFonts w:eastAsia="SimSun"/>
-        </w:rPr>
-        <w:t xml:space="preserve"> Esc </w:t>
-      </w:r>
-      <w:r>
-        <w:rPr>
-          <w:rFonts w:eastAsia="SimSun"/>
-        </w:rPr>
-        <w:t>恢复主窗口，并按下</w:t>
-      </w:r>
-      <w:r>
-        <w:rPr>
-          <w:rFonts w:eastAsia="SimSun"/>
-        </w:rPr>
-        <w:t xml:space="preserve"> Ctrl-C </w:t>
-      </w:r>
-      <w:r>
-        <w:rPr>
-          <w:rFonts w:eastAsia="SimSun"/>
-        </w:rPr>
-        <w:t>复制肽段标记。您也可将这些内容收集到单独的编辑器中，供以后审查使用，</w:t>
-      </w:r>
-      <w:proofErr w:type="gramStart"/>
-      <w:r>
-        <w:rPr>
-          <w:rFonts w:eastAsia="SimSun"/>
-        </w:rPr>
-        <w:t>或者为之前创建的</w:t>
+        <w:t>从此图中一眼可以看出有</w:t>
+      </w:r>
+      <w:r>
+        <w:rPr>
+          <w:rFonts w:eastAsia="SimSun"/>
+        </w:rPr>
+        <w:t xml:space="preserve"> 2 </w:t>
+      </w:r>
+      <w:r>
+        <w:rPr>
+          <w:rFonts w:eastAsia="SimSun"/>
+        </w:rPr>
+        <w:t>个异常肽段，可能的原因</w:t>
+      </w:r>
+      <w:r>
+        <w:rPr>
+          <w:rFonts w:eastAsia="SimSun" w:hint="eastAsia"/>
+        </w:rPr>
+        <w:t>是</w:t>
+      </w:r>
+      <w:r>
+        <w:rPr>
+          <w:rFonts w:eastAsia="SimSun"/>
+        </w:rPr>
+        <w:t>当前数据中的色谱峰整合错误，或用于计算</w:t>
+      </w:r>
+      <w:r>
+        <w:rPr>
+          <w:rFonts w:eastAsia="SimSun"/>
+        </w:rPr>
+        <w:t xml:space="preserve"> </w:t>
+      </w:r>
+      <w:proofErr w:type="spellStart"/>
+      <w:r>
+        <w:rPr>
+          <w:rFonts w:eastAsia="SimSun"/>
+        </w:rPr>
+        <w:t>iRT</w:t>
+      </w:r>
+      <w:proofErr w:type="spellEnd"/>
+      <w:r>
+        <w:rPr>
+          <w:rFonts w:eastAsia="SimSun"/>
+        </w:rPr>
+        <w:t xml:space="preserve"> </w:t>
+      </w:r>
+      <w:r>
+        <w:rPr>
+          <w:rFonts w:eastAsia="SimSun"/>
+        </w:rPr>
+        <w:t>值的校准数据中的色谱峰整合错误。在本案例中，问题</w:t>
+      </w:r>
+      <w:r>
+        <w:rPr>
+          <w:rFonts w:eastAsia="SimSun" w:hint="eastAsia"/>
+        </w:rPr>
+        <w:t>出在</w:t>
+      </w:r>
+      <w:r>
+        <w:rPr>
+          <w:rFonts w:eastAsia="SimSun" w:hint="eastAsia"/>
+        </w:rPr>
+        <w:t>s</w:t>
+      </w:r>
+      <w:r>
+        <w:rPr>
+          <w:rFonts w:eastAsia="SimSun"/>
+        </w:rPr>
+        <w:t>kyline</w:t>
+      </w:r>
+      <w:r>
+        <w:rPr>
+          <w:rFonts w:eastAsia="SimSun"/>
+        </w:rPr>
+        <w:t>在</w:t>
+      </w:r>
+      <w:r>
+        <w:rPr>
+          <w:rFonts w:eastAsia="SimSun" w:hint="eastAsia"/>
+        </w:rPr>
+        <w:t xml:space="preserve"> </w:t>
+      </w:r>
+      <w:r>
+        <w:rPr>
+          <w:rFonts w:eastAsia="SimSun" w:hint="eastAsia"/>
+        </w:rPr>
+        <w:t>对</w:t>
+      </w:r>
+      <w:r>
+        <w:rPr>
+          <w:rFonts w:eastAsia="SimSun"/>
+        </w:rPr>
+        <w:t xml:space="preserve"> 30 </w:t>
+      </w:r>
+      <w:r>
+        <w:rPr>
+          <w:rFonts w:eastAsia="SimSun"/>
+        </w:rPr>
+        <w:t>分钟梯度</w:t>
+      </w:r>
+      <w:r>
+        <w:rPr>
+          <w:rFonts w:eastAsia="SimSun" w:hint="eastAsia"/>
+        </w:rPr>
+        <w:t>进行</w:t>
+      </w:r>
+      <w:proofErr w:type="spellStart"/>
+      <w:r>
+        <w:rPr>
+          <w:rFonts w:eastAsia="SimSun" w:hint="eastAsia"/>
+        </w:rPr>
+        <w:t>i</w:t>
+      </w:r>
+      <w:r>
+        <w:rPr>
+          <w:rFonts w:eastAsia="SimSun"/>
+        </w:rPr>
+        <w:t>RT</w:t>
+      </w:r>
+      <w:proofErr w:type="spellEnd"/>
+      <w:r>
+        <w:rPr>
+          <w:rFonts w:eastAsia="SimSun" w:hint="eastAsia"/>
+        </w:rPr>
+        <w:t>校准时</w:t>
+      </w:r>
+      <w:r>
+        <w:rPr>
+          <w:rFonts w:eastAsia="SimSun"/>
+        </w:rPr>
+        <w:t>，自动选择了错误的色谱峰。您所审查的数据其实并非通过上述生成的预定方法</w:t>
+      </w:r>
+      <w:r>
+        <w:rPr>
+          <w:rFonts w:eastAsia="SimSun" w:hint="eastAsia"/>
+        </w:rPr>
+        <w:t>采</w:t>
+      </w:r>
+      <w:r>
+        <w:rPr>
+          <w:rFonts w:eastAsia="SimSun"/>
+        </w:rPr>
+        <w:t>集，了解这一点非常重要。如果是根据上述生成的预定方法</w:t>
+      </w:r>
+      <w:r>
+        <w:rPr>
+          <w:rFonts w:eastAsia="SimSun" w:hint="eastAsia"/>
+        </w:rPr>
+        <w:t>采</w:t>
+      </w:r>
+      <w:r>
+        <w:rPr>
+          <w:rFonts w:eastAsia="SimSun"/>
+        </w:rPr>
+        <w:t>集</w:t>
+      </w:r>
+      <w:r>
+        <w:rPr>
+          <w:rFonts w:eastAsia="SimSun" w:hint="eastAsia"/>
+        </w:rPr>
+        <w:t>的</w:t>
+      </w:r>
+      <w:r>
+        <w:rPr>
+          <w:rFonts w:eastAsia="SimSun"/>
+        </w:rPr>
+        <w:t>数据，则异常肽段的色谱图甚至不会包括此处检测到的几个峰。此数据是基于更加彻底地审查校准数据（本教程跳过了该步）创建的预定方法收集的。</w:t>
+      </w:r>
+    </w:p>
+    <w:p>
+      <w:pPr>
+        <w:rPr>
+          <w:rFonts w:eastAsia="SimSun"/>
+        </w:rPr>
+      </w:pPr>
+      <w:r>
+        <w:rPr>
+          <w:rFonts w:eastAsia="SimSun"/>
+        </w:rPr>
+        <w:t>如果您想知道图例中的</w:t>
       </w:r>
       <w:r>
         <w:rPr>
@@ -13906,43 +13254,12 @@
         </w:rPr>
         <w:t>“</w:t>
       </w:r>
-      <w:proofErr w:type="spellStart"/>
-      <w:proofErr w:type="gramEnd"/>
-      <w:r>
-        <w:rPr>
-          <w:rFonts w:eastAsia="SimSun"/>
-        </w:rPr>
-        <w:t>iRT</w:t>
-      </w:r>
-      <w:proofErr w:type="spellEnd"/>
-      <w:r>
-        <w:rPr>
-          <w:rFonts w:eastAsia="SimSun"/>
-        </w:rPr>
-        <w:t xml:space="preserve"> </w:t>
-      </w:r>
-      <w:proofErr w:type="spellStart"/>
-      <w:r>
-        <w:rPr>
-          <w:rFonts w:eastAsia="SimSun"/>
-        </w:rPr>
-        <w:t>Human+Standard</w:t>
-      </w:r>
-      <w:proofErr w:type="spellEnd"/>
-      <w:r>
-        <w:rPr>
-          <w:rFonts w:eastAsia="SimSun"/>
-        </w:rPr>
-        <w:t xml:space="preserve"> </w:t>
-      </w:r>
-      <w:proofErr w:type="spellStart"/>
-      <w:r>
-        <w:rPr>
-          <w:rFonts w:eastAsia="SimSun"/>
-        </w:rPr>
-        <w:t>Calibrate.sky</w:t>
-      </w:r>
-      <w:proofErr w:type="spellEnd"/>
+      <w:r>
+        <w:rPr>
+          <w:rFonts w:eastAsia="SimSun"/>
+        </w:rPr>
+        <w:t>异常值</w:t>
+      </w:r>
       <w:r>
         <w:rPr>
           <w:rFonts w:eastAsia="SimSun"/>
@@ -13953,147 +13270,7 @@
         <w:rPr>
           <w:rFonts w:eastAsia="SimSun"/>
         </w:rPr>
-        <w:t>文件打开另一个</w:t>
-      </w:r>
-      <w:r>
-        <w:rPr>
-          <w:rFonts w:eastAsia="SimSun"/>
-        </w:rPr>
-        <w:t xml:space="preserve"> Skyline </w:t>
-      </w:r>
-      <w:r>
-        <w:rPr>
-          <w:rFonts w:eastAsia="SimSun"/>
-        </w:rPr>
-        <w:t>实例。然后，可以使用</w:t>
-      </w:r>
-      <w:r>
-        <w:rPr>
-          <w:rFonts w:eastAsia="SimSun" w:hint="eastAsia"/>
-        </w:rPr>
-        <w:br/>
-      </w:r>
-      <w:r>
-        <w:rPr>
-          <w:rFonts w:eastAsia="SimSun"/>
-          <w:b/>
-        </w:rPr>
-        <w:t>查找</w:t>
-      </w:r>
-      <w:r>
-        <w:rPr>
-          <w:rFonts w:eastAsia="SimSun"/>
-        </w:rPr>
-        <w:t>表单审查这</w:t>
-      </w:r>
-      <w:r>
-        <w:rPr>
-          <w:rFonts w:eastAsia="SimSun"/>
-        </w:rPr>
-        <w:t xml:space="preserve"> 2 </w:t>
-      </w:r>
-      <w:r>
-        <w:rPr>
-          <w:rFonts w:eastAsia="SimSun"/>
-        </w:rPr>
-        <w:t>个肽段：</w:t>
-      </w:r>
-    </w:p>
-    <w:p>
-      <w:pPr>
-        <w:rPr>
-          <w:rFonts w:eastAsia="SimSun"/>
-        </w:rPr>
-      </w:pPr>
-      <w:r>
-        <w:rPr>
-          <w:rFonts w:eastAsia="SimSun"/>
-        </w:rPr>
-        <w:t>EVVEEAENGR</w:t>
-      </w:r>
-      <w:r>
-        <w:rPr>
-          <w:rFonts w:eastAsia="SimSun"/>
-        </w:rPr>
-        <w:br/>
-        <w:t>LLADQAEAR</w:t>
-      </w:r>
-    </w:p>
-    <w:p>
-      <w:pPr>
-        <w:rPr>
-          <w:rFonts w:eastAsia="SimSun"/>
-        </w:rPr>
-      </w:pPr>
-      <w:r>
-        <w:rPr>
-          <w:rFonts w:eastAsia="SimSun"/>
-        </w:rPr>
-        <w:t>对这两个肽段，会发现很难在校准数据中看到匹配很好的色谱峰。这也就解释了为何在校准实验中应多加小心的原因。</w:t>
-      </w:r>
-    </w:p>
-    <w:p>
-      <w:pPr>
-        <w:rPr>
-          <w:rFonts w:eastAsia="SimSun"/>
-        </w:rPr>
-      </w:pPr>
-      <w:r>
-        <w:rPr>
-          <w:rFonts w:eastAsia="SimSun"/>
-        </w:rPr>
-        <w:t>现在您可以根据这些更准确的数据，重新计算本文档中所有肽段的</w:t>
-      </w:r>
-      <w:r>
-        <w:rPr>
-          <w:rFonts w:eastAsia="SimSun"/>
-        </w:rPr>
-        <w:t xml:space="preserve"> </w:t>
-      </w:r>
-      <w:proofErr w:type="spellStart"/>
-      <w:r>
-        <w:rPr>
-          <w:rFonts w:eastAsia="SimSun"/>
-        </w:rPr>
-        <w:t>iRT</w:t>
-      </w:r>
-      <w:proofErr w:type="spellEnd"/>
-      <w:r>
-        <w:rPr>
-          <w:rFonts w:eastAsia="SimSun"/>
-        </w:rPr>
-        <w:t xml:space="preserve"> </w:t>
-      </w:r>
-      <w:r>
-        <w:rPr>
-          <w:rFonts w:eastAsia="SimSun"/>
-        </w:rPr>
-        <w:t>值，这些数据通过使用同位素标记的参考肽段，确保正确选择色谱峰。重复上述校准步骤，并在询问时选择</w:t>
-      </w:r>
-      <w:r>
-        <w:rPr>
-          <w:rFonts w:eastAsia="SimSun"/>
-          <w:b/>
-        </w:rPr>
-        <w:t>替换现有值</w:t>
-      </w:r>
-      <w:r>
-        <w:rPr>
-          <w:rFonts w:eastAsia="SimSun"/>
-        </w:rPr>
-        <w:t>。然而在本教程中，您可以直接执行下列步骤除去校准</w:t>
-      </w:r>
-      <w:r>
-        <w:rPr>
-          <w:rFonts w:eastAsia="SimSun" w:hint="eastAsia"/>
-        </w:rPr>
-        <w:t>有误</w:t>
-      </w:r>
-      <w:r>
-        <w:rPr>
-          <w:rFonts w:eastAsia="SimSun"/>
-        </w:rPr>
-        <w:t>的肽段：</w:t>
+        <w:t>为何只有一个点显示为紫色（这是因为所设置的相关系数阈值尚不适用于相关性如此高的计算器），则可以执行下列操作，更改相关性阈值：</w:t>
       </w:r>
     </w:p>
     <w:p>
@@ -14101,12 +13278,14 @@
         <w:pStyle w:val="ListParagraph"/>
         <w:numPr>
           <w:ilvl w:val="0"/>
-          <w:numId w:val="33"/>
+          <w:numId w:val="32"/>
         </w:numPr>
         <w:rPr>
           <w:rFonts w:eastAsia="SimSun"/>
         </w:rPr>
       </w:pPr>
+      <w:bookmarkStart w:id="2" w:name="OLE_LINK3"/>
+      <w:bookmarkStart w:id="3" w:name="OLE_LINK4"/>
       <w:r>
         <w:rPr>
           <w:rFonts w:eastAsia="SimSun"/>
@@ -14131,7 +13310,7 @@
           <w:rFonts w:eastAsia="SimSun"/>
           <w:b/>
         </w:rPr>
-        <w:t>删除异常值</w:t>
+        <w:t>设置阈值</w:t>
       </w:r>
       <w:r>
         <w:rPr>
@@ -14140,91 +13319,14 @@
         <w:t>。</w:t>
       </w:r>
     </w:p>
-    <w:p>
-      <w:pPr>
-        <w:rPr>
-          <w:rFonts w:eastAsia="SimSun"/>
-        </w:rPr>
-      </w:pPr>
-      <w:r>
-        <w:rPr>
-          <w:rFonts w:eastAsia="SimSun"/>
-        </w:rPr>
-        <w:t>删除图中的</w:t>
-      </w:r>
-      <w:r>
-        <w:rPr>
-          <w:rFonts w:eastAsia="SimSun"/>
-        </w:rPr>
-        <w:t xml:space="preserve"> 2 </w:t>
-      </w:r>
-      <w:r>
-        <w:rPr>
-          <w:rFonts w:eastAsia="SimSun"/>
-        </w:rPr>
-        <w:t>个异常值，肽段数量应减去</w:t>
-      </w:r>
-      <w:r>
-        <w:rPr>
-          <w:rFonts w:eastAsia="SimSun"/>
-        </w:rPr>
-        <w:t xml:space="preserve"> 2</w:t>
-      </w:r>
-      <w:r>
-        <w:rPr>
-          <w:rFonts w:eastAsia="SimSun"/>
-        </w:rPr>
-        <w:t>，降至</w:t>
-      </w:r>
-      <w:r>
-        <w:rPr>
-          <w:rFonts w:eastAsia="SimSun"/>
-        </w:rPr>
-        <w:t xml:space="preserve"> 156</w:t>
-      </w:r>
-      <w:r>
-        <w:rPr>
-          <w:rFonts w:eastAsia="SimSun"/>
-        </w:rPr>
-        <w:t>。所有的点在回归线附近紧密聚集</w:t>
-      </w:r>
-      <w:r>
-        <w:rPr>
-          <w:rFonts w:eastAsia="SimSun"/>
-        </w:rPr>
-        <w:t>，相关系数</w:t>
-      </w:r>
-      <w:r>
-        <w:rPr>
-          <w:rFonts w:eastAsia="SimSun"/>
-        </w:rPr>
-        <w:t xml:space="preserve"> R </w:t>
-      </w:r>
-      <w:r>
-        <w:rPr>
-          <w:rFonts w:eastAsia="SimSun"/>
-        </w:rPr>
-        <w:t>为</w:t>
-      </w:r>
-      <w:r>
-        <w:rPr>
-          <w:rFonts w:eastAsia="SimSun"/>
-        </w:rPr>
-        <w:t xml:space="preserve"> 0.9989</w:t>
-      </w:r>
-      <w:r>
-        <w:rPr>
-          <w:rFonts w:eastAsia="SimSun"/>
-        </w:rPr>
-        <w:t>。但是，为了更好地了解测量时间与线性预测的接近程度，请执行以下操作：</w:t>
-      </w:r>
-    </w:p>
+    <w:bookmarkEnd w:id="2"/>
+    <w:bookmarkEnd w:id="3"/>
     <w:p>
       <w:pPr>
         <w:pStyle w:val="ListParagraph"/>
         <w:numPr>
           <w:ilvl w:val="0"/>
-          <w:numId w:val="33"/>
+          <w:numId w:val="32"/>
         </w:numPr>
         <w:rPr>
           <w:rFonts w:eastAsia="SimSun"/>
@@ -14234,40 +13336,26 @@
         <w:rPr>
           <w:rFonts w:eastAsia="SimSun"/>
         </w:rPr>
-        <w:t>右键单击</w:t>
-      </w:r>
-      <w:r>
-        <w:rPr>
-          <w:rFonts w:eastAsia="SimSun"/>
-          <w:b/>
-        </w:rPr>
-        <w:t>保留时间</w:t>
-      </w:r>
-      <w:r>
-        <w:rPr>
-          <w:rFonts w:eastAsia="SimSun"/>
-        </w:rPr>
-        <w:t>图，选择</w:t>
-      </w:r>
-      <w:r>
-        <w:rPr>
-          <w:rFonts w:eastAsia="SimSun"/>
-          <w:b/>
-        </w:rPr>
-        <w:t>绘图</w:t>
-      </w:r>
-      <w:r>
-        <w:rPr>
-          <w:rFonts w:eastAsia="SimSun"/>
-        </w:rPr>
-        <w:t>，然后单击</w:t>
-      </w:r>
-      <w:r>
-        <w:rPr>
-          <w:rFonts w:eastAsia="SimSun"/>
-          <w:b/>
-        </w:rPr>
-        <w:t>残差</w:t>
+        <w:t>在</w:t>
+      </w:r>
+      <w:r>
+        <w:rPr>
+          <w:rFonts w:eastAsia="SimSun"/>
+          <w:b/>
+        </w:rPr>
+        <w:t>阈值</w:t>
+      </w:r>
+      <w:r>
+        <w:rPr>
+          <w:rFonts w:eastAsia="SimSun"/>
+        </w:rPr>
+        <w:t>字段中输入</w:t>
+      </w:r>
+      <w:r>
+        <w:rPr>
+          <w:rFonts w:eastAsia="SimSun"/>
+        </w:rPr>
+        <w:t>“0.998”</w:t>
       </w:r>
       <w:r>
         <w:rPr>
@@ -14278,6 +13366,38 @@
     </w:p>
     <w:p>
       <w:pPr>
+        <w:pStyle w:val="ListParagraph"/>
+        <w:numPr>
+          <w:ilvl w:val="0"/>
+          <w:numId w:val="32"/>
+        </w:numPr>
+        <w:rPr>
+          <w:rFonts w:eastAsia="SimSun"/>
+        </w:rPr>
+      </w:pPr>
+      <w:r>
+        <w:rPr>
+          <w:rFonts w:eastAsia="SimSun"/>
+        </w:rPr>
+        <w:t>单击</w:t>
+      </w:r>
+      <w:r>
+        <w:rPr>
+          <w:rFonts w:eastAsia="SimSun"/>
+          <w:b/>
+        </w:rPr>
+        <w:t>确定</w:t>
+      </w:r>
+      <w:r>
+        <w:rPr>
+          <w:rFonts w:eastAsia="SimSun"/>
+        </w:rPr>
+        <w:t>按钮。</w:t>
+      </w:r>
+    </w:p>
+    <w:p>
+      <w:pPr>
+        <w:keepNext/>
         <w:rPr>
           <w:rFonts w:eastAsia="SimSun"/>
         </w:rPr>
@@ -14315,10 +13435,10 @@
           <w:noProof/>
         </w:rPr>
         <w:drawing>
-          <wp:inline distT="0" distB="0" distL="0" distR="0" wp14:anchorId="58776FD0" wp14:editId="790974F2">
+          <wp:inline distT="0" distB="0" distL="0" distR="0" wp14:anchorId="71D8C20F" wp14:editId="2399A5B9">
             <wp:extent cx="5819775" cy="3819525"/>
             <wp:effectExtent l="0" t="0" r="0" b="0"/>
-            <wp:docPr id="26" name="Picture 26"/>
+            <wp:docPr id="25" name="Picture 25"/>
             <wp:cNvGraphicFramePr>
               <a:graphicFrameLocks xmlns:a="http://schemas.openxmlformats.org/drawingml/2006/main" noChangeAspect="1"/>
             </wp:cNvGraphicFramePr>
@@ -14326,7 +13446,7 @@
               <a:graphicData uri="http://schemas.openxmlformats.org/drawingml/2006/picture">
                 <pic:pic xmlns:pic="http://schemas.openxmlformats.org/drawingml/2006/picture">
                   <pic:nvPicPr>
-                    <pic:cNvPr id="26" name="Picture 26"/>
+                    <pic:cNvPr id="25" name="Picture 25"/>
                     <pic:cNvPicPr>
                       <a:picLocks noChangeAspect="1" noChangeArrowheads="1"/>
                     </pic:cNvPicPr>
@@ -14374,6 +13494,519 @@
         <w:rPr>
           <w:rFonts w:eastAsia="SimSun"/>
         </w:rPr>
+        <w:t>现在您可以单击每个异常点，</w:t>
+      </w:r>
+      <w:r>
+        <w:rPr>
+          <w:rFonts w:eastAsia="SimSun"/>
+        </w:rPr>
+        <w:t xml:space="preserve">Skyline </w:t>
+      </w:r>
+      <w:r>
+        <w:rPr>
+          <w:rFonts w:eastAsia="SimSun"/>
+        </w:rPr>
+        <w:t>将在肽段视图中对其进行显示。然后按下</w:t>
+      </w:r>
+      <w:r>
+        <w:rPr>
+          <w:rFonts w:eastAsia="SimSun"/>
+        </w:rPr>
+        <w:t xml:space="preserve"> Esc </w:t>
+      </w:r>
+      <w:r>
+        <w:rPr>
+          <w:rFonts w:eastAsia="SimSun"/>
+        </w:rPr>
+        <w:t>恢复主窗口，并按下</w:t>
+      </w:r>
+      <w:r>
+        <w:rPr>
+          <w:rFonts w:eastAsia="SimSun"/>
+        </w:rPr>
+        <w:t xml:space="preserve"> Ctrl-C </w:t>
+      </w:r>
+      <w:r>
+        <w:rPr>
+          <w:rFonts w:eastAsia="SimSun"/>
+        </w:rPr>
+        <w:t>复制肽段标记。您也可将这些内容收集到单独的编辑器中，供以后审查使用，</w:t>
+      </w:r>
+      <w:proofErr w:type="gramStart"/>
+      <w:r>
+        <w:rPr>
+          <w:rFonts w:eastAsia="SimSun"/>
+        </w:rPr>
+        <w:t>或者为之前创建的</w:t>
+      </w:r>
+      <w:r>
+        <w:rPr>
+          <w:rFonts w:eastAsia="SimSun"/>
+        </w:rPr>
+        <w:t>“</w:t>
+      </w:r>
+      <w:proofErr w:type="spellStart"/>
+      <w:proofErr w:type="gramEnd"/>
+      <w:r>
+        <w:rPr>
+          <w:rFonts w:eastAsia="SimSun"/>
+        </w:rPr>
+        <w:t>iRT</w:t>
+      </w:r>
+      <w:proofErr w:type="spellEnd"/>
+      <w:r>
+        <w:rPr>
+          <w:rFonts w:eastAsia="SimSun"/>
+        </w:rPr>
+        <w:t xml:space="preserve"> </w:t>
+      </w:r>
+      <w:proofErr w:type="spellStart"/>
+      <w:r>
+        <w:rPr>
+          <w:rFonts w:eastAsia="SimSun"/>
+        </w:rPr>
+        <w:t>Human+Standard</w:t>
+      </w:r>
+      <w:proofErr w:type="spellEnd"/>
+      <w:r>
+        <w:rPr>
+          <w:rFonts w:eastAsia="SimSun"/>
+        </w:rPr>
+        <w:t xml:space="preserve"> </w:t>
+      </w:r>
+      <w:proofErr w:type="spellStart"/>
+      <w:r>
+        <w:rPr>
+          <w:rFonts w:eastAsia="SimSun"/>
+        </w:rPr>
+        <w:t>Calibrate.sky</w:t>
+      </w:r>
+      <w:proofErr w:type="spellEnd"/>
+      <w:r>
+        <w:rPr>
+          <w:rFonts w:eastAsia="SimSun"/>
+        </w:rPr>
+        <w:t>”</w:t>
+      </w:r>
+      <w:r>
+        <w:rPr>
+          <w:rFonts w:eastAsia="SimSun"/>
+        </w:rPr>
+        <w:t>文件打开另一个</w:t>
+      </w:r>
+      <w:r>
+        <w:rPr>
+          <w:rFonts w:eastAsia="SimSun"/>
+        </w:rPr>
+        <w:t xml:space="preserve"> Skyline </w:t>
+      </w:r>
+      <w:r>
+        <w:rPr>
+          <w:rFonts w:eastAsia="SimSun"/>
+        </w:rPr>
+        <w:t>实例。然后，可以使用</w:t>
+      </w:r>
+      <w:r>
+        <w:rPr>
+          <w:rFonts w:eastAsia="SimSun" w:hint="eastAsia"/>
+        </w:rPr>
+        <w:br/>
+      </w:r>
+      <w:r>
+        <w:rPr>
+          <w:rFonts w:eastAsia="SimSun"/>
+          <w:b/>
+        </w:rPr>
+        <w:t>查找</w:t>
+      </w:r>
+      <w:r>
+        <w:rPr>
+          <w:rFonts w:eastAsia="SimSun"/>
+        </w:rPr>
+        <w:t>表单审查这</w:t>
+      </w:r>
+      <w:r>
+        <w:rPr>
+          <w:rFonts w:eastAsia="SimSun"/>
+        </w:rPr>
+        <w:t xml:space="preserve"> 2 </w:t>
+      </w:r>
+      <w:r>
+        <w:rPr>
+          <w:rFonts w:eastAsia="SimSun"/>
+        </w:rPr>
+        <w:t>个肽段：</w:t>
+      </w:r>
+    </w:p>
+    <w:p>
+      <w:pPr>
+        <w:rPr>
+          <w:rFonts w:eastAsia="SimSun"/>
+        </w:rPr>
+      </w:pPr>
+      <w:r>
+        <w:rPr>
+          <w:rFonts w:eastAsia="SimSun"/>
+        </w:rPr>
+        <w:t>EVVEEAENGR</w:t>
+      </w:r>
+      <w:r>
+        <w:rPr>
+          <w:rFonts w:eastAsia="SimSun"/>
+        </w:rPr>
+        <w:br/>
+        <w:t>LLADQAEAR</w:t>
+      </w:r>
+    </w:p>
+    <w:p>
+      <w:pPr>
+        <w:rPr>
+          <w:rFonts w:eastAsia="SimSun"/>
+        </w:rPr>
+      </w:pPr>
+      <w:r>
+        <w:rPr>
+          <w:rFonts w:eastAsia="SimSun"/>
+        </w:rPr>
+        <w:t>对这两个肽段，会发现很难在校准数据中看到匹配很好的色谱峰。这也就解释了为何在校准实验中应多加小心的原因。</w:t>
+      </w:r>
+    </w:p>
+    <w:p>
+      <w:pPr>
+        <w:rPr>
+          <w:rFonts w:eastAsia="SimSun"/>
+        </w:rPr>
+      </w:pPr>
+      <w:r>
+        <w:rPr>
+          <w:rFonts w:eastAsia="SimSun"/>
+        </w:rPr>
+        <w:t>现在您可以根据这些更准确的数据，重新计算本文档中所有肽段的</w:t>
+      </w:r>
+      <w:r>
+        <w:rPr>
+          <w:rFonts w:eastAsia="SimSun"/>
+        </w:rPr>
+        <w:t xml:space="preserve"> </w:t>
+      </w:r>
+      <w:proofErr w:type="spellStart"/>
+      <w:r>
+        <w:rPr>
+          <w:rFonts w:eastAsia="SimSun"/>
+        </w:rPr>
+        <w:t>iRT</w:t>
+      </w:r>
+      <w:proofErr w:type="spellEnd"/>
+      <w:r>
+        <w:rPr>
+          <w:rFonts w:eastAsia="SimSun"/>
+        </w:rPr>
+        <w:t xml:space="preserve"> </w:t>
+      </w:r>
+      <w:r>
+        <w:rPr>
+          <w:rFonts w:eastAsia="SimSun"/>
+        </w:rPr>
+        <w:t>值，这些数据通过使用同位素标记的参考肽段，确保正确选择色谱峰。重复上述校准步骤，并在询问时选择</w:t>
+      </w:r>
+      <w:r>
+        <w:rPr>
+          <w:rFonts w:eastAsia="SimSun"/>
+          <w:b/>
+        </w:rPr>
+        <w:t>替换现有值</w:t>
+      </w:r>
+      <w:r>
+        <w:rPr>
+          <w:rFonts w:eastAsia="SimSun"/>
+        </w:rPr>
+        <w:t>。然而在本教程中，您可以直接执行下列步骤除去校准</w:t>
+      </w:r>
+      <w:r>
+        <w:rPr>
+          <w:rFonts w:eastAsia="SimSun" w:hint="eastAsia"/>
+        </w:rPr>
+        <w:t>有误</w:t>
+      </w:r>
+      <w:r>
+        <w:rPr>
+          <w:rFonts w:eastAsia="SimSun"/>
+        </w:rPr>
+        <w:t>的肽段：</w:t>
+      </w:r>
+    </w:p>
+    <w:p>
+      <w:pPr>
+        <w:pStyle w:val="ListParagraph"/>
+        <w:numPr>
+          <w:ilvl w:val="0"/>
+          <w:numId w:val="33"/>
+        </w:numPr>
+        <w:rPr>
+          <w:rFonts w:eastAsia="SimSun"/>
+        </w:rPr>
+      </w:pPr>
+      <w:r>
+        <w:rPr>
+          <w:rFonts w:eastAsia="SimSun"/>
+        </w:rPr>
+        <w:t>右键单击</w:t>
+      </w:r>
+      <w:r>
+        <w:rPr>
+          <w:rFonts w:eastAsia="SimSun"/>
+          <w:b/>
+        </w:rPr>
+        <w:t>保留时间</w:t>
+      </w:r>
+      <w:r>
+        <w:rPr>
+          <w:rFonts w:eastAsia="SimSun"/>
+        </w:rPr>
+        <w:t>图，然后单击</w:t>
+      </w:r>
+      <w:r>
+        <w:rPr>
+          <w:rFonts w:eastAsia="SimSun"/>
+          <w:b/>
+        </w:rPr>
+        <w:t>删除异常值</w:t>
+      </w:r>
+      <w:r>
+        <w:rPr>
+          <w:rFonts w:eastAsia="SimSun"/>
+        </w:rPr>
+        <w:t>。</w:t>
+      </w:r>
+    </w:p>
+    <w:p>
+      <w:pPr>
+        <w:rPr>
+          <w:rFonts w:eastAsia="SimSun"/>
+        </w:rPr>
+      </w:pPr>
+      <w:r>
+        <w:rPr>
+          <w:rFonts w:eastAsia="SimSun"/>
+        </w:rPr>
+        <w:t>删除图中的</w:t>
+      </w:r>
+      <w:r>
+        <w:rPr>
+          <w:rFonts w:eastAsia="SimSun"/>
+        </w:rPr>
+        <w:t xml:space="preserve"> 2 </w:t>
+      </w:r>
+      <w:r>
+        <w:rPr>
+          <w:rFonts w:eastAsia="SimSun"/>
+        </w:rPr>
+        <w:t>个异常值，肽段数量应减去</w:t>
+      </w:r>
+      <w:r>
+        <w:rPr>
+          <w:rFonts w:eastAsia="SimSun"/>
+        </w:rPr>
+        <w:t xml:space="preserve"> 2</w:t>
+      </w:r>
+      <w:r>
+        <w:rPr>
+          <w:rFonts w:eastAsia="SimSun"/>
+        </w:rPr>
+        <w:t>，降至</w:t>
+      </w:r>
+      <w:r>
+        <w:rPr>
+          <w:rFonts w:eastAsia="SimSun"/>
+        </w:rPr>
+        <w:t xml:space="preserve"> 156</w:t>
+      </w:r>
+      <w:r>
+        <w:rPr>
+          <w:rFonts w:eastAsia="SimSun"/>
+        </w:rPr>
+        <w:t>。所有的点在回归线附近紧密聚集，相关系数</w:t>
+      </w:r>
+      <w:r>
+        <w:rPr>
+          <w:rFonts w:eastAsia="SimSun"/>
+        </w:rPr>
+        <w:t xml:space="preserve"> R </w:t>
+      </w:r>
+      <w:r>
+        <w:rPr>
+          <w:rFonts w:eastAsia="SimSun"/>
+        </w:rPr>
+        <w:t>为</w:t>
+      </w:r>
+      <w:r>
+        <w:rPr>
+          <w:rFonts w:eastAsia="SimSun"/>
+        </w:rPr>
+        <w:t xml:space="preserve"> 0.9989</w:t>
+      </w:r>
+      <w:r>
+        <w:rPr>
+          <w:rFonts w:eastAsia="SimSun"/>
+        </w:rPr>
+        <w:t>。但是，为了更好地了解测量时间与线性预测的接近程度，请执行以下操作：</w:t>
+      </w:r>
+    </w:p>
+    <w:p>
+      <w:pPr>
+        <w:pStyle w:val="ListParagraph"/>
+        <w:numPr>
+          <w:ilvl w:val="0"/>
+          <w:numId w:val="33"/>
+        </w:numPr>
+        <w:rPr>
+          <w:rFonts w:eastAsia="SimSun"/>
+        </w:rPr>
+      </w:pPr>
+      <w:r>
+        <w:rPr>
+          <w:rFonts w:eastAsia="SimSun"/>
+        </w:rPr>
+        <w:t>右键单击</w:t>
+      </w:r>
+      <w:r>
+        <w:rPr>
+          <w:rFonts w:eastAsia="SimSun"/>
+          <w:b/>
+        </w:rPr>
+        <w:t>保留时间</w:t>
+      </w:r>
+      <w:r>
+        <w:rPr>
+          <w:rFonts w:eastAsia="SimSun"/>
+        </w:rPr>
+        <w:t>图，选择</w:t>
+      </w:r>
+      <w:r>
+        <w:rPr>
+          <w:rFonts w:eastAsia="SimSun"/>
+          <w:b/>
+        </w:rPr>
+        <w:t>绘图</w:t>
+      </w:r>
+      <w:r>
+        <w:rPr>
+          <w:rFonts w:eastAsia="SimSun"/>
+        </w:rPr>
+        <w:t>，然后单击</w:t>
+      </w:r>
+      <w:r>
+        <w:rPr>
+          <w:rFonts w:eastAsia="SimSun"/>
+          <w:b/>
+        </w:rPr>
+        <w:t>残差</w:t>
+      </w:r>
+      <w:r>
+        <w:rPr>
+          <w:rFonts w:eastAsia="SimSun"/>
+        </w:rPr>
+        <w:t>。</w:t>
+      </w:r>
+    </w:p>
+    <w:p>
+      <w:pPr>
+        <w:rPr>
+          <w:rFonts w:eastAsia="SimSun"/>
+        </w:rPr>
+      </w:pPr>
+      <w:r>
+        <w:rPr>
+          <w:rFonts w:eastAsia="SimSun"/>
+        </w:rPr>
+        <w:lastRenderedPageBreak/>
+        <w:t>此时，</w:t>
+      </w:r>
+      <w:r>
+        <w:rPr>
+          <w:rFonts w:eastAsia="SimSun"/>
+          <w:b/>
+        </w:rPr>
+        <w:t>保留时间</w:t>
+      </w:r>
+      <w:r>
+        <w:rPr>
+          <w:rFonts w:eastAsia="SimSun"/>
+        </w:rPr>
+        <w:t>图将显示如下：</w:t>
+      </w:r>
+    </w:p>
+    <w:p>
+      <w:pPr>
+        <w:rPr>
+          <w:rFonts w:eastAsia="SimSun"/>
+        </w:rPr>
+      </w:pPr>
+      <w:r>
+        <w:rPr>
+          <w:rFonts w:eastAsia="SimSun"/>
+          <w:noProof/>
+        </w:rPr>
+        <w:drawing>
+          <wp:inline distT="0" distB="0" distL="0" distR="0" wp14:anchorId="58776FD0" wp14:editId="790974F2">
+            <wp:extent cx="5819775" cy="3819525"/>
+            <wp:effectExtent l="0" t="0" r="0" b="0"/>
+            <wp:docPr id="26" name="Picture 26"/>
+            <wp:cNvGraphicFramePr>
+              <a:graphicFrameLocks xmlns:a="http://schemas.openxmlformats.org/drawingml/2006/main" noChangeAspect="1"/>
+            </wp:cNvGraphicFramePr>
+            <a:graphic xmlns:a="http://schemas.openxmlformats.org/drawingml/2006/main">
+              <a:graphicData uri="http://schemas.openxmlformats.org/drawingml/2006/picture">
+                <pic:pic xmlns:pic="http://schemas.openxmlformats.org/drawingml/2006/picture">
+                  <pic:nvPicPr>
+                    <pic:cNvPr id="26" name="Picture 26"/>
+                    <pic:cNvPicPr>
+                      <a:picLocks noChangeAspect="1" noChangeArrowheads="1"/>
+                    </pic:cNvPicPr>
+                  </pic:nvPicPr>
+                  <pic:blipFill>
+                    <a:blip r:embed="rId39">
+                      <a:extLst>
+                        <a:ext uri="{28A0092B-C50C-407E-A947-70E740481C1C}">
+                          <a14:useLocalDpi xmlns:a14="http://schemas.microsoft.com/office/drawing/2010/main" val="0"/>
+                        </a:ext>
+                      </a:extLst>
+                    </a:blip>
+                    <a:srcRect/>
+                    <a:stretch>
+                      <a:fillRect/>
+                    </a:stretch>
+                  </pic:blipFill>
+                  <pic:spPr>
+                    <a:xfrm>
+                      <a:off x="0" y="0"/>
+                      <a:ext cx="5819775" cy="3819525"/>
+                    </a:xfrm>
+                    <a:prstGeom prst="rect">
+                      <a:avLst/>
+                    </a:prstGeom>
+                    <a:noFill/>
+                    <a:ln>
+                      <a:noFill/>
+                    </a:ln>
+                  </pic:spPr>
+                </pic:pic>
+              </a:graphicData>
+            </a:graphic>
+          </wp:inline>
+        </w:drawing>
+      </w:r>
+    </w:p>
+    <w:p>
+      <w:pPr>
+        <w:rPr>
+          <w:rFonts w:eastAsia="SimSun"/>
+        </w:rPr>
+      </w:pPr>
+      <w:r>
+        <w:rPr>
+          <w:rFonts w:eastAsia="SimSun"/>
+        </w:rPr>
         <w:t>这样您可以更清楚地</w:t>
       </w:r>
       <w:r>
@@ -14582,7 +14215,7 @@
                     </pic:cNvPicPr>
                   </pic:nvPicPr>
                   <pic:blipFill>
-                    <a:blip r:embed="rId39">
+                    <a:blip r:embed="rId40">
                       <a:extLst>
                         <a:ext uri="{28A0092B-C50C-407E-A947-70E740481C1C}">
                           <a14:useLocalDpi xmlns:a14="http://schemas.microsoft.com/office/drawing/2010/main" val="0"/>
@@ -14624,13 +14257,7 @@
         <w:rPr>
           <w:rFonts w:eastAsia="SimSun"/>
         </w:rPr>
-        <w:t>您会看到除标准肽段以外的</w:t>
-      </w:r>
-      <w:r>
-        <w:rPr>
-          <w:rFonts w:eastAsia="SimSun"/>
-        </w:rPr>
-        <w:t>所有肽段都具有</w:t>
+        <w:t>您会看到除标准肽段以外的所有肽段都具有</w:t>
       </w:r>
       <w:r>
         <w:rPr>
@@ -15142,13 +14769,7 @@
         <w:rPr>
           <w:rFonts w:eastAsia="SimSun"/>
         </w:rPr>
-        <w:t>谱图中可靠</w:t>
-      </w:r>
-      <w:r>
-        <w:rPr>
-          <w:rFonts w:eastAsia="SimSun"/>
-        </w:rPr>
-        <w:t>地确认），则可以采用</w:t>
+        <w:t>谱图中可靠地确认），则可以采用</w:t>
       </w:r>
       <w:r>
         <w:rPr>
@@ -15575,13 +15196,7 @@
         <w:rPr>
           <w:rFonts w:eastAsia="SimSun"/>
         </w:rPr>
-        <w:t>图谱库格式中，不会为每个肽段分别存储每次</w:t>
-      </w:r>
-      <w:r>
-        <w:rPr>
-          <w:rFonts w:eastAsia="SimSun"/>
-        </w:rPr>
-        <w:t>质谱运行的保留时间，从而导致无法对同样色谱条件下的一组保留时间进行回归。</w:t>
+        <w:t>图谱库格式中，不会为每个肽段分别存储每次质谱运行的保留时间，从而导致无法对同样色谱条件下的一组保留时间进行回归。</w:t>
       </w:r>
     </w:p>
     <w:p>
@@ -16027,7 +15642,7 @@
                     </pic:cNvPicPr>
                   </pic:nvPicPr>
                   <pic:blipFill>
-                    <a:blip r:embed="rId40"/>
+                    <a:blip r:embed="rId41"/>
                     <a:stretch>
                       <a:fillRect/>
                     </a:stretch>
@@ -16128,7 +15743,7 @@
                     </pic:cNvPicPr>
                   </pic:nvPicPr>
                   <pic:blipFill>
-                    <a:blip r:embed="rId41"/>
+                    <a:blip r:embed="rId42"/>
                     <a:stretch>
                       <a:fillRect/>
                     </a:stretch>
@@ -16415,13 +16030,7 @@
         <w:rPr>
           <w:rFonts w:eastAsia="SimSun"/>
         </w:rPr>
-        <w:t>个</w:t>
-      </w:r>
-      <w:r>
-        <w:rPr>
-          <w:rFonts w:eastAsia="SimSun"/>
-        </w:rPr>
-        <w:t>肽段的</w:t>
+        <w:t>个肽段的</w:t>
       </w:r>
       <w:r>
         <w:rPr>
@@ -16919,7 +16528,7 @@
         </w:rPr>
         <w:t xml:space="preserve"> </w:t>
       </w:r>
-      <w:hyperlink r:id="rId42" w:history="1">
+      <w:hyperlink r:id="rId43" w:history="1">
         <w:r>
           <w:rPr>
             <w:rStyle w:val="Hyperlink"/>
@@ -17236,7 +16845,7 @@
                     </pic:cNvPicPr>
                   </pic:nvPicPr>
                   <pic:blipFill>
-                    <a:blip r:embed="rId43"/>
+                    <a:blip r:embed="rId44"/>
                     <a:stretch>
                       <a:fillRect/>
                     </a:stretch>
@@ -17342,13 +16951,7 @@
         <w:rPr>
           <w:rFonts w:eastAsia="SimSun"/>
         </w:rPr>
-        <w:t>的相关系数</w:t>
-      </w:r>
-      <w:r>
-        <w:rPr>
-          <w:rFonts w:eastAsia="SimSun"/>
-        </w:rPr>
-        <w:t>为</w:t>
+        <w:t>的相关系数为</w:t>
       </w:r>
       <w:r>
         <w:rPr>
@@ -17515,7 +17118,7 @@
         </w:rPr>
         <w:t xml:space="preserve"> </w:t>
       </w:r>
-      <w:hyperlink r:id="rId44" w:history="1">
+      <w:hyperlink r:id="rId45" w:history="1">
         <w:r>
           <w:rPr>
             <w:rStyle w:val="Hyperlink"/>
@@ -17795,7 +17398,7 @@
                     </pic:cNvPicPr>
                   </pic:nvPicPr>
                   <pic:blipFill>
-                    <a:blip r:embed="rId45"/>
+                    <a:blip r:embed="rId46"/>
                     <a:stretch>
                       <a:fillRect/>
                     </a:stretch>
@@ -17888,13 +17491,7 @@
         <w:rPr>
           <w:rFonts w:eastAsia="SimSun"/>
         </w:rPr>
-        <w:t>个肽段，或使用两者的平</w:t>
-      </w:r>
-      <w:r>
-        <w:rPr>
-          <w:rFonts w:eastAsia="SimSun"/>
-        </w:rPr>
-        <w:t>均值。</w:t>
+        <w:t>个肽段，或使用两者的平均值。</w:t>
       </w:r>
     </w:p>
     <w:p>
@@ -18283,13 +17880,7 @@
         <w:rPr>
           <w:rFonts w:eastAsia="SimSun"/>
         </w:rPr>
-        <w:t xml:space="preserve"> Skyl</w:t>
-      </w:r>
-      <w:r>
-        <w:rPr>
-          <w:rFonts w:eastAsia="SimSun"/>
-        </w:rPr>
-        <w:t xml:space="preserve">ine </w:t>
+        <w:t xml:space="preserve"> Skyline </w:t>
       </w:r>
       <w:r>
         <w:rPr>
@@ -18313,25 +17904,7 @@
         <w:rPr>
           <w:rFonts w:eastAsia="SimSun"/>
         </w:rPr>
-        <w:instrText xml:space="preserve"> ADDIN ZOTERO_ITEM CSL_CITATION {"citationID":"1lps1h4m8d","properties":{"formattedCitation":"{\\rtf \\super 3\\nosupersub{}}","plainCitation":"3"},"citationItems":[{"id":8,"uris":["http://zotero.org/users/916000/items/WB9Z9AJW"],"uri":["http://zote</w:instrText>
-      </w:r>
-      <w:r>
-        <w:rPr>
-          <w:rFonts w:eastAsia="SimSun"/>
-        </w:rPr>
-        <w:instrText>ro.org/users/916000/items/WB9Z9AJW"],"itemData":{"id":8,"type":"article-journal","title":"PeptideAtlas: a resource for target selection for emerging targeted proteomics workflows","container-title":"EMBO Rep","page":"429-434","volume":"9","issue":"5","DOI"</w:instrText>
-      </w:r>
-      <w:r>
-        <w:rPr>
-          <w:rFonts w:eastAsia="SimSun"/>
-        </w:rPr>
-        <w:instrText>:"10.1038/embor.2008.56","shortTitle":"PeptideAtlas","journalAbbreviation":"EMBO Rep","author":[{"family":"Deutsch","given":"Eric W"},{"family":"Lam","given":"Henry"},{"family":"Aebersold","given":"Ruedi"}],"issued":{"year":2008,"month":5},"accessed":{"yea</w:instrText>
-      </w:r>
-      <w:r>
-        <w:rPr>
-          <w:rFonts w:eastAsia="SimSun"/>
-        </w:rPr>
-        <w:instrText xml:space="preserve">r":2012,"month":2,"day":1}}}],"schema":"https://github.com/citation-style-language/schema/raw/master/csl-citation.json"} </w:instrText>
+        <w:instrText xml:space="preserve"> ADDIN ZOTERO_ITEM CSL_CITATION {"citationID":"1lps1h4m8d","properties":{"formattedCitation":"{\\rtf \\super 3\\nosupersub{}}","plainCitation":"3"},"citationItems":[{"id":8,"uris":["http://zotero.org/users/916000/items/WB9Z9AJW"],"uri":["http://zotero.org/users/916000/items/WB9Z9AJW"],"itemData":{"id":8,"type":"article-journal","title":"PeptideAtlas: a resource for target selection for emerging targeted proteomics workflows","container-title":"EMBO Rep","page":"429-434","volume":"9","issue":"5","DOI":"10.1038/embor.2008.56","shortTitle":"PeptideAtlas","journalAbbreviation":"EMBO Rep","author":[{"family":"Deutsch","given":"Eric W"},{"family":"Lam","given":"Henry"},{"family":"Aebersold","given":"Ruedi"}],"issued":{"year":2008,"month":5},"accessed":{"year":2012,"month":2,"day":1}}}],"schema":"https://github.com/citation-style-language/schema/raw/master/csl-citation.json"} </w:instrText>
       </w:r>
       <w:r>
         <w:rPr>
@@ -18545,13 +18118,7 @@
               <w:rPr>
                 <w:rFonts w:eastAsia="SimSun"/>
               </w:rPr>
-              <w:t xml:space="preserve"> DDA</w:t>
-            </w:r>
-            <w:r>
-              <w:rPr>
-                <w:rFonts w:eastAsia="SimSun"/>
-              </w:rPr>
-              <w:t xml:space="preserve"> </w:t>
+              <w:t xml:space="preserve"> DDA </w:t>
             </w:r>
             <w:r>
               <w:rPr>
@@ -19113,13 +18680,7 @@
         <w:rPr>
           <w:rFonts w:eastAsia="SimSun"/>
         </w:rPr>
-        <w:t>在本教程中</w:t>
-      </w:r>
-      <w:r>
-        <w:rPr>
-          <w:rFonts w:eastAsia="SimSun"/>
-        </w:rPr>
-        <w:t>，您学习了如何使用</w:t>
+        <w:t>在本教程中，您学习了如何使用</w:t>
       </w:r>
       <w:r>
         <w:rPr>
@@ -19633,13 +19194,7 @@
         <w:rPr>
           <w:rFonts w:eastAsia="SimSun"/>
         </w:rPr>
-        <w:t xml:space="preserve"> iRT-C</w:t>
-      </w:r>
-      <w:r>
-        <w:rPr>
-          <w:rFonts w:eastAsia="SimSun"/>
-        </w:rPr>
-        <w:t xml:space="preserve">18 </w:t>
+        <w:t xml:space="preserve"> iRT-C18 </w:t>
       </w:r>
       <w:r>
         <w:rPr>
@@ -19738,13 +19293,7 @@
         <w:rPr>
           <w:rFonts w:ascii="Calibri" w:eastAsia="SimSun" w:hAnsi="Calibri"/>
         </w:rPr>
-        <w:t>An improved model for prediction of retention times of tryptic peptides in ion pair reversed-phase HPLC: its</w:t>
-      </w:r>
-      <w:r>
-        <w:rPr>
-          <w:rFonts w:ascii="Calibri" w:eastAsia="SimSun" w:hAnsi="Calibri"/>
-        </w:rPr>
-        <w:t xml:space="preserve"> application to protein peptide mapping by off-line HPLC-MALDI MS. </w:t>
+        <w:t xml:space="preserve">An improved model for prediction of retention times of tryptic peptides in ion pair reversed-phase HPLC: its application to protein peptide mapping by off-line HPLC-MALDI MS. </w:t>
       </w:r>
       <w:r>
         <w:rPr>
@@ -19836,13 +19385,7 @@
           <w:rFonts w:ascii="Calibri" w:eastAsia="SimSun" w:hAnsi="Calibri"/>
         </w:rPr>
         <w:tab/>
-        <w:t>Deutsch, E. W</w:t>
-      </w:r>
-      <w:r>
-        <w:rPr>
-          <w:rFonts w:ascii="Calibri" w:eastAsia="SimSun" w:hAnsi="Calibri"/>
-        </w:rPr>
-        <w:t xml:space="preserve">., Lam, H. &amp; Aebersold, R. PeptideAtlas: a resource for target selection for emerging targeted proteomics workflows. </w:t>
+        <w:t xml:space="preserve">Deutsch, E. W., Lam, H. &amp; Aebersold, R. PeptideAtlas: a resource for target selection for emerging targeted proteomics workflows. </w:t>
       </w:r>
       <w:r>
         <w:rPr>
@@ -19881,7 +19424,7 @@
       </w:r>
     </w:p>
     <w:sectPr>
-      <w:footerReference w:type="default" r:id="rId46"/>
+      <w:footerReference w:type="default" r:id="rId47"/>
       <w:pgSz w:w="12240" w:h="15840"/>
       <w:pgMar w:top="1440" w:right="1440" w:bottom="1440" w:left="1440" w:header="720" w:footer="720" w:gutter="0"/>
       <w:cols w:space="720"/>
@@ -19892,7 +19435,7 @@
 </file>
 
 <file path=word/endnotes.xml><?xml version="1.0" encoding="utf-8"?>
-<w:endnotes xmlns:wpc="http://schemas.microsoft.com/office/word/2010/wordprocessingCanvas" xmlns:cx="http://schemas.microsoft.com/office/drawing/2014/chartex" xmlns:cx1="http://schemas.microsoft.com/office/drawing/2015/9/8/chartex" xmlns:cx2="http://schemas.microsoft.com/office/drawing/2015/10/21/chartex" xmlns:cx3="http://schemas.microsoft.com/office/drawing/2016/5/9/chartex" xmlns:cx4="http://schemas.microsoft.com/office/drawing/2016/5/10/chartex" xmlns:cx5="http://schemas.microsoft.com/office/drawing/2016/5/11/chartex" xmlns:cx6="http://schemas.microsoft.com/office/drawing/2016/5/12/chartex" xmlns:cx7="http://schemas.microsoft.com/office/drawing/2016/5/13/chartex" xmlns:cx8="http://schemas.microsoft.com/office/drawing/2016/5/14/chartex" xmlns:mc="http://schemas.openxmlformats.org/markup-compatibility/2006" xmlns:aink="http://schemas.microsoft.com/office/drawing/2016/ink" xmlns:am3d="http://schemas.microsoft.com/office/drawing/2017/model3d" xmlns:o="urn:schemas-microsoft-com:office:office" xmlns:r="http://schemas.openxmlformats.org/officeDocument/2006/relationships" xmlns:m="http://schemas.openxmlformats.org/officeDocument/2006/math" xmlns:v="urn:schemas-microsoft-com:vml" xmlns:wp14="http://schemas.microsoft.com/office/word/2010/wordprocessingDrawing" xmlns:wp="http://schemas.openxmlformats.org/drawingml/2006/wordprocessingDrawing" xmlns:w10="urn:schemas-microsoft-com:office:word" xmlns:w="http://schemas.openxmlformats.org/wordprocessingml/2006/main" xmlns:w14="http://schemas.microsoft.com/office/word/2010/wordml" xmlns:w15="http://schemas.microsoft.com/office/word/2012/wordml" xmlns:w16cex="http://schemas.microsoft.com/office/word/2018/wordml/cex" xmlns:w16cid="http://schemas.microsoft.com/office/word/2016/wordml/cid" xmlns:w16="http://schemas.microsoft.com/office/word/2018/wordml" xmlns:w16sdtdh="http://schemas.microsoft.com/office/word/2020/wordml/sdtdatahash" xmlns:w16se="http://schemas.microsoft.com/office/word/2015/wordml/symex" xmlns:wpg="http://schemas.microsoft.com/office/word/2010/wordprocessingGroup" xmlns:wpi="http://schemas.microsoft.com/office/word/2010/wordprocessingInk" xmlns:wne="http://schemas.microsoft.com/office/word/2006/wordml" xmlns:wps="http://schemas.microsoft.com/office/word/2010/wordprocessingShape" mc:Ignorable="w14 w15 w16se w16cid w16 w16cex w16sdtdh wp14">
+<w:endnotes xmlns:wpc="http://schemas.microsoft.com/office/word/2010/wordprocessingCanvas" xmlns:cx="http://schemas.microsoft.com/office/drawing/2014/chartex" xmlns:cx1="http://schemas.microsoft.com/office/drawing/2015/9/8/chartex" xmlns:cx2="http://schemas.microsoft.com/office/drawing/2015/10/21/chartex" xmlns:cx3="http://schemas.microsoft.com/office/drawing/2016/5/9/chartex" xmlns:cx4="http://schemas.microsoft.com/office/drawing/2016/5/10/chartex" xmlns:cx5="http://schemas.microsoft.com/office/drawing/2016/5/11/chartex" xmlns:cx6="http://schemas.microsoft.com/office/drawing/2016/5/12/chartex" xmlns:cx7="http://schemas.microsoft.com/office/drawing/2016/5/13/chartex" xmlns:cx8="http://schemas.microsoft.com/office/drawing/2016/5/14/chartex" xmlns:mc="http://schemas.openxmlformats.org/markup-compatibility/2006" xmlns:aink="http://schemas.microsoft.com/office/drawing/2016/ink" xmlns:am3d="http://schemas.microsoft.com/office/drawing/2017/model3d" xmlns:o="urn:schemas-microsoft-com:office:office" xmlns:oel="http://schemas.microsoft.com/office/2019/extlst" xmlns:r="http://schemas.openxmlformats.org/officeDocument/2006/relationships" xmlns:m="http://schemas.openxmlformats.org/officeDocument/2006/math" xmlns:v="urn:schemas-microsoft-com:vml" xmlns:wp14="http://schemas.microsoft.com/office/word/2010/wordprocessingDrawing" xmlns:wp="http://schemas.openxmlformats.org/drawingml/2006/wordprocessingDrawing" xmlns:w10="urn:schemas-microsoft-com:office:word" xmlns:w="http://schemas.openxmlformats.org/wordprocessingml/2006/main" xmlns:w14="http://schemas.microsoft.com/office/word/2010/wordml" xmlns:w15="http://schemas.microsoft.com/office/word/2012/wordml" xmlns:w16cex="http://schemas.microsoft.com/office/word/2018/wordml/cex" xmlns:w16cid="http://schemas.microsoft.com/office/word/2016/wordml/cid" xmlns:w16="http://schemas.microsoft.com/office/word/2018/wordml" xmlns:w16du="http://schemas.microsoft.com/office/word/2023/wordml/word16du" xmlns:w16sdtdh="http://schemas.microsoft.com/office/word/2020/wordml/sdtdatahash" xmlns:w16se="http://schemas.microsoft.com/office/word/2015/wordml/symex" xmlns:wpg="http://schemas.microsoft.com/office/word/2010/wordprocessingGroup" xmlns:wpi="http://schemas.microsoft.com/office/word/2010/wordprocessingInk" xmlns:wne="http://schemas.microsoft.com/office/word/2006/wordml" xmlns:wps="http://schemas.microsoft.com/office/word/2010/wordprocessingShape" mc:Ignorable="w14 w15 w16se w16cid w16 w16cex w16sdtdh w16du wp14">
   <w:endnote w:type="separator" w:id="-1">
     <w:p>
       <w:pPr>
@@ -19917,12 +19460,11 @@
 </file>
 
 <file path=word/footer1.xml><?xml version="1.0" encoding="utf-8"?>
-<w:ftr xmlns:wpc="http://schemas.microsoft.com/office/word/2010/wordprocessingCanvas" xmlns:cx="http://schemas.microsoft.com/office/drawing/2014/chartex" xmlns:cx1="http://schemas.microsoft.com/office/drawing/2015/9/8/chartex" xmlns:cx2="http://schemas.microsoft.com/office/drawing/2015/10/21/chartex" xmlns:cx3="http://schemas.microsoft.com/office/drawing/2016/5/9/chartex" xmlns:cx4="http://schemas.microsoft.com/office/drawing/2016/5/10/chartex" xmlns:cx5="http://schemas.microsoft.com/office/drawing/2016/5/11/chartex" xmlns:cx6="http://schemas.microsoft.com/office/drawing/2016/5/12/chartex" xmlns:cx7="http://schemas.microsoft.com/office/drawing/2016/5/13/chartex" xmlns:cx8="http://schemas.microsoft.com/office/drawing/2016/5/14/chartex" xmlns:mc="http://schemas.openxmlformats.org/markup-compatibility/2006" xmlns:aink="http://schemas.microsoft.com/office/drawing/2016/ink" xmlns:am3d="http://schemas.microsoft.com/office/drawing/2017/model3d" xmlns:o="urn:schemas-microsoft-com:office:office" xmlns:r="http://schemas.openxmlformats.org/officeDocument/2006/relationships" xmlns:m="http://schemas.openxmlformats.org/officeDocument/2006/math" xmlns:v="urn:schemas-microsoft-com:vml" xmlns:wp14="http://schemas.microsoft.com/office/word/2010/wordprocessingDrawing" xmlns:wp="http://schemas.openxmlformats.org/drawingml/2006/wordprocessingDrawing" xmlns:w10="urn:schemas-microsoft-com:office:word" xmlns:w="http://schemas.openxmlformats.org/wordprocessingml/2006/main" xmlns:w14="http://schemas.microsoft.com/office/word/2010/wordml" xmlns:w15="http://schemas.microsoft.com/office/word/2012/wordml" xmlns:w16cex="http://schemas.microsoft.com/office/word/2018/wordml/cex" xmlns:w16cid="http://schemas.microsoft.com/office/word/2016/wordml/cid" xmlns:w16="http://schemas.microsoft.com/office/word/2018/wordml" xmlns:w16sdtdh="http://schemas.microsoft.com/office/word/2020/wordml/sdtdatahash" xmlns:w16se="http://schemas.microsoft.com/office/word/2015/wordml/symex" xmlns:wpg="http://schemas.microsoft.com/office/word/2010/wordprocessingGroup" xmlns:wpi="http://schemas.microsoft.com/office/word/2010/wordprocessingInk" xmlns:wne="http://schemas.microsoft.com/office/word/2006/wordml" xmlns:wps="http://schemas.microsoft.com/office/word/2010/wordprocessingShape" mc:Ignorable="w14 w15 w16se w16cid w16 w16cex w16sdtdh wp14">
+<w:ftr xmlns:wpc="http://schemas.microsoft.com/office/word/2010/wordprocessingCanvas" xmlns:cx="http://schemas.microsoft.com/office/drawing/2014/chartex" xmlns:cx1="http://schemas.microsoft.com/office/drawing/2015/9/8/chartex" xmlns:cx2="http://schemas.microsoft.com/office/drawing/2015/10/21/chartex" xmlns:cx3="http://schemas.microsoft.com/office/drawing/2016/5/9/chartex" xmlns:cx4="http://schemas.microsoft.com/office/drawing/2016/5/10/chartex" xmlns:cx5="http://schemas.microsoft.com/office/drawing/2016/5/11/chartex" xmlns:cx6="http://schemas.microsoft.com/office/drawing/2016/5/12/chartex" xmlns:cx7="http://schemas.microsoft.com/office/drawing/2016/5/13/chartex" xmlns:cx8="http://schemas.microsoft.com/office/drawing/2016/5/14/chartex" xmlns:mc="http://schemas.openxmlformats.org/markup-compatibility/2006" xmlns:aink="http://schemas.microsoft.com/office/drawing/2016/ink" xmlns:am3d="http://schemas.microsoft.com/office/drawing/2017/model3d" xmlns:o="urn:schemas-microsoft-com:office:office" xmlns:oel="http://schemas.microsoft.com/office/2019/extlst" xmlns:r="http://schemas.openxmlformats.org/officeDocument/2006/relationships" xmlns:m="http://schemas.openxmlformats.org/officeDocument/2006/math" xmlns:v="urn:schemas-microsoft-com:vml" xmlns:wp14="http://schemas.microsoft.com/office/word/2010/wordprocessingDrawing" xmlns:wp="http://schemas.openxmlformats.org/drawingml/2006/wordprocessingDrawing" xmlns:w10="urn:schemas-microsoft-com:office:word" xmlns:w="http://schemas.openxmlformats.org/wordprocessingml/2006/main" xmlns:w14="http://schemas.microsoft.com/office/word/2010/wordml" xmlns:w15="http://schemas.microsoft.com/office/word/2012/wordml" xmlns:w16cex="http://schemas.microsoft.com/office/word/2018/wordml/cex" xmlns:w16cid="http://schemas.microsoft.com/office/word/2016/wordml/cid" xmlns:w16="http://schemas.microsoft.com/office/word/2018/wordml" xmlns:w16du="http://schemas.microsoft.com/office/word/2023/wordml/word16du" xmlns:w16sdtdh="http://schemas.microsoft.com/office/word/2020/wordml/sdtdatahash" xmlns:w16se="http://schemas.microsoft.com/office/word/2015/wordml/symex" xmlns:wpg="http://schemas.microsoft.com/office/word/2010/wordprocessingGroup" xmlns:wpi="http://schemas.microsoft.com/office/word/2010/wordprocessingInk" xmlns:wne="http://schemas.microsoft.com/office/word/2006/wordml" xmlns:wps="http://schemas.microsoft.com/office/word/2010/wordprocessingShape" mc:Ignorable="w14 w15 w16se w16cid w16 w16cex w16sdtdh w16du wp14">
   <w:sdt>
     <w:sdtPr>
       <w:id w:val="608523400"/>
     </w:sdtPr>
-    <w:sdtEndPr/>
     <w:sdtContent>
       <w:p>
         <w:pPr>
@@ -19956,7 +19498,7 @@
 </file>
 
 <file path=word/footnotes.xml><?xml version="1.0" encoding="utf-8"?>
-<w:footnotes xmlns:wpc="http://schemas.microsoft.com/office/word/2010/wordprocessingCanvas" xmlns:cx="http://schemas.microsoft.com/office/drawing/2014/chartex" xmlns:cx1="http://schemas.microsoft.com/office/drawing/2015/9/8/chartex" xmlns:cx2="http://schemas.microsoft.com/office/drawing/2015/10/21/chartex" xmlns:cx3="http://schemas.microsoft.com/office/drawing/2016/5/9/chartex" xmlns:cx4="http://schemas.microsoft.com/office/drawing/2016/5/10/chartex" xmlns:cx5="http://schemas.microsoft.com/office/drawing/2016/5/11/chartex" xmlns:cx6="http://schemas.microsoft.com/office/drawing/2016/5/12/chartex" xmlns:cx7="http://schemas.microsoft.com/office/drawing/2016/5/13/chartex" xmlns:cx8="http://schemas.microsoft.com/office/drawing/2016/5/14/chartex" xmlns:mc="http://schemas.openxmlformats.org/markup-compatibility/2006" xmlns:aink="http://schemas.microsoft.com/office/drawing/2016/ink" xmlns:am3d="http://schemas.microsoft.com/office/drawing/2017/model3d" xmlns:o="urn:schemas-microsoft-com:office:office" xmlns:r="http://schemas.openxmlformats.org/officeDocument/2006/relationships" xmlns:m="http://schemas.openxmlformats.org/officeDocument/2006/math" xmlns:v="urn:schemas-microsoft-com:vml" xmlns:wp14="http://schemas.microsoft.com/office/word/2010/wordprocessingDrawing" xmlns:wp="http://schemas.openxmlformats.org/drawingml/2006/wordprocessingDrawing" xmlns:w10="urn:schemas-microsoft-com:office:word" xmlns:w="http://schemas.openxmlformats.org/wordprocessingml/2006/main" xmlns:w14="http://schemas.microsoft.com/office/word/2010/wordml" xmlns:w15="http://schemas.microsoft.com/office/word/2012/wordml" xmlns:w16cex="http://schemas.microsoft.com/office/word/2018/wordml/cex" xmlns:w16cid="http://schemas.microsoft.com/office/word/2016/wordml/cid" xmlns:w16="http://schemas.microsoft.com/office/word/2018/wordml" xmlns:w16sdtdh="http://schemas.microsoft.com/office/word/2020/wordml/sdtdatahash" xmlns:w16se="http://schemas.microsoft.com/office/word/2015/wordml/symex" xmlns:wpg="http://schemas.microsoft.com/office/word/2010/wordprocessingGroup" xmlns:wpi="http://schemas.microsoft.com/office/word/2010/wordprocessingInk" xmlns:wne="http://schemas.microsoft.com/office/word/2006/wordml" xmlns:wps="http://schemas.microsoft.com/office/word/2010/wordprocessingShape" mc:Ignorable="w14 w15 w16se w16cid w16 w16cex w16sdtdh wp14">
+<w:footnotes xmlns:wpc="http://schemas.microsoft.com/office/word/2010/wordprocessingCanvas" xmlns:cx="http://schemas.microsoft.com/office/drawing/2014/chartex" xmlns:cx1="http://schemas.microsoft.com/office/drawing/2015/9/8/chartex" xmlns:cx2="http://schemas.microsoft.com/office/drawing/2015/10/21/chartex" xmlns:cx3="http://schemas.microsoft.com/office/drawing/2016/5/9/chartex" xmlns:cx4="http://schemas.microsoft.com/office/drawing/2016/5/10/chartex" xmlns:cx5="http://schemas.microsoft.com/office/drawing/2016/5/11/chartex" xmlns:cx6="http://schemas.microsoft.com/office/drawing/2016/5/12/chartex" xmlns:cx7="http://schemas.microsoft.com/office/drawing/2016/5/13/chartex" xmlns:cx8="http://schemas.microsoft.com/office/drawing/2016/5/14/chartex" xmlns:mc="http://schemas.openxmlformats.org/markup-compatibility/2006" xmlns:aink="http://schemas.microsoft.com/office/drawing/2016/ink" xmlns:am3d="http://schemas.microsoft.com/office/drawing/2017/model3d" xmlns:o="urn:schemas-microsoft-com:office:office" xmlns:oel="http://schemas.microsoft.com/office/2019/extlst" xmlns:r="http://schemas.openxmlformats.org/officeDocument/2006/relationships" xmlns:m="http://schemas.openxmlformats.org/officeDocument/2006/math" xmlns:v="urn:schemas-microsoft-com:vml" xmlns:wp14="http://schemas.microsoft.com/office/word/2010/wordprocessingDrawing" xmlns:wp="http://schemas.openxmlformats.org/drawingml/2006/wordprocessingDrawing" xmlns:w10="urn:schemas-microsoft-com:office:word" xmlns:w="http://schemas.openxmlformats.org/wordprocessingml/2006/main" xmlns:w14="http://schemas.microsoft.com/office/word/2010/wordml" xmlns:w15="http://schemas.microsoft.com/office/word/2012/wordml" xmlns:w16cex="http://schemas.microsoft.com/office/word/2018/wordml/cex" xmlns:w16cid="http://schemas.microsoft.com/office/word/2016/wordml/cid" xmlns:w16="http://schemas.microsoft.com/office/word/2018/wordml" xmlns:w16du="http://schemas.microsoft.com/office/word/2023/wordml/word16du" xmlns:w16sdtdh="http://schemas.microsoft.com/office/word/2020/wordml/sdtdatahash" xmlns:w16se="http://schemas.microsoft.com/office/word/2015/wordml/symex" xmlns:wpg="http://schemas.microsoft.com/office/word/2010/wordprocessingGroup" xmlns:wpi="http://schemas.microsoft.com/office/word/2010/wordprocessingInk" xmlns:wne="http://schemas.microsoft.com/office/word/2006/wordml" xmlns:wps="http://schemas.microsoft.com/office/word/2010/wordprocessingShape" mc:Ignorable="w14 w15 w16se w16cid w16 w16cex w16sdtdh w16du wp14">
   <w:footnote w:type="separator" w:id="-1">
     <w:p>
       <w:pPr>
@@ -19981,7 +19523,7 @@
 </file>
 
 <file path=word/numbering.xml><?xml version="1.0" encoding="utf-8"?>
-<w:numbering xmlns:wpc="http://schemas.microsoft.com/office/word/2010/wordprocessingCanvas" xmlns:cx="http://schemas.microsoft.com/office/drawing/2014/chartex" xmlns:cx1="http://schemas.microsoft.com/office/drawing/2015/9/8/chartex" xmlns:cx2="http://schemas.microsoft.com/office/drawing/2015/10/21/chartex" xmlns:cx3="http://schemas.microsoft.com/office/drawing/2016/5/9/chartex" xmlns:cx4="http://schemas.microsoft.com/office/drawing/2016/5/10/chartex" xmlns:cx5="http://schemas.microsoft.com/office/drawing/2016/5/11/chartex" xmlns:cx6="http://schemas.microsoft.com/office/drawing/2016/5/12/chartex" xmlns:cx7="http://schemas.microsoft.com/office/drawing/2016/5/13/chartex" xmlns:cx8="http://schemas.microsoft.com/office/drawing/2016/5/14/chartex" xmlns:mc="http://schemas.openxmlformats.org/markup-compatibility/2006" xmlns:aink="http://schemas.microsoft.com/office/drawing/2016/ink" xmlns:am3d="http://schemas.microsoft.com/office/drawing/2017/model3d" xmlns:o="urn:schemas-microsoft-com:office:office" xmlns:r="http://schemas.openxmlformats.org/officeDocument/2006/relationships" xmlns:m="http://schemas.openxmlformats.org/officeDocument/2006/math" xmlns:v="urn:schemas-microsoft-com:vml" xmlns:wp14="http://schemas.microsoft.com/office/word/2010/wordprocessingDrawing" xmlns:wp="http://schemas.openxmlformats.org/drawingml/2006/wordprocessingDrawing" xmlns:w10="urn:schemas-microsoft-com:office:word" xmlns:w="http://schemas.openxmlformats.org/wordprocessingml/2006/main" xmlns:w14="http://schemas.microsoft.com/office/word/2010/wordml" xmlns:w15="http://schemas.microsoft.com/office/word/2012/wordml" xmlns:w16cex="http://schemas.microsoft.com/office/word/2018/wordml/cex" xmlns:w16cid="http://schemas.microsoft.com/office/word/2016/wordml/cid" xmlns:w16="http://schemas.microsoft.com/office/word/2018/wordml" xmlns:w16sdtdh="http://schemas.microsoft.com/office/word/2020/wordml/sdtdatahash" xmlns:w16se="http://schemas.microsoft.com/office/word/2015/wordml/symex" xmlns:wpg="http://schemas.microsoft.com/office/word/2010/wordprocessingGroup" xmlns:wpi="http://schemas.microsoft.com/office/word/2010/wordprocessingInk" xmlns:wne="http://schemas.microsoft.com/office/word/2006/wordml" xmlns:wps="http://schemas.microsoft.com/office/word/2010/wordprocessingShape" mc:Ignorable="w14 w15 w16se w16cid w16 w16cex w16sdtdh wp14">
+<w:numbering xmlns:wpc="http://schemas.microsoft.com/office/word/2010/wordprocessingCanvas" xmlns:cx="http://schemas.microsoft.com/office/drawing/2014/chartex" xmlns:cx1="http://schemas.microsoft.com/office/drawing/2015/9/8/chartex" xmlns:cx2="http://schemas.microsoft.com/office/drawing/2015/10/21/chartex" xmlns:cx3="http://schemas.microsoft.com/office/drawing/2016/5/9/chartex" xmlns:cx4="http://schemas.microsoft.com/office/drawing/2016/5/10/chartex" xmlns:cx5="http://schemas.microsoft.com/office/drawing/2016/5/11/chartex" xmlns:cx6="http://schemas.microsoft.com/office/drawing/2016/5/12/chartex" xmlns:cx7="http://schemas.microsoft.com/office/drawing/2016/5/13/chartex" xmlns:cx8="http://schemas.microsoft.com/office/drawing/2016/5/14/chartex" xmlns:mc="http://schemas.openxmlformats.org/markup-compatibility/2006" xmlns:aink="http://schemas.microsoft.com/office/drawing/2016/ink" xmlns:am3d="http://schemas.microsoft.com/office/drawing/2017/model3d" xmlns:o="urn:schemas-microsoft-com:office:office" xmlns:oel="http://schemas.microsoft.com/office/2019/extlst" xmlns:r="http://schemas.openxmlformats.org/officeDocument/2006/relationships" xmlns:m="http://schemas.openxmlformats.org/officeDocument/2006/math" xmlns:v="urn:schemas-microsoft-com:vml" xmlns:wp14="http://schemas.microsoft.com/office/word/2010/wordprocessingDrawing" xmlns:wp="http://schemas.openxmlformats.org/drawingml/2006/wordprocessingDrawing" xmlns:w10="urn:schemas-microsoft-com:office:word" xmlns:w="http://schemas.openxmlformats.org/wordprocessingml/2006/main" xmlns:w14="http://schemas.microsoft.com/office/word/2010/wordml" xmlns:w15="http://schemas.microsoft.com/office/word/2012/wordml" xmlns:w16cex="http://schemas.microsoft.com/office/word/2018/wordml/cex" xmlns:w16cid="http://schemas.microsoft.com/office/word/2016/wordml/cid" xmlns:w16="http://schemas.microsoft.com/office/word/2018/wordml" xmlns:w16du="http://schemas.microsoft.com/office/word/2023/wordml/word16du" xmlns:w16sdtdh="http://schemas.microsoft.com/office/word/2020/wordml/sdtdatahash" xmlns:w16se="http://schemas.microsoft.com/office/word/2015/wordml/symex" xmlns:wpg="http://schemas.microsoft.com/office/word/2010/wordprocessingGroup" xmlns:wpi="http://schemas.microsoft.com/office/word/2010/wordprocessingInk" xmlns:wne="http://schemas.microsoft.com/office/word/2006/wordml" xmlns:wps="http://schemas.microsoft.com/office/word/2010/wordprocessingShape" mc:Ignorable="w14 w15 w16se w16cid w16 w16cex w16sdtdh w16du wp14">
   <w:abstractNum w:abstractNumId="0" w15:restartNumberingAfterBreak="0">
     <w:nsid w:val="03323349"/>
     <w:multiLevelType w:val="multilevel"/>
@@ -23910,116 +23452,116 @@
       </w:rPr>
     </w:lvl>
   </w:abstractNum>
-  <w:num w:numId="1">
+  <w:num w:numId="1" w16cid:durableId="1934236644">
     <w:abstractNumId w:val="11"/>
   </w:num>
-  <w:num w:numId="2">
+  <w:num w:numId="2" w16cid:durableId="1103108108">
     <w:abstractNumId w:val="10"/>
   </w:num>
-  <w:num w:numId="3">
+  <w:num w:numId="3" w16cid:durableId="1598172496">
     <w:abstractNumId w:val="18"/>
   </w:num>
-  <w:num w:numId="4">
+  <w:num w:numId="4" w16cid:durableId="93520495">
     <w:abstractNumId w:val="34"/>
   </w:num>
-  <w:num w:numId="5">
+  <w:num w:numId="5" w16cid:durableId="29496053">
     <w:abstractNumId w:val="29"/>
   </w:num>
-  <w:num w:numId="6">
+  <w:num w:numId="6" w16cid:durableId="1289773661">
     <w:abstractNumId w:val="30"/>
   </w:num>
-  <w:num w:numId="7">
+  <w:num w:numId="7" w16cid:durableId="1115364622">
     <w:abstractNumId w:val="22"/>
   </w:num>
-  <w:num w:numId="8">
+  <w:num w:numId="8" w16cid:durableId="1893614633">
     <w:abstractNumId w:val="14"/>
   </w:num>
-  <w:num w:numId="9">
+  <w:num w:numId="9" w16cid:durableId="1802074213">
     <w:abstractNumId w:val="25"/>
   </w:num>
-  <w:num w:numId="10">
+  <w:num w:numId="10" w16cid:durableId="1118837613">
     <w:abstractNumId w:val="0"/>
   </w:num>
-  <w:num w:numId="11">
+  <w:num w:numId="11" w16cid:durableId="390620890">
     <w:abstractNumId w:val="32"/>
   </w:num>
-  <w:num w:numId="12">
+  <w:num w:numId="12" w16cid:durableId="53281152">
     <w:abstractNumId w:val="5"/>
   </w:num>
-  <w:num w:numId="13">
+  <w:num w:numId="13" w16cid:durableId="876545767">
     <w:abstractNumId w:val="26"/>
   </w:num>
-  <w:num w:numId="14">
+  <w:num w:numId="14" w16cid:durableId="1607077852">
     <w:abstractNumId w:val="28"/>
   </w:num>
-  <w:num w:numId="15">
+  <w:num w:numId="15" w16cid:durableId="228268308">
     <w:abstractNumId w:val="12"/>
   </w:num>
-  <w:num w:numId="16">
+  <w:num w:numId="16" w16cid:durableId="683745238">
     <w:abstractNumId w:val="24"/>
   </w:num>
-  <w:num w:numId="17">
+  <w:num w:numId="17" w16cid:durableId="1538273929">
     <w:abstractNumId w:val="3"/>
   </w:num>
-  <w:num w:numId="18">
+  <w:num w:numId="18" w16cid:durableId="210652028">
     <w:abstractNumId w:val="13"/>
   </w:num>
-  <w:num w:numId="19">
+  <w:num w:numId="19" w16cid:durableId="1002465771">
     <w:abstractNumId w:val="2"/>
   </w:num>
-  <w:num w:numId="20">
+  <w:num w:numId="20" w16cid:durableId="379481617">
     <w:abstractNumId w:val="1"/>
   </w:num>
-  <w:num w:numId="21">
+  <w:num w:numId="21" w16cid:durableId="1354769131">
     <w:abstractNumId w:val="23"/>
   </w:num>
-  <w:num w:numId="22">
+  <w:num w:numId="22" w16cid:durableId="1286545725">
     <w:abstractNumId w:val="9"/>
   </w:num>
-  <w:num w:numId="23">
+  <w:num w:numId="23" w16cid:durableId="1723215178">
     <w:abstractNumId w:val="8"/>
   </w:num>
-  <w:num w:numId="24">
+  <w:num w:numId="24" w16cid:durableId="1612476257">
     <w:abstractNumId w:val="6"/>
   </w:num>
-  <w:num w:numId="25">
+  <w:num w:numId="25" w16cid:durableId="370149163">
     <w:abstractNumId w:val="7"/>
   </w:num>
-  <w:num w:numId="26">
+  <w:num w:numId="26" w16cid:durableId="77026639">
     <w:abstractNumId w:val="21"/>
   </w:num>
-  <w:num w:numId="27">
+  <w:num w:numId="27" w16cid:durableId="2060783697">
     <w:abstractNumId w:val="17"/>
   </w:num>
-  <w:num w:numId="28">
+  <w:num w:numId="28" w16cid:durableId="883516134">
     <w:abstractNumId w:val="20"/>
   </w:num>
-  <w:num w:numId="29">
+  <w:num w:numId="29" w16cid:durableId="1636569132">
     <w:abstractNumId w:val="31"/>
   </w:num>
-  <w:num w:numId="30">
+  <w:num w:numId="30" w16cid:durableId="940184945">
     <w:abstractNumId w:val="19"/>
   </w:num>
-  <w:num w:numId="31">
+  <w:num w:numId="31" w16cid:durableId="1888102475">
     <w:abstractNumId w:val="33"/>
   </w:num>
-  <w:num w:numId="32">
+  <w:num w:numId="32" w16cid:durableId="2031296970">
     <w:abstractNumId w:val="15"/>
   </w:num>
-  <w:num w:numId="33">
+  <w:num w:numId="33" w16cid:durableId="272714089">
     <w:abstractNumId w:val="4"/>
   </w:num>
-  <w:num w:numId="34">
+  <w:num w:numId="34" w16cid:durableId="2139640586">
     <w:abstractNumId w:val="27"/>
   </w:num>
-  <w:num w:numId="35">
+  <w:num w:numId="35" w16cid:durableId="2118792462">
     <w:abstractNumId w:val="16"/>
   </w:num>
 </w:numbering>
 </file>
 
 <file path=word/styles.xml><?xml version="1.0" encoding="utf-8"?>
-<w:styles xmlns:mc="http://schemas.openxmlformats.org/markup-compatibility/2006" xmlns:r="http://schemas.openxmlformats.org/officeDocument/2006/relationships" xmlns:w="http://schemas.openxmlformats.org/wordprocessingml/2006/main" xmlns:w14="http://schemas.microsoft.com/office/word/2010/wordml" xmlns:w15="http://schemas.microsoft.com/office/word/2012/wordml" xmlns:w16cex="http://schemas.microsoft.com/office/word/2018/wordml/cex" xmlns:w16cid="http://schemas.microsoft.com/office/word/2016/wordml/cid" xmlns:w16="http://schemas.microsoft.com/office/word/2018/wordml" xmlns:w16sdtdh="http://schemas.microsoft.com/office/word/2020/wordml/sdtdatahash" xmlns:w16se="http://schemas.microsoft.com/office/word/2015/wordml/symex" mc:Ignorable="w14 w15 w16se w16cid w16 w16cex w16sdtdh">
+<w:styles xmlns:mc="http://schemas.openxmlformats.org/markup-compatibility/2006" xmlns:r="http://schemas.openxmlformats.org/officeDocument/2006/relationships" xmlns:w="http://schemas.openxmlformats.org/wordprocessingml/2006/main" xmlns:w14="http://schemas.microsoft.com/office/word/2010/wordml" xmlns:w15="http://schemas.microsoft.com/office/word/2012/wordml" xmlns:w16cex="http://schemas.microsoft.com/office/word/2018/wordml/cex" xmlns:w16cid="http://schemas.microsoft.com/office/word/2016/wordml/cid" xmlns:w16="http://schemas.microsoft.com/office/word/2018/wordml" xmlns:w16du="http://schemas.microsoft.com/office/word/2023/wordml/word16du" xmlns:w16sdtdh="http://schemas.microsoft.com/office/word/2020/wordml/sdtdatahash" xmlns:w16se="http://schemas.microsoft.com/office/word/2015/wordml/symex" mc:Ignorable="w14 w15 w16se w16cid w16 w16cex w16sdtdh w16du">
   <w:docDefaults>
     <w:rPrDefault>
       <w:rPr>
@@ -25175,10 +24717,6 @@
 </file>
 
 <file path=customXml/item1.xml><?xml version="1.0" encoding="utf-8"?>
-<b:Sources xmlns:b="http://schemas.openxmlformats.org/officeDocument/2006/bibliography" xmlns="http://schemas.openxmlformats.org/officeDocument/2006/bibliography" SelectedStyle="\APA.XSL" StyleName="APA"/>
-</file>
-
-<file path=customXml/item2.xml><?xml version="1.0" encoding="utf-8"?>
 <s:customData xmlns="http://www.wps.cn/officeDocument/2013/wpsCustomData" xmlns:s="http://www.wps.cn/officeDocument/2013/wpsCustomData">
   <customSectProps>
     <customSectPr/>
@@ -25186,16 +24724,22 @@
 </s:customData>
 </file>
 
-<file path=customXml/itemProps1.xml><?xml version="1.0" encoding="utf-8"?>
-<ds:datastoreItem xmlns:ds="http://schemas.openxmlformats.org/officeDocument/2006/customXml" ds:itemID="{455C0FE5-7A67-4C75-B0A0-F44A8CE7C8C6}">
-  <ds:schemaRefs/>
-</ds:datastoreItem>
+<file path=customXml/item2.xml><?xml version="1.0" encoding="utf-8"?>
+<b:Sources xmlns:b="http://schemas.openxmlformats.org/officeDocument/2006/bibliography" xmlns="http://schemas.openxmlformats.org/officeDocument/2006/bibliography" SelectedStyle="\APA.XSL" StyleName="APA"/>
 </file>
 
-<file path=customXml/itemProps2.xml><?xml version="1.0" encoding="utf-8"?>
+<file path=customXml/itemProps1.xml><?xml version="1.0" encoding="utf-8"?>
 <ds:datastoreItem xmlns:ds="http://schemas.openxmlformats.org/officeDocument/2006/customXml" ds:itemID="{B1977F7D-205B-4081-913C-38D41E755F92}">
   <ds:schemaRefs>
     <ds:schemaRef ds:uri="http://www.wps.cn/officeDocument/2013/wpsCustomData"/>
   </ds:schemaRefs>
 </ds:datastoreItem>
+</file>
+
+<file path=customXml/itemProps2.xml><?xml version="1.0" encoding="utf-8"?>
+<ds:datastoreItem xmlns:ds="http://schemas.openxmlformats.org/officeDocument/2006/customXml" ds:itemID="{455C0FE5-7A67-4C75-B0A0-F44A8CE7C8C6}">
+  <ds:schemaRefs>
+    <ds:schemaRef ds:uri="http://schemas.openxmlformats.org/officeDocument/2006/bibliography"/>
+  </ds:schemaRefs>
+</ds:datastoreItem>
 </file>
--- a/pwiz_tools/Skyline/Documentation/Tutorials/Chinese/Skyline iRT Retention Time Prediction_zh-CHS.docx
+++ b/pwiz_tools/Skyline/Documentation/Tutorials/Chinese/Skyline iRT Retention Time Prediction_zh-CHS.docx
@@ -13,59 +13,45 @@
         <w:rPr>
           <w:rFonts w:eastAsia="SimSun"/>
         </w:rPr>
+        <w:t xml:space="preserve">Skyline iRT </w:t>
+      </w:r>
+      <w:r>
+        <w:rPr>
+          <w:rFonts w:eastAsia="SimSun"/>
+        </w:rPr>
+        <w:t>保留时间预测</w:t>
+      </w:r>
+    </w:p>
+    <w:p>
+      <w:pPr>
+        <w:rPr>
+          <w:rFonts w:eastAsia="SimSun"/>
+        </w:rPr>
+      </w:pPr>
+      <w:r>
+        <w:rPr>
+          <w:rFonts w:eastAsia="SimSun"/>
+        </w:rPr>
+        <w:t>很久以来，肽段保留时间的预测一直是靶向蛋白质组学感兴趣的研究内容。早在</w:t>
+      </w:r>
+      <w:r>
+        <w:rPr>
+          <w:rFonts w:eastAsia="SimSun"/>
+        </w:rPr>
+        <w:t xml:space="preserve"> 0.2 </w:t>
+      </w:r>
+      <w:r>
+        <w:rPr>
+          <w:rFonts w:eastAsia="SimSun"/>
+        </w:rPr>
+        <w:t>版中，</w:t>
+      </w:r>
+      <w:r>
+        <w:rPr>
+          <w:rFonts w:eastAsia="SimSun"/>
+        </w:rPr>
         <w:t xml:space="preserve">Skyline </w:t>
       </w:r>
-      <w:proofErr w:type="spellStart"/>
-      <w:r>
-        <w:rPr>
-          <w:rFonts w:eastAsia="SimSun"/>
-        </w:rPr>
-        <w:t>iRT</w:t>
-      </w:r>
-      <w:proofErr w:type="spellEnd"/>
-      <w:r>
-        <w:rPr>
-          <w:rFonts w:eastAsia="SimSun"/>
-        </w:rPr>
-        <w:t xml:space="preserve"> </w:t>
-      </w:r>
-      <w:r>
-        <w:rPr>
-          <w:rFonts w:eastAsia="SimSun"/>
-        </w:rPr>
-        <w:t>保留时间预测</w:t>
-      </w:r>
-    </w:p>
-    <w:p>
-      <w:pPr>
-        <w:rPr>
-          <w:rFonts w:eastAsia="SimSun"/>
-        </w:rPr>
-      </w:pPr>
-      <w:r>
-        <w:rPr>
-          <w:rFonts w:eastAsia="SimSun"/>
-        </w:rPr>
-        <w:t>很久以来，肽段保留时间的预测一直是靶向蛋白质组学感兴趣的研究内容。早在</w:t>
-      </w:r>
-      <w:r>
-        <w:rPr>
-          <w:rFonts w:eastAsia="SimSun"/>
-        </w:rPr>
-        <w:t xml:space="preserve"> 0.2 </w:t>
-      </w:r>
-      <w:r>
-        <w:rPr>
-          <w:rFonts w:eastAsia="SimSun"/>
-        </w:rPr>
-        <w:t>版中，</w:t>
-      </w:r>
-      <w:r>
-        <w:rPr>
-          <w:rFonts w:eastAsia="SimSun"/>
-        </w:rPr>
-        <w:t xml:space="preserve">Skyline </w:t>
-      </w:r>
       <w:r>
         <w:rPr>
           <w:rFonts w:eastAsia="SimSun"/>
@@ -76,21 +62,7 @@
         <w:rPr>
           <w:rFonts w:eastAsia="SimSun"/>
         </w:rPr>
-        <w:t xml:space="preserve"> </w:t>
-      </w:r>
-      <w:proofErr w:type="spellStart"/>
-      <w:r>
-        <w:rPr>
-          <w:rFonts w:eastAsia="SimSun"/>
-        </w:rPr>
-        <w:t>SSRCal</w:t>
-      </w:r>
-      <w:proofErr w:type="spellEnd"/>
-      <w:r>
-        <w:rPr>
-          <w:rFonts w:eastAsia="SimSun"/>
-        </w:rPr>
-        <w:t xml:space="preserve"> </w:t>
+        <w:t xml:space="preserve"> SSRCal </w:t>
       </w:r>
       <w:r>
         <w:rPr>
@@ -369,472 +341,434 @@
         <w:rPr>
           <w:rFonts w:eastAsia="SimSun"/>
         </w:rPr>
+        <w:t xml:space="preserve"> MacCoss </w:t>
+      </w:r>
+      <w:r>
+        <w:rPr>
+          <w:rFonts w:eastAsia="SimSun"/>
+        </w:rPr>
+        <w:t>实验室的一次实验中，为了完成在一次实验中对</w:t>
+      </w:r>
+      <w:r>
+        <w:rPr>
+          <w:rFonts w:eastAsia="SimSun"/>
+        </w:rPr>
+        <w:t xml:space="preserve"> 780 </w:t>
+      </w:r>
+      <w:r>
+        <w:rPr>
+          <w:rFonts w:eastAsia="SimSun"/>
+        </w:rPr>
+        <w:t>个离子对进行预定采集的</w:t>
+      </w:r>
+      <w:r>
+        <w:rPr>
+          <w:rFonts w:eastAsia="SimSun"/>
+        </w:rPr>
+        <w:t xml:space="preserve"> 45 </w:t>
+      </w:r>
+      <w:r>
+        <w:rPr>
+          <w:rFonts w:eastAsia="SimSun"/>
+        </w:rPr>
+        <w:t>次重复测定，总共进行了</w:t>
+      </w:r>
+      <w:r>
+        <w:rPr>
+          <w:rFonts w:eastAsia="SimSun"/>
+        </w:rPr>
+        <w:t xml:space="preserve"> 5 </w:t>
+      </w:r>
+      <w:r>
+        <w:rPr>
+          <w:rFonts w:eastAsia="SimSun"/>
+        </w:rPr>
+        <w:t>次非预定采集。在</w:t>
+      </w:r>
+      <w:r>
+        <w:rPr>
+          <w:rFonts w:eastAsia="SimSun"/>
+        </w:rPr>
+        <w:t xml:space="preserve"> NCI-CPTAC </w:t>
+      </w:r>
+      <w:r>
+        <w:rPr>
+          <w:rFonts w:eastAsia="SimSun"/>
+        </w:rPr>
+        <w:t>验证研究小组进行的一次实验中，为了完成在一次实验中对</w:t>
+      </w:r>
+      <w:r>
+        <w:rPr>
+          <w:rFonts w:eastAsia="SimSun"/>
+        </w:rPr>
+        <w:t xml:space="preserve"> 750 </w:t>
+      </w:r>
+      <w:r>
+        <w:rPr>
+          <w:rFonts w:eastAsia="SimSun"/>
+        </w:rPr>
+        <w:t>个离子对进行预定采集的</w:t>
+      </w:r>
+      <w:r>
+        <w:rPr>
+          <w:rFonts w:eastAsia="SimSun"/>
+        </w:rPr>
+        <w:t xml:space="preserve"> 150-200 </w:t>
+      </w:r>
+      <w:r>
+        <w:rPr>
+          <w:rFonts w:eastAsia="SimSun"/>
+        </w:rPr>
+        <w:t>次</w:t>
+      </w:r>
+      <w:r>
+        <w:rPr>
+          <w:rFonts w:eastAsia="SimSun" w:hint="eastAsia"/>
+        </w:rPr>
+        <w:t>进样</w:t>
+      </w:r>
+      <w:r>
+        <w:rPr>
+          <w:rFonts w:eastAsia="SimSun"/>
+        </w:rPr>
+        <w:t>，总共进行了</w:t>
+      </w:r>
+      <w:r>
+        <w:rPr>
+          <w:rFonts w:eastAsia="SimSun"/>
+        </w:rPr>
+        <w:t xml:space="preserve"> 6 </w:t>
+      </w:r>
+      <w:r>
+        <w:rPr>
+          <w:rFonts w:eastAsia="SimSun"/>
+        </w:rPr>
+        <w:t>次非预定采集</w:t>
+      </w:r>
+      <w:r>
+        <w:rPr>
+          <w:rFonts w:eastAsia="SimSun" w:hint="eastAsia"/>
+        </w:rPr>
+        <w:t>，因为</w:t>
+      </w:r>
+      <w:r>
+        <w:rPr>
+          <w:rFonts w:eastAsia="SimSun"/>
+        </w:rPr>
+        <w:t>这项研究涉及</w:t>
+      </w:r>
+      <w:r>
+        <w:rPr>
+          <w:rFonts w:eastAsia="SimSun"/>
+        </w:rPr>
+        <w:t xml:space="preserve"> 11 </w:t>
+      </w:r>
+      <w:r>
+        <w:rPr>
+          <w:rFonts w:eastAsia="SimSun"/>
+        </w:rPr>
+        <w:t>个实验室中的</w:t>
+      </w:r>
+      <w:r>
+        <w:rPr>
+          <w:rFonts w:eastAsia="SimSun"/>
+        </w:rPr>
+        <w:t xml:space="preserve"> 14 </w:t>
+      </w:r>
+      <w:r>
+        <w:rPr>
+          <w:rFonts w:eastAsia="SimSun"/>
+        </w:rPr>
+        <w:t>种仪器，并且一些实验室还采用了不同的色谱柱条件来完成足够的</w:t>
+      </w:r>
+      <w:r>
+        <w:rPr>
+          <w:rFonts w:eastAsia="SimSun" w:hint="eastAsia"/>
+        </w:rPr>
+        <w:t>进样</w:t>
+      </w:r>
+      <w:r>
+        <w:rPr>
+          <w:rFonts w:eastAsia="SimSun"/>
+        </w:rPr>
+        <w:t>。显然，如果一项技术能够将此前已经测定的肽段保留时间存储用于各实验室、仪器平台</w:t>
+      </w:r>
+      <w:r>
+        <w:rPr>
+          <w:rFonts w:eastAsia="SimSun" w:hint="eastAsia"/>
+        </w:rPr>
+        <w:t>或者在梯度变化时</w:t>
+      </w:r>
+      <w:r>
+        <w:rPr>
+          <w:rFonts w:eastAsia="SimSun"/>
+        </w:rPr>
+        <w:t>仅需一次校准，则会极大地简化靶向实验中所使用的预定方法的生成过程。</w:t>
+      </w:r>
+    </w:p>
+    <w:p>
+      <w:pPr>
+        <w:rPr>
+          <w:rFonts w:eastAsia="SimSun"/>
+        </w:rPr>
+      </w:pPr>
+      <w:r>
+        <w:rPr>
+          <w:rFonts w:eastAsia="SimSun"/>
+        </w:rPr>
+        <w:t>更准确的保留时间预测能力也可以使预测的保留时间成为一种更强大</w:t>
+      </w:r>
+      <w:r>
+        <w:rPr>
+          <w:rFonts w:eastAsia="SimSun" w:hint="eastAsia"/>
+        </w:rPr>
+        <w:t>的</w:t>
+      </w:r>
+      <w:r>
+        <w:rPr>
+          <w:rFonts w:eastAsia="SimSun"/>
+        </w:rPr>
+        <w:t>峰识别验证工具。例如，假设色谱保留时间预测的</w:t>
+      </w:r>
+      <w:r>
+        <w:rPr>
+          <w:rFonts w:eastAsia="SimSun"/>
+        </w:rPr>
+        <w:t xml:space="preserve"> 2 </w:t>
+      </w:r>
+      <w:r>
+        <w:rPr>
+          <w:rFonts w:eastAsia="SimSun"/>
+        </w:rPr>
+        <w:t>倍标准差距离平均值是</w:t>
+      </w:r>
+      <w:r>
+        <w:rPr>
+          <w:rFonts w:eastAsia="SimSun"/>
+        </w:rPr>
+        <w:t xml:space="preserve"> 5 </w:t>
+      </w:r>
+      <w:r>
+        <w:rPr>
+          <w:rFonts w:eastAsia="SimSun"/>
+        </w:rPr>
+        <w:t>分钟，如果能够精确到</w:t>
+      </w:r>
+      <w:r>
+        <w:rPr>
+          <w:rFonts w:eastAsia="SimSun"/>
+        </w:rPr>
+        <w:t xml:space="preserve"> 1 </w:t>
+      </w:r>
+      <w:r>
+        <w:rPr>
+          <w:rFonts w:eastAsia="SimSun"/>
+        </w:rPr>
+        <w:t>分钟，将会筛选出更多可信的候选峰。</w:t>
+      </w:r>
+    </w:p>
+    <w:p>
+      <w:pPr>
+        <w:rPr>
+          <w:rFonts w:eastAsia="SimSun"/>
+        </w:rPr>
+      </w:pPr>
+      <w:r>
+        <w:rPr>
+          <w:rFonts w:eastAsia="SimSun"/>
+        </w:rPr>
+        <w:t>自最初编写本教程以来，</w:t>
+      </w:r>
+      <w:r>
+        <w:rPr>
+          <w:rFonts w:eastAsia="SimSun"/>
+        </w:rPr>
+        <w:t xml:space="preserve">iRT </w:t>
+      </w:r>
+      <w:r>
+        <w:rPr>
+          <w:rFonts w:eastAsia="SimSun"/>
+        </w:rPr>
+        <w:t>保留时间校准</w:t>
+      </w:r>
+      <w:r>
+        <w:rPr>
+          <w:rFonts w:eastAsia="SimSun" w:hint="eastAsia"/>
+        </w:rPr>
+        <w:t>标准品的</w:t>
+      </w:r>
+      <w:r>
+        <w:rPr>
+          <w:rFonts w:eastAsia="SimSun"/>
+        </w:rPr>
+        <w:t>市场得到了</w:t>
+      </w:r>
+      <w:r>
+        <w:rPr>
+          <w:rFonts w:eastAsia="SimSun" w:hint="eastAsia"/>
+        </w:rPr>
+        <w:t>极</w:t>
+      </w:r>
+      <w:r>
+        <w:rPr>
+          <w:rFonts w:eastAsia="SimSun"/>
+        </w:rPr>
+        <w:t>大的发展。但即便如此，本教程</w:t>
+      </w:r>
+      <w:r>
+        <w:rPr>
+          <w:rFonts w:eastAsia="SimSun" w:hint="eastAsia"/>
+        </w:rPr>
+        <w:t>最初采用的</w:t>
+      </w:r>
+      <w:r>
+        <w:rPr>
+          <w:rFonts w:eastAsia="SimSun"/>
+        </w:rPr>
+        <w:t>Biognosys</w:t>
+      </w:r>
+      <w:r>
+        <w:rPr>
+          <w:rFonts w:eastAsia="SimSun" w:hint="eastAsia"/>
+        </w:rPr>
+        <w:t>的</w:t>
+      </w:r>
+      <w:r>
+        <w:rPr>
+          <w:rFonts w:eastAsia="SimSun"/>
+        </w:rPr>
         <w:t xml:space="preserve"> </w:t>
       </w:r>
-      <w:proofErr w:type="spellStart"/>
-      <w:r>
-        <w:rPr>
-          <w:rFonts w:eastAsia="SimSun"/>
-        </w:rPr>
-        <w:t>MacCoss</w:t>
-      </w:r>
-      <w:proofErr w:type="spellEnd"/>
-      <w:r>
-        <w:rPr>
-          <w:rFonts w:eastAsia="SimSun"/>
-        </w:rPr>
-        <w:t xml:space="preserve"> </w:t>
-      </w:r>
-      <w:r>
-        <w:rPr>
-          <w:rFonts w:eastAsia="SimSun"/>
-        </w:rPr>
-        <w:t>实验室的一次实验中，为了完成在一次实验中对</w:t>
-      </w:r>
-      <w:r>
-        <w:rPr>
-          <w:rFonts w:eastAsia="SimSun"/>
-        </w:rPr>
-        <w:t xml:space="preserve"> 780 </w:t>
-      </w:r>
-      <w:r>
-        <w:rPr>
-          <w:rFonts w:eastAsia="SimSun"/>
-        </w:rPr>
-        <w:t>个离子对进行预定采集的</w:t>
-      </w:r>
-      <w:r>
-        <w:rPr>
-          <w:rFonts w:eastAsia="SimSun"/>
-        </w:rPr>
-        <w:t xml:space="preserve"> 45 </w:t>
-      </w:r>
-      <w:r>
-        <w:rPr>
-          <w:rFonts w:eastAsia="SimSun"/>
-        </w:rPr>
-        <w:t>次重复测定，总共进行了</w:t>
-      </w:r>
-      <w:r>
-        <w:rPr>
-          <w:rFonts w:eastAsia="SimSun"/>
-        </w:rPr>
-        <w:t xml:space="preserve"> 5 </w:t>
-      </w:r>
-      <w:r>
-        <w:rPr>
-          <w:rFonts w:eastAsia="SimSun"/>
-        </w:rPr>
-        <w:t>次非预定采集。在</w:t>
-      </w:r>
-      <w:r>
-        <w:rPr>
-          <w:rFonts w:eastAsia="SimSun"/>
-        </w:rPr>
-        <w:t xml:space="preserve"> NCI-CPTAC </w:t>
-      </w:r>
-      <w:r>
-        <w:rPr>
-          <w:rFonts w:eastAsia="SimSun"/>
-        </w:rPr>
-        <w:t>验证研究小组进行的一次实验中，为了完成在一次实验中对</w:t>
-      </w:r>
-      <w:r>
-        <w:rPr>
-          <w:rFonts w:eastAsia="SimSun"/>
-        </w:rPr>
-        <w:t xml:space="preserve"> 750 </w:t>
-      </w:r>
-      <w:r>
-        <w:rPr>
-          <w:rFonts w:eastAsia="SimSun"/>
-        </w:rPr>
-        <w:t>个离子对进行预定采集的</w:t>
-      </w:r>
-      <w:r>
-        <w:rPr>
-          <w:rFonts w:eastAsia="SimSun"/>
-        </w:rPr>
-        <w:t xml:space="preserve"> 150-200 </w:t>
-      </w:r>
-      <w:r>
-        <w:rPr>
-          <w:rFonts w:eastAsia="SimSun"/>
-        </w:rPr>
-        <w:t>次</w:t>
+      <w:r>
+        <w:rPr>
+          <w:rFonts w:eastAsia="SimSun"/>
+        </w:rPr>
+        <w:t>标准</w:t>
       </w:r>
       <w:r>
         <w:rPr>
           <w:rFonts w:eastAsia="SimSun" w:hint="eastAsia"/>
         </w:rPr>
-        <w:t>进样</w:t>
-      </w:r>
-      <w:r>
-        <w:rPr>
-          <w:rFonts w:eastAsia="SimSun"/>
-        </w:rPr>
-        <w:t>，总共进行了</w:t>
-      </w:r>
-      <w:r>
-        <w:rPr>
-          <w:rFonts w:eastAsia="SimSun"/>
-        </w:rPr>
-        <w:t xml:space="preserve"> 6 </w:t>
-      </w:r>
-      <w:r>
-        <w:rPr>
-          <w:rFonts w:eastAsia="SimSun"/>
-        </w:rPr>
-        <w:t>次非预定采集</w:t>
+        <w:t>品目前仍然使用广泛</w:t>
+      </w:r>
+      <w:r>
+        <w:rPr>
+          <w:rFonts w:eastAsia="SimSun"/>
+        </w:rPr>
+        <w:t>。这里介绍的</w:t>
+      </w:r>
+      <w:r>
+        <w:rPr>
+          <w:rFonts w:eastAsia="SimSun"/>
+        </w:rPr>
+        <w:t xml:space="preserve"> iRT </w:t>
+      </w:r>
+      <w:r>
+        <w:rPr>
+          <w:rFonts w:eastAsia="SimSun"/>
+        </w:rPr>
+        <w:t>概念现在也广泛应用于</w:t>
       </w:r>
       <w:r>
         <w:rPr>
           <w:rFonts w:eastAsia="SimSun" w:hint="eastAsia"/>
         </w:rPr>
-        <w:t>，因为</w:t>
-      </w:r>
-      <w:r>
-        <w:rPr>
-          <w:rFonts w:eastAsia="SimSun"/>
-        </w:rPr>
-        <w:t>这项研究涉及</w:t>
-      </w:r>
-      <w:r>
-        <w:rPr>
-          <w:rFonts w:eastAsia="SimSun"/>
-        </w:rPr>
-        <w:t xml:space="preserve"> 11 </w:t>
-      </w:r>
-      <w:r>
-        <w:rPr>
-          <w:rFonts w:eastAsia="SimSun"/>
-        </w:rPr>
-        <w:t>个实验室中的</w:t>
-      </w:r>
-      <w:r>
-        <w:rPr>
-          <w:rFonts w:eastAsia="SimSun"/>
-        </w:rPr>
-        <w:t xml:space="preserve"> 14 </w:t>
-      </w:r>
-      <w:r>
-        <w:rPr>
-          <w:rFonts w:eastAsia="SimSun"/>
-        </w:rPr>
-        <w:t>种仪器，并且一些实验室还采用了不同的色谱柱条件来完成足够的</w:t>
+        <w:t>全蛋白组水平</w:t>
+      </w:r>
+      <w:r>
+        <w:rPr>
+          <w:rFonts w:eastAsia="SimSun"/>
+        </w:rPr>
+        <w:t>的</w:t>
+      </w:r>
+      <w:r>
+        <w:rPr>
+          <w:rFonts w:eastAsia="SimSun"/>
+        </w:rPr>
+        <w:t xml:space="preserve"> DIA </w:t>
+      </w:r>
+      <w:r>
+        <w:rPr>
+          <w:rFonts w:eastAsia="SimSun"/>
+        </w:rPr>
+        <w:t>实验中，</w:t>
       </w:r>
       <w:r>
         <w:rPr>
           <w:rFonts w:eastAsia="SimSun" w:hint="eastAsia"/>
         </w:rPr>
-        <w:t>进样</w:t>
-      </w:r>
-      <w:r>
-        <w:rPr>
-          <w:rFonts w:eastAsia="SimSun"/>
-        </w:rPr>
-        <w:t>。显然，如果一项技术能够将此前已经测定的肽段保留时间存储用于各实验室、仪器平台</w:t>
+        <w:t>根据</w:t>
       </w:r>
       <w:r>
         <w:rPr>
           <w:rFonts w:eastAsia="SimSun" w:hint="eastAsia"/>
         </w:rPr>
-        <w:t>或者在梯度变化时</w:t>
-      </w:r>
-      <w:r>
-        <w:rPr>
-          <w:rFonts w:eastAsia="SimSun"/>
-        </w:rPr>
-        <w:t>仅需一次校准，则会极大地简化靶向实验中所使用的预定方法的生成过程。</w:t>
-      </w:r>
-    </w:p>
-    <w:p>
-      <w:pPr>
-        <w:rPr>
-          <w:rFonts w:eastAsia="SimSun"/>
-        </w:rPr>
-      </w:pPr>
-      <w:r>
-        <w:rPr>
-          <w:rFonts w:eastAsia="SimSun"/>
-        </w:rPr>
-        <w:t>更准确的保留时间预测能力也可以使预测的保留时间成为一种更强大</w:t>
+        <w:t>D</w:t>
+      </w:r>
+      <w:r>
+        <w:rPr>
+          <w:rFonts w:eastAsia="SimSun"/>
+        </w:rPr>
+        <w:t>DA</w:t>
       </w:r>
       <w:r>
         <w:rPr>
           <w:rFonts w:eastAsia="SimSun" w:hint="eastAsia"/>
         </w:rPr>
-        <w:t>的</w:t>
-      </w:r>
-      <w:r>
-        <w:rPr>
-          <w:rFonts w:eastAsia="SimSun"/>
-        </w:rPr>
-        <w:t>峰识别验证工具。例如，假设色谱保留时间预测的</w:t>
-      </w:r>
-      <w:r>
-        <w:rPr>
-          <w:rFonts w:eastAsia="SimSun"/>
-        </w:rPr>
-        <w:t xml:space="preserve"> 2 </w:t>
-      </w:r>
-      <w:r>
-        <w:rPr>
-          <w:rFonts w:eastAsia="SimSun"/>
-        </w:rPr>
-        <w:t>倍标准差距离平均值是</w:t>
-      </w:r>
-      <w:r>
-        <w:rPr>
-          <w:rFonts w:eastAsia="SimSun"/>
-        </w:rPr>
-        <w:t xml:space="preserve"> 5 </w:t>
-      </w:r>
-      <w:r>
-        <w:rPr>
-          <w:rFonts w:eastAsia="SimSun"/>
-        </w:rPr>
-        <w:t>分钟，如果能够精确到</w:t>
-      </w:r>
-      <w:r>
-        <w:rPr>
-          <w:rFonts w:eastAsia="SimSun"/>
-        </w:rPr>
-        <w:t xml:space="preserve"> 1 </w:t>
-      </w:r>
-      <w:r>
-        <w:rPr>
-          <w:rFonts w:eastAsia="SimSun"/>
-        </w:rPr>
-        <w:t>分钟，将会筛选出更多可信的候选峰。</w:t>
-      </w:r>
-    </w:p>
-    <w:p>
-      <w:pPr>
-        <w:rPr>
-          <w:rFonts w:eastAsia="SimSun"/>
-        </w:rPr>
-      </w:pPr>
-      <w:r>
-        <w:rPr>
-          <w:rFonts w:eastAsia="SimSun"/>
-        </w:rPr>
-        <w:t>自最初编写本教程以来，</w:t>
-      </w:r>
-      <w:proofErr w:type="spellStart"/>
-      <w:r>
-        <w:rPr>
-          <w:rFonts w:eastAsia="SimSun"/>
-        </w:rPr>
-        <w:t>iRT</w:t>
-      </w:r>
-      <w:proofErr w:type="spellEnd"/>
-      <w:r>
-        <w:rPr>
-          <w:rFonts w:eastAsia="SimSun"/>
-        </w:rPr>
-        <w:t xml:space="preserve"> </w:t>
-      </w:r>
-      <w:r>
-        <w:rPr>
-          <w:rFonts w:eastAsia="SimSun"/>
-        </w:rPr>
-        <w:t>保留时间校准</w:t>
+        <w:t>数据中鉴定到的肽段的校准后的保留时间，在</w:t>
       </w:r>
       <w:r>
         <w:rPr>
           <w:rFonts w:eastAsia="SimSun" w:hint="eastAsia"/>
         </w:rPr>
-        <w:t>标准品的</w:t>
-      </w:r>
-      <w:r>
-        <w:rPr>
-          <w:rFonts w:eastAsia="SimSun"/>
-        </w:rPr>
-        <w:t>市场得到了</w:t>
+        <w:t>D</w:t>
+      </w:r>
+      <w:r>
+        <w:rPr>
+          <w:rFonts w:eastAsia="SimSun"/>
+        </w:rPr>
+        <w:t>IA</w:t>
       </w:r>
       <w:r>
         <w:rPr>
           <w:rFonts w:eastAsia="SimSun" w:hint="eastAsia"/>
         </w:rPr>
-        <w:t>极</w:t>
-      </w:r>
-      <w:r>
-        <w:rPr>
-          <w:rFonts w:eastAsia="SimSun"/>
-        </w:rPr>
-        <w:t>大的发展。但即便如此，本教程</w:t>
+        <w:t>数据中进行搜索</w:t>
+      </w:r>
+      <w:r>
+        <w:rPr>
+          <w:rFonts w:eastAsia="SimSun"/>
+        </w:rPr>
+        <w:t>。在这些实验中，使用</w:t>
       </w:r>
       <w:r>
         <w:rPr>
           <w:rFonts w:eastAsia="SimSun" w:hint="eastAsia"/>
         </w:rPr>
-        <w:t>最初采用的</w:t>
-      </w:r>
-      <w:proofErr w:type="spellStart"/>
-      <w:r>
-        <w:rPr>
-          <w:rFonts w:eastAsia="SimSun"/>
-        </w:rPr>
-        <w:t>Biognosys</w:t>
-      </w:r>
-      <w:proofErr w:type="spellEnd"/>
+        <w:t>内源</w:t>
+      </w:r>
+      <w:r>
+        <w:rPr>
+          <w:rFonts w:eastAsia="SimSun"/>
+        </w:rPr>
+        <w:t>肽段作为校准锚点也变得越来越普遍，</w:t>
+      </w:r>
       <w:r>
         <w:rPr>
           <w:rFonts w:eastAsia="SimSun" w:hint="eastAsia"/>
         </w:rPr>
-        <w:t>的</w:t>
-      </w:r>
-      <w:r>
-        <w:rPr>
-          <w:rFonts w:eastAsia="SimSun"/>
-        </w:rPr>
-        <w:t xml:space="preserve"> </w:t>
-      </w:r>
-      <w:r>
-        <w:rPr>
-          <w:rFonts w:eastAsia="SimSun"/>
-        </w:rPr>
-        <w:t>标准</w:t>
+        <w:t>从而</w:t>
+      </w:r>
+      <w:r>
+        <w:rPr>
+          <w:rFonts w:eastAsia="SimSun"/>
+        </w:rPr>
+        <w:t>完全免除了</w:t>
       </w:r>
       <w:r>
         <w:rPr>
           <w:rFonts w:eastAsia="SimSun" w:hint="eastAsia"/>
         </w:rPr>
-        <w:t>品目前仍然使用广泛</w:t>
-      </w:r>
-      <w:r>
-        <w:rPr>
-          <w:rFonts w:eastAsia="SimSun"/>
-        </w:rPr>
-        <w:t>。这里介绍的</w:t>
-      </w:r>
-      <w:r>
-        <w:rPr>
-          <w:rFonts w:eastAsia="SimSun"/>
-        </w:rPr>
-        <w:t xml:space="preserve"> </w:t>
-      </w:r>
-      <w:proofErr w:type="spellStart"/>
-      <w:r>
-        <w:rPr>
-          <w:rFonts w:eastAsia="SimSun"/>
-        </w:rPr>
-        <w:t>iRT</w:t>
-      </w:r>
-      <w:proofErr w:type="spellEnd"/>
-      <w:r>
-        <w:rPr>
-          <w:rFonts w:eastAsia="SimSun"/>
-        </w:rPr>
-        <w:t xml:space="preserve"> </w:t>
-      </w:r>
-      <w:r>
-        <w:rPr>
-          <w:rFonts w:eastAsia="SimSun"/>
-        </w:rPr>
-        <w:t>概念现在也广泛应用于</w:t>
-      </w:r>
-      <w:r>
-        <w:rPr>
-          <w:rFonts w:eastAsia="SimSun" w:hint="eastAsia"/>
-        </w:rPr>
-        <w:t>全蛋白组水平</w:t>
-      </w:r>
-      <w:r>
-        <w:rPr>
-          <w:rFonts w:eastAsia="SimSun"/>
-        </w:rPr>
-        <w:t>的</w:t>
-      </w:r>
-      <w:r>
-        <w:rPr>
-          <w:rFonts w:eastAsia="SimSun"/>
-        </w:rPr>
-        <w:t xml:space="preserve"> DIA </w:t>
-      </w:r>
-      <w:r>
-        <w:rPr>
-          <w:rFonts w:eastAsia="SimSun"/>
-        </w:rPr>
-        <w:t>实验中，</w:t>
-      </w:r>
-      <w:r>
-        <w:rPr>
-          <w:rFonts w:eastAsia="SimSun" w:hint="eastAsia"/>
-        </w:rPr>
-        <w:t>根据</w:t>
-      </w:r>
-      <w:r>
-        <w:rPr>
-          <w:rFonts w:eastAsia="SimSun" w:hint="eastAsia"/>
-        </w:rPr>
-        <w:t>D</w:t>
-      </w:r>
-      <w:r>
-        <w:rPr>
-          <w:rFonts w:eastAsia="SimSun"/>
-        </w:rPr>
-        <w:t>DA</w:t>
-      </w:r>
-      <w:r>
-        <w:rPr>
-          <w:rFonts w:eastAsia="SimSun" w:hint="eastAsia"/>
-        </w:rPr>
-        <w:t>数据中鉴定到的肽段的校准后的保留时间，在</w:t>
-      </w:r>
-      <w:r>
-        <w:rPr>
-          <w:rFonts w:eastAsia="SimSun" w:hint="eastAsia"/>
-        </w:rPr>
-        <w:t>D</w:t>
-      </w:r>
-      <w:r>
-        <w:rPr>
-          <w:rFonts w:eastAsia="SimSun"/>
-        </w:rPr>
-        <w:t>IA</w:t>
-      </w:r>
-      <w:r>
-        <w:rPr>
-          <w:rFonts w:eastAsia="SimSun" w:hint="eastAsia"/>
-        </w:rPr>
-        <w:t>数据中进行搜索</w:t>
-      </w:r>
-      <w:r>
-        <w:rPr>
-          <w:rFonts w:eastAsia="SimSun"/>
-        </w:rPr>
-        <w:t>。在这些实验中，使用</w:t>
-      </w:r>
-      <w:r>
-        <w:rPr>
-          <w:rFonts w:eastAsia="SimSun" w:hint="eastAsia"/>
-        </w:rPr>
-        <w:t>内源</w:t>
-      </w:r>
-      <w:r>
-        <w:rPr>
-          <w:rFonts w:eastAsia="SimSun"/>
-        </w:rPr>
-        <w:t>肽段作为校准锚点也变得越来越普遍，</w:t>
-      </w:r>
-      <w:r>
-        <w:rPr>
-          <w:rFonts w:eastAsia="SimSun" w:hint="eastAsia"/>
-        </w:rPr>
-        <w:t>从而</w:t>
-      </w:r>
-      <w:r>
-        <w:rPr>
-          <w:rFonts w:eastAsia="SimSun"/>
-        </w:rPr>
-        <w:t>完全免除了</w:t>
-      </w:r>
-      <w:r>
-        <w:rPr>
-          <w:rFonts w:eastAsia="SimSun" w:hint="eastAsia"/>
-        </w:rPr>
         <w:t>标准品</w:t>
       </w:r>
       <w:r>
@@ -872,21 +806,7 @@
         <w:rPr>
           <w:rFonts w:eastAsia="SimSun"/>
         </w:rPr>
-        <w:t xml:space="preserve"> </w:t>
-      </w:r>
-      <w:proofErr w:type="spellStart"/>
-      <w:r>
-        <w:rPr>
-          <w:rFonts w:eastAsia="SimSun"/>
-        </w:rPr>
-        <w:t>iRT</w:t>
-      </w:r>
-      <w:proofErr w:type="spellEnd"/>
-      <w:r>
-        <w:rPr>
-          <w:rFonts w:eastAsia="SimSun"/>
-        </w:rPr>
-        <w:t xml:space="preserve"> </w:t>
+        <w:t xml:space="preserve"> iRT </w:t>
       </w:r>
       <w:r>
         <w:rPr>
@@ -898,21 +818,7 @@
         <w:rPr>
           <w:rFonts w:eastAsia="SimSun"/>
         </w:rPr>
-        <w:t xml:space="preserve"> </w:t>
-      </w:r>
-      <w:proofErr w:type="spellStart"/>
-      <w:r>
-        <w:rPr>
-          <w:rFonts w:eastAsia="SimSun"/>
-        </w:rPr>
-        <w:t>iRT</w:t>
-      </w:r>
-      <w:proofErr w:type="spellEnd"/>
-      <w:r>
-        <w:rPr>
-          <w:rFonts w:eastAsia="SimSun"/>
-        </w:rPr>
-        <w:t xml:space="preserve"> </w:t>
+        <w:t xml:space="preserve"> iRT </w:t>
       </w:r>
       <w:r>
         <w:rPr>
@@ -936,21 +842,7 @@
         <w:rPr>
           <w:rFonts w:eastAsia="SimSun"/>
         </w:rPr>
-        <w:t xml:space="preserve"> </w:t>
-      </w:r>
-      <w:proofErr w:type="spellStart"/>
-      <w:r>
-        <w:rPr>
-          <w:rFonts w:eastAsia="SimSun"/>
-        </w:rPr>
-        <w:t>iRT</w:t>
-      </w:r>
-      <w:proofErr w:type="spellEnd"/>
-      <w:r>
-        <w:rPr>
-          <w:rFonts w:eastAsia="SimSun"/>
-        </w:rPr>
-        <w:t xml:space="preserve"> </w:t>
+        <w:t xml:space="preserve"> iRT </w:t>
       </w:r>
       <w:r>
         <w:rPr>
@@ -974,21 +866,7 @@
         <w:rPr>
           <w:rFonts w:eastAsia="SimSun"/>
         </w:rPr>
-        <w:t xml:space="preserve"> </w:t>
-      </w:r>
-      <w:proofErr w:type="spellStart"/>
-      <w:r>
-        <w:rPr>
-          <w:rFonts w:eastAsia="SimSun"/>
-        </w:rPr>
-        <w:t>iRT</w:t>
-      </w:r>
-      <w:proofErr w:type="spellEnd"/>
-      <w:r>
-        <w:rPr>
-          <w:rFonts w:eastAsia="SimSun"/>
-        </w:rPr>
-        <w:t xml:space="preserve"> </w:t>
+        <w:t xml:space="preserve"> iRT </w:t>
       </w:r>
       <w:r>
         <w:rPr>
@@ -1153,7 +1031,6 @@
         </w:rPr>
         <w:t xml:space="preserve"> Windows </w:t>
       </w:r>
-      <w:proofErr w:type="gramStart"/>
       <w:r>
         <w:rPr>
           <w:rFonts w:eastAsia="SimSun"/>
@@ -1164,23 +1041,97 @@
         <w:rPr>
           <w:rFonts w:eastAsia="SimSun"/>
         </w:rPr>
-        <w:t>“</w:t>
-      </w:r>
-      <w:proofErr w:type="gramEnd"/>
-      <w:r>
-        <w:rPr>
-          <w:rFonts w:eastAsia="SimSun"/>
-        </w:rPr>
-        <w:t xml:space="preserve">iRT-C18 </w:t>
-      </w:r>
-      <w:proofErr w:type="spellStart"/>
-      <w:r>
-        <w:rPr>
-          <w:rFonts w:eastAsia="SimSun"/>
-        </w:rPr>
-        <w:t>Standard.sky</w:t>
-      </w:r>
-      <w:proofErr w:type="spellEnd"/>
+        <w:t>“iRT-C18 Standard.sky”</w:t>
+      </w:r>
+      <w:r>
+        <w:rPr>
+          <w:rFonts w:eastAsia="SimSun"/>
+        </w:rPr>
+        <w:t>文件，或单击</w:t>
+      </w:r>
+      <w:r>
+        <w:rPr>
+          <w:rFonts w:eastAsia="SimSun"/>
+        </w:rPr>
+        <w:t xml:space="preserve"> Skyline </w:t>
+      </w:r>
+      <w:r>
+        <w:rPr>
+          <w:rFonts w:eastAsia="SimSun"/>
+          <w:b/>
+        </w:rPr>
+        <w:t>文件</w:t>
+      </w:r>
+      <w:r>
+        <w:rPr>
+          <w:rFonts w:eastAsia="SimSun"/>
+        </w:rPr>
+        <w:t>菜单中的</w:t>
+      </w:r>
+      <w:r>
+        <w:rPr>
+          <w:rFonts w:eastAsia="SimSun"/>
+          <w:b/>
+        </w:rPr>
+        <w:t>打开</w:t>
+      </w:r>
+      <w:r>
+        <w:rPr>
+          <w:rFonts w:eastAsia="SimSun"/>
+        </w:rPr>
+        <w:t>，均可打开该文件。</w:t>
+      </w:r>
+    </w:p>
+    <w:p>
+      <w:pPr>
+        <w:pStyle w:val="Heading1"/>
+        <w:rPr>
+          <w:rFonts w:eastAsia="SimSun"/>
+        </w:rPr>
+      </w:pPr>
+      <w:r>
+        <w:rPr>
+          <w:rFonts w:eastAsia="SimSun"/>
+        </w:rPr>
+        <w:t>校准</w:t>
+      </w:r>
+      <w:r>
+        <w:rPr>
+          <w:rFonts w:eastAsia="SimSun"/>
+        </w:rPr>
+        <w:t xml:space="preserve"> iRT </w:t>
+      </w:r>
+      <w:r>
+        <w:rPr>
+          <w:rFonts w:eastAsia="SimSun"/>
+        </w:rPr>
+        <w:t>计算器</w:t>
+      </w:r>
+    </w:p>
+    <w:p>
+      <w:pPr>
+        <w:rPr>
+          <w:rFonts w:eastAsia="SimSun"/>
+        </w:rPr>
+      </w:pPr>
+      <w:r>
+        <w:rPr>
+          <w:rFonts w:eastAsia="SimSun"/>
+        </w:rPr>
+        <w:t>在本教程中，虽然您将使用</w:t>
+      </w:r>
+      <w:r>
+        <w:rPr>
+          <w:rFonts w:eastAsia="SimSun"/>
+        </w:rPr>
+        <w:t>“iRT</w:t>
+      </w:r>
+      <w:r>
+        <w:rPr>
+          <w:rFonts w:eastAsia="SimSun" w:hint="eastAsia"/>
+        </w:rPr>
+        <w:t>工具包</w:t>
+      </w:r>
       <w:r>
         <w:rPr>
           <w:rFonts w:eastAsia="SimSun"/>
@@ -1191,144 +1142,13 @@
         <w:rPr>
           <w:rFonts w:eastAsia="SimSun"/>
         </w:rPr>
-        <w:t>文件，或单击</w:t>
-      </w:r>
-      <w:r>
-        <w:rPr>
-          <w:rFonts w:eastAsia="SimSun"/>
-        </w:rPr>
-        <w:t xml:space="preserve"> Skyline </w:t>
-      </w:r>
-      <w:r>
-        <w:rPr>
-          <w:rFonts w:eastAsia="SimSun"/>
-          <w:b/>
-        </w:rPr>
-        <w:t>文件</w:t>
-      </w:r>
-      <w:r>
-        <w:rPr>
-          <w:rFonts w:eastAsia="SimSun"/>
-        </w:rPr>
-        <w:t>菜单中的</w:t>
-      </w:r>
-      <w:r>
-        <w:rPr>
-          <w:rFonts w:eastAsia="SimSun"/>
-          <w:b/>
-        </w:rPr>
-        <w:t>打开</w:t>
-      </w:r>
-      <w:r>
-        <w:rPr>
-          <w:rFonts w:eastAsia="SimSun"/>
-        </w:rPr>
-        <w:t>，均可打开该文件。</w:t>
-      </w:r>
-    </w:p>
-    <w:p>
-      <w:pPr>
-        <w:pStyle w:val="Heading1"/>
-        <w:rPr>
-          <w:rFonts w:eastAsia="SimSun"/>
-        </w:rPr>
-      </w:pPr>
-      <w:r>
-        <w:rPr>
-          <w:rFonts w:eastAsia="SimSun"/>
-        </w:rPr>
-        <w:t>校准</w:t>
-      </w:r>
-      <w:r>
-        <w:rPr>
-          <w:rFonts w:eastAsia="SimSun"/>
-        </w:rPr>
-        <w:t xml:space="preserve"> </w:t>
-      </w:r>
-      <w:proofErr w:type="spellStart"/>
-      <w:r>
-        <w:rPr>
-          <w:rFonts w:eastAsia="SimSun"/>
-        </w:rPr>
-        <w:t>iRT</w:t>
-      </w:r>
-      <w:proofErr w:type="spellEnd"/>
-      <w:r>
-        <w:rPr>
-          <w:rFonts w:eastAsia="SimSun"/>
-        </w:rPr>
-        <w:t xml:space="preserve"> </w:t>
-      </w:r>
-      <w:r>
-        <w:rPr>
-          <w:rFonts w:eastAsia="SimSun"/>
-        </w:rPr>
-        <w:t>计算器</w:t>
-      </w:r>
-    </w:p>
-    <w:p>
-      <w:pPr>
-        <w:rPr>
-          <w:rFonts w:eastAsia="SimSun"/>
-        </w:rPr>
-      </w:pPr>
-      <w:r>
-        <w:rPr>
-          <w:rFonts w:eastAsia="SimSun"/>
-        </w:rPr>
-        <w:t>在本教程中，虽然您将使用</w:t>
-      </w:r>
-      <w:r>
-        <w:rPr>
-          <w:rFonts w:eastAsia="SimSun"/>
-        </w:rPr>
-        <w:t>“</w:t>
-      </w:r>
-      <w:proofErr w:type="spellStart"/>
-      <w:r>
-        <w:rPr>
-          <w:rFonts w:eastAsia="SimSun"/>
-        </w:rPr>
-        <w:t>iRT</w:t>
-      </w:r>
-      <w:proofErr w:type="spellEnd"/>
-      <w:r>
-        <w:rPr>
-          <w:rFonts w:eastAsia="SimSun" w:hint="eastAsia"/>
-        </w:rPr>
-        <w:t>工具包</w:t>
-      </w:r>
-      <w:r>
-        <w:rPr>
-          <w:rFonts w:eastAsia="SimSun"/>
-        </w:rPr>
-        <w:t>”</w:t>
-      </w:r>
-      <w:r>
-        <w:rPr>
-          <w:rFonts w:eastAsia="SimSun"/>
-        </w:rPr>
         <w:t>来处理</w:t>
       </w:r>
       <w:r>
         <w:rPr>
           <w:rFonts w:eastAsia="SimSun"/>
         </w:rPr>
-        <w:t xml:space="preserve"> </w:t>
-      </w:r>
-      <w:proofErr w:type="spellStart"/>
-      <w:r>
-        <w:rPr>
-          <w:rFonts w:eastAsia="SimSun"/>
-        </w:rPr>
-        <w:t>Biognosys</w:t>
-      </w:r>
-      <w:proofErr w:type="spellEnd"/>
-      <w:r>
-        <w:rPr>
-          <w:rFonts w:eastAsia="SimSun"/>
-        </w:rPr>
-        <w:t xml:space="preserve"> </w:t>
+        <w:t xml:space="preserve"> Biognosys </w:t>
       </w:r>
       <w:r>
         <w:rPr>
@@ -1352,21 +1172,7 @@
         <w:rPr>
           <w:rFonts w:eastAsia="SimSun"/>
         </w:rPr>
-        <w:t xml:space="preserve"> </w:t>
-      </w:r>
-      <w:proofErr w:type="spellStart"/>
-      <w:r>
-        <w:rPr>
-          <w:rFonts w:eastAsia="SimSun"/>
-        </w:rPr>
-        <w:t>iRT</w:t>
-      </w:r>
-      <w:proofErr w:type="spellEnd"/>
-      <w:r>
-        <w:rPr>
-          <w:rFonts w:eastAsia="SimSun"/>
-        </w:rPr>
-        <w:t xml:space="preserve"> </w:t>
+        <w:t xml:space="preserve"> iRT </w:t>
       </w:r>
       <w:r>
         <w:rPr>
@@ -1476,21 +1282,7 @@
         <w:rPr>
           <w:rFonts w:eastAsia="SimSun"/>
         </w:rPr>
-        <w:t xml:space="preserve"> </w:t>
-      </w:r>
-      <w:proofErr w:type="spellStart"/>
-      <w:r>
-        <w:rPr>
-          <w:rFonts w:eastAsia="SimSun"/>
-        </w:rPr>
-        <w:t>iRT</w:t>
-      </w:r>
-      <w:proofErr w:type="spellEnd"/>
-      <w:r>
-        <w:rPr>
-          <w:rFonts w:eastAsia="SimSun"/>
-        </w:rPr>
-        <w:t xml:space="preserve"> </w:t>
+        <w:t xml:space="preserve"> iRT </w:t>
       </w:r>
       <w:r>
         <w:rPr>
@@ -1502,21 +1294,7 @@
         <w:rPr>
           <w:rFonts w:eastAsia="SimSun"/>
         </w:rPr>
-        <w:t xml:space="preserve">“iRT-C18 </w:t>
-      </w:r>
-      <w:proofErr w:type="spellStart"/>
-      <w:r>
-        <w:rPr>
-          <w:rFonts w:eastAsia="SimSun"/>
-        </w:rPr>
-        <w:t>Calibration.sky</w:t>
-      </w:r>
-      <w:proofErr w:type="spellEnd"/>
-      <w:r>
-        <w:rPr>
-          <w:rFonts w:eastAsia="SimSun"/>
-        </w:rPr>
-        <w:t>”</w:t>
+        <w:t>“iRT-C18 Calibration.sky”</w:t>
       </w:r>
       <w:r>
         <w:rPr>
@@ -1547,21 +1325,7 @@
         <w:rPr>
           <w:rFonts w:eastAsia="SimSun"/>
         </w:rPr>
-        <w:t xml:space="preserve"> </w:t>
-      </w:r>
-      <w:proofErr w:type="spellStart"/>
-      <w:r>
-        <w:rPr>
-          <w:rFonts w:eastAsia="SimSun"/>
-        </w:rPr>
-        <w:t>iRT</w:t>
-      </w:r>
-      <w:proofErr w:type="spellEnd"/>
-      <w:r>
-        <w:rPr>
-          <w:rFonts w:eastAsia="SimSun"/>
-        </w:rPr>
-        <w:t xml:space="preserve"> </w:t>
+        <w:t xml:space="preserve"> iRT </w:t>
       </w:r>
       <w:r>
         <w:rPr>
@@ -1692,21 +1456,7 @@
         <w:rPr>
           <w:rFonts w:eastAsia="SimSun"/>
         </w:rPr>
-        <w:t xml:space="preserve"> </w:t>
-      </w:r>
-      <w:proofErr w:type="spellStart"/>
-      <w:r>
-        <w:rPr>
-          <w:rFonts w:eastAsia="SimSun"/>
-        </w:rPr>
-        <w:t>iRT</w:t>
-      </w:r>
-      <w:proofErr w:type="spellEnd"/>
-      <w:r>
-        <w:rPr>
-          <w:rFonts w:eastAsia="SimSun"/>
-        </w:rPr>
-        <w:t xml:space="preserve"> </w:t>
+        <w:t xml:space="preserve"> iRT </w:t>
       </w:r>
       <w:r>
         <w:rPr>
@@ -1848,7 +1598,6 @@
         <w:rPr>
           <w:rFonts w:eastAsia="SimSun"/>
         </w:rPr>
-        <w:lastRenderedPageBreak/>
         <w:t>表单应显示如下：</w:t>
       </w:r>
     </w:p>
@@ -2095,7 +1844,6 @@
         <w:rPr>
           <w:rFonts w:eastAsia="SimSun"/>
         </w:rPr>
-        <w:lastRenderedPageBreak/>
         <w:t>此时</w:t>
       </w:r>
       <w:r>
@@ -2448,7 +2196,6 @@
         <w:rPr>
           <w:rFonts w:eastAsia="SimSun"/>
         </w:rPr>
-        <w:lastRenderedPageBreak/>
         <w:t>此时，</w:t>
       </w:r>
       <w:r>
@@ -2530,21 +2277,7 @@
         <w:rPr>
           <w:rFonts w:eastAsia="SimSun"/>
         </w:rPr>
-        <w:t xml:space="preserve"> </w:t>
-      </w:r>
-      <w:proofErr w:type="spellStart"/>
-      <w:r>
-        <w:rPr>
-          <w:rFonts w:eastAsia="SimSun"/>
-        </w:rPr>
-        <w:t>Biognosys</w:t>
-      </w:r>
-      <w:proofErr w:type="spellEnd"/>
-      <w:r>
-        <w:rPr>
-          <w:rFonts w:eastAsia="SimSun"/>
-        </w:rPr>
-        <w:t xml:space="preserve"> </w:t>
+        <w:t xml:space="preserve"> Biognosys </w:t>
       </w:r>
       <w:r>
         <w:rPr>
@@ -2568,21 +2301,7 @@
         <w:rPr>
           <w:rFonts w:eastAsia="SimSun"/>
         </w:rPr>
-        <w:t xml:space="preserve"> </w:t>
-      </w:r>
-      <w:proofErr w:type="spellStart"/>
-      <w:r>
-        <w:rPr>
-          <w:rFonts w:eastAsia="SimSun"/>
-        </w:rPr>
-        <w:t>iRT</w:t>
-      </w:r>
-      <w:proofErr w:type="spellEnd"/>
-      <w:r>
-        <w:rPr>
-          <w:rFonts w:eastAsia="SimSun"/>
-        </w:rPr>
-        <w:t xml:space="preserve"> </w:t>
+        <w:t xml:space="preserve"> iRT </w:t>
       </w:r>
       <w:r>
         <w:rPr>
@@ -2638,21 +2357,7 @@
         <w:rPr>
           <w:rFonts w:eastAsia="SimSun"/>
         </w:rPr>
-        <w:t xml:space="preserve"> </w:t>
-      </w:r>
-      <w:proofErr w:type="spellStart"/>
-      <w:r>
-        <w:rPr>
-          <w:rFonts w:eastAsia="SimSun"/>
-        </w:rPr>
-        <w:t>iRT</w:t>
-      </w:r>
-      <w:proofErr w:type="spellEnd"/>
-      <w:r>
-        <w:rPr>
-          <w:rFonts w:eastAsia="SimSun"/>
-        </w:rPr>
-        <w:t xml:space="preserve"> </w:t>
+        <w:t xml:space="preserve"> iRT </w:t>
       </w:r>
       <w:r>
         <w:rPr>
@@ -2869,23 +2574,7 @@
           <w:rFonts w:eastAsia="SimSun"/>
           <w:b/>
         </w:rPr>
-        <w:t xml:space="preserve"> </w:t>
-      </w:r>
-      <w:proofErr w:type="spellStart"/>
-      <w:r>
-        <w:rPr>
-          <w:rFonts w:eastAsia="SimSun"/>
-          <w:b/>
-        </w:rPr>
-        <w:t>iRT</w:t>
-      </w:r>
-      <w:proofErr w:type="spellEnd"/>
-      <w:r>
-        <w:rPr>
-          <w:rFonts w:eastAsia="SimSun"/>
-          <w:b/>
-        </w:rPr>
-        <w:t xml:space="preserve"> </w:t>
+        <w:t xml:space="preserve"> iRT </w:t>
       </w:r>
       <w:r>
         <w:rPr>
@@ -2986,23 +2675,7 @@
           <w:rFonts w:eastAsia="SimSun"/>
           <w:b/>
         </w:rPr>
-        <w:t xml:space="preserve"> </w:t>
-      </w:r>
-      <w:proofErr w:type="spellStart"/>
-      <w:r>
-        <w:rPr>
-          <w:rFonts w:eastAsia="SimSun"/>
-          <w:b/>
-        </w:rPr>
-        <w:t>iRT</w:t>
-      </w:r>
-      <w:proofErr w:type="spellEnd"/>
-      <w:r>
-        <w:rPr>
-          <w:rFonts w:eastAsia="SimSun"/>
-          <w:b/>
-        </w:rPr>
-        <w:t xml:space="preserve"> </w:t>
+        <w:t xml:space="preserve"> iRT </w:t>
       </w:r>
       <w:r>
         <w:rPr>
@@ -3021,21 +2694,7 @@
         <w:rPr>
           <w:rFonts w:eastAsia="SimSun"/>
         </w:rPr>
-        <w:t xml:space="preserve"> </w:t>
-      </w:r>
-      <w:proofErr w:type="spellStart"/>
-      <w:r>
-        <w:rPr>
-          <w:rFonts w:eastAsia="SimSun"/>
-        </w:rPr>
-        <w:t>iRT</w:t>
-      </w:r>
-      <w:proofErr w:type="spellEnd"/>
-      <w:r>
-        <w:rPr>
-          <w:rFonts w:eastAsia="SimSun"/>
-        </w:rPr>
-        <w:t xml:space="preserve"> </w:t>
+        <w:t xml:space="preserve"> iRT </w:t>
       </w:r>
       <w:r>
         <w:rPr>
@@ -3147,23 +2806,7 @@
           <w:rFonts w:eastAsia="SimSun"/>
           <w:b/>
         </w:rPr>
-        <w:t xml:space="preserve"> </w:t>
-      </w:r>
-      <w:proofErr w:type="spellStart"/>
-      <w:r>
-        <w:rPr>
-          <w:rFonts w:eastAsia="SimSun"/>
-          <w:b/>
-        </w:rPr>
-        <w:t>iRT</w:t>
-      </w:r>
-      <w:proofErr w:type="spellEnd"/>
-      <w:r>
-        <w:rPr>
-          <w:rFonts w:eastAsia="SimSun"/>
-          <w:b/>
-        </w:rPr>
-        <w:t xml:space="preserve"> </w:t>
+        <w:t xml:space="preserve"> iRT </w:t>
       </w:r>
       <w:r>
         <w:rPr>
@@ -3221,23 +2864,7 @@
           <w:rFonts w:eastAsia="SimSun"/>
           <w:b/>
         </w:rPr>
-        <w:t xml:space="preserve"> </w:t>
-      </w:r>
-      <w:proofErr w:type="spellStart"/>
-      <w:r>
-        <w:rPr>
-          <w:rFonts w:eastAsia="SimSun"/>
-          <w:b/>
-        </w:rPr>
-        <w:t>iRT</w:t>
-      </w:r>
-      <w:proofErr w:type="spellEnd"/>
-      <w:r>
-        <w:rPr>
-          <w:rFonts w:eastAsia="SimSun"/>
-          <w:b/>
-        </w:rPr>
-        <w:t xml:space="preserve"> </w:t>
+        <w:t xml:space="preserve"> iRT </w:t>
       </w:r>
       <w:r>
         <w:rPr>
@@ -3270,35 +2897,7 @@
         <w:rPr>
           <w:rFonts w:eastAsia="SimSun"/>
         </w:rPr>
-        <w:t>“</w:t>
-      </w:r>
-      <w:proofErr w:type="spellStart"/>
-      <w:r>
-        <w:rPr>
-          <w:rFonts w:eastAsia="SimSun"/>
-        </w:rPr>
-        <w:t>Biognosys</w:t>
-      </w:r>
-      <w:proofErr w:type="spellEnd"/>
-      <w:r>
-        <w:rPr>
-          <w:rFonts w:eastAsia="SimSun"/>
-        </w:rPr>
-        <w:t xml:space="preserve"> (30 min </w:t>
-      </w:r>
-      <w:proofErr w:type="spellStart"/>
-      <w:r>
-        <w:rPr>
-          <w:rFonts w:eastAsia="SimSun"/>
-        </w:rPr>
-        <w:t>cal</w:t>
-      </w:r>
-      <w:proofErr w:type="spellEnd"/>
-      <w:r>
-        <w:rPr>
-          <w:rFonts w:eastAsia="SimSun"/>
-        </w:rPr>
-        <w:t>)”</w:t>
+        <w:t>“Biognosys (30 min cal)”</w:t>
       </w:r>
       <w:r>
         <w:rPr>
@@ -3336,23 +2935,7 @@
           <w:rFonts w:eastAsia="SimSun"/>
           <w:b/>
         </w:rPr>
-        <w:t xml:space="preserve"> </w:t>
-      </w:r>
-      <w:proofErr w:type="spellStart"/>
-      <w:r>
-        <w:rPr>
-          <w:rFonts w:eastAsia="SimSun"/>
-          <w:b/>
-        </w:rPr>
-        <w:t>iRT</w:t>
-      </w:r>
-      <w:proofErr w:type="spellEnd"/>
-      <w:r>
-        <w:rPr>
-          <w:rFonts w:eastAsia="SimSun"/>
-          <w:b/>
-        </w:rPr>
-        <w:t xml:space="preserve"> </w:t>
+        <w:t xml:space="preserve"> iRT </w:t>
       </w:r>
       <w:r>
         <w:rPr>
@@ -3396,7 +2979,6 @@
         <w:rPr>
           <w:rFonts w:eastAsia="SimSun"/>
         </w:rPr>
-        <w:lastRenderedPageBreak/>
         <w:t>从</w:t>
       </w:r>
       <w:r>
@@ -3451,23 +3033,7 @@
           <w:rFonts w:eastAsia="SimSun"/>
           <w:b/>
         </w:rPr>
-        <w:t xml:space="preserve"> </w:t>
-      </w:r>
-      <w:proofErr w:type="spellStart"/>
-      <w:r>
-        <w:rPr>
-          <w:rFonts w:eastAsia="SimSun"/>
-          <w:b/>
-        </w:rPr>
-        <w:t>iRT</w:t>
-      </w:r>
-      <w:proofErr w:type="spellEnd"/>
-      <w:r>
-        <w:rPr>
-          <w:rFonts w:eastAsia="SimSun"/>
-          <w:b/>
-        </w:rPr>
-        <w:t xml:space="preserve"> </w:t>
+        <w:t xml:space="preserve"> iRT </w:t>
       </w:r>
       <w:r>
         <w:rPr>
@@ -3580,21 +3146,7 @@
         <w:rPr>
           <w:rFonts w:eastAsia="SimSun"/>
         </w:rPr>
-        <w:t>“</w:t>
-      </w:r>
-      <w:proofErr w:type="spellStart"/>
-      <w:r>
-        <w:rPr>
-          <w:rFonts w:eastAsia="SimSun"/>
-        </w:rPr>
-        <w:t>iRT</w:t>
-      </w:r>
-      <w:proofErr w:type="spellEnd"/>
-      <w:r>
-        <w:rPr>
-          <w:rFonts w:eastAsia="SimSun"/>
-        </w:rPr>
-        <w:t xml:space="preserve"> = 6.7701 * </w:t>
+        <w:t xml:space="preserve">“iRT = 6.7701 * </w:t>
       </w:r>
       <w:r>
         <w:rPr>
@@ -3706,21 +3258,7 @@
         <w:rPr>
           <w:rFonts w:eastAsia="SimSun"/>
         </w:rPr>
-        <w:t xml:space="preserve"> </w:t>
-      </w:r>
-      <w:proofErr w:type="spellStart"/>
-      <w:r>
-        <w:rPr>
-          <w:rFonts w:eastAsia="SimSun"/>
-        </w:rPr>
-        <w:t>Biognosys</w:t>
-      </w:r>
-      <w:proofErr w:type="spellEnd"/>
-      <w:r>
-        <w:rPr>
-          <w:rFonts w:eastAsia="SimSun"/>
-        </w:rPr>
-        <w:t xml:space="preserve"> </w:t>
+        <w:t xml:space="preserve"> Biognosys </w:t>
       </w:r>
       <w:r>
         <w:rPr>
@@ -3756,21 +3294,7 @@
         <w:rPr>
           <w:rFonts w:eastAsia="SimSun"/>
         </w:rPr>
-        <w:t xml:space="preserve"> </w:t>
-      </w:r>
-      <w:proofErr w:type="spellStart"/>
-      <w:r>
-        <w:rPr>
-          <w:rFonts w:eastAsia="SimSun"/>
-        </w:rPr>
-        <w:t>iRT</w:t>
-      </w:r>
-      <w:proofErr w:type="spellEnd"/>
-      <w:r>
-        <w:rPr>
-          <w:rFonts w:eastAsia="SimSun"/>
-        </w:rPr>
-        <w:t xml:space="preserve"> </w:t>
+        <w:t xml:space="preserve"> iRT </w:t>
       </w:r>
       <w:r>
         <w:rPr>
@@ -3790,7 +3314,6 @@
         <w:rPr>
           <w:rFonts w:eastAsia="SimSun"/>
         </w:rPr>
-        <w:lastRenderedPageBreak/>
         <w:t>此时，</w:t>
       </w:r>
       <w:r>
@@ -3805,23 +3328,7 @@
           <w:rFonts w:eastAsia="SimSun"/>
           <w:b/>
         </w:rPr>
-        <w:t xml:space="preserve"> </w:t>
-      </w:r>
-      <w:proofErr w:type="spellStart"/>
-      <w:r>
-        <w:rPr>
-          <w:rFonts w:eastAsia="SimSun"/>
-          <w:b/>
-        </w:rPr>
-        <w:t>iRT</w:t>
-      </w:r>
-      <w:proofErr w:type="spellEnd"/>
-      <w:r>
-        <w:rPr>
-          <w:rFonts w:eastAsia="SimSun"/>
-          <w:b/>
-        </w:rPr>
-        <w:t xml:space="preserve"> </w:t>
+        <w:t xml:space="preserve"> iRT </w:t>
       </w:r>
       <w:r>
         <w:rPr>
@@ -3903,21 +3410,7 @@
         <w:rPr>
           <w:rFonts w:eastAsia="SimSun"/>
         </w:rPr>
-        <w:t xml:space="preserve"> </w:t>
-      </w:r>
-      <w:proofErr w:type="spellStart"/>
-      <w:r>
-        <w:rPr>
-          <w:rFonts w:eastAsia="SimSun"/>
-        </w:rPr>
-        <w:t>iRT</w:t>
-      </w:r>
-      <w:proofErr w:type="spellEnd"/>
-      <w:r>
-        <w:rPr>
-          <w:rFonts w:eastAsia="SimSun"/>
-        </w:rPr>
-        <w:t xml:space="preserve"> </w:t>
+        <w:t xml:space="preserve"> iRT </w:t>
       </w:r>
       <w:r>
         <w:rPr>
@@ -3925,19 +3418,11 @@
         </w:rPr>
         <w:t>标准。但在本案例中，</w:t>
       </w:r>
-      <w:proofErr w:type="spellStart"/>
-      <w:r>
-        <w:rPr>
-          <w:rFonts w:eastAsia="SimSun"/>
-        </w:rPr>
-        <w:t>Biognosys</w:t>
-      </w:r>
-      <w:proofErr w:type="spellEnd"/>
-      <w:r>
-        <w:rPr>
-          <w:rFonts w:eastAsia="SimSun"/>
-        </w:rPr>
-        <w:t xml:space="preserve"> </w:t>
+      <w:r>
+        <w:rPr>
+          <w:rFonts w:eastAsia="SimSun"/>
+        </w:rPr>
+        <w:t xml:space="preserve">Biognosys </w:t>
       </w:r>
       <w:r>
         <w:rPr>
@@ -3961,21 +3446,7 @@
         <w:rPr>
           <w:rFonts w:eastAsia="SimSun"/>
         </w:rPr>
-        <w:t xml:space="preserve"> </w:t>
-      </w:r>
-      <w:proofErr w:type="spellStart"/>
-      <w:r>
-        <w:rPr>
-          <w:rFonts w:eastAsia="SimSun"/>
-        </w:rPr>
-        <w:t>Biognosys</w:t>
-      </w:r>
-      <w:proofErr w:type="spellEnd"/>
-      <w:r>
-        <w:rPr>
-          <w:rFonts w:eastAsia="SimSun"/>
-        </w:rPr>
-        <w:t xml:space="preserve"> </w:t>
+        <w:t xml:space="preserve"> Biognosys </w:t>
       </w:r>
       <w:r>
         <w:rPr>
@@ -4007,21 +3478,12 @@
         </w:rPr>
         <w:t xml:space="preserve"> </w:t>
       </w:r>
-      <w:proofErr w:type="spellStart"/>
-      <w:r>
-        <w:rPr>
-          <w:rFonts w:eastAsia="SimSun"/>
-          <w:b/>
-        </w:rPr>
-        <w:t>iRT</w:t>
-      </w:r>
-      <w:proofErr w:type="spellEnd"/>
-      <w:r>
-        <w:rPr>
-          <w:rFonts w:eastAsia="SimSun"/>
-          <w:b/>
-        </w:rPr>
-        <w:t xml:space="preserve"> </w:t>
+      <w:r>
+        <w:rPr>
+          <w:rFonts w:eastAsia="SimSun"/>
+          <w:b/>
+        </w:rPr>
+        <w:t xml:space="preserve">iRT </w:t>
       </w:r>
       <w:r>
         <w:rPr>
@@ -4162,38 +3624,12 @@
           <w:rFonts w:eastAsia="SimSun"/>
         </w:rPr>
       </w:pPr>
-      <w:proofErr w:type="spellStart"/>
-      <w:r>
-        <w:rPr>
-          <w:rFonts w:eastAsia="SimSun"/>
-          <w:b/>
-        </w:rPr>
-        <w:lastRenderedPageBreak/>
-        <w:t>Biognosys</w:t>
-      </w:r>
-      <w:proofErr w:type="spellEnd"/>
-      <w:r>
-        <w:rPr>
-          <w:rFonts w:eastAsia="SimSun"/>
-          <w:b/>
-        </w:rPr>
-        <w:t xml:space="preserve"> (30 min </w:t>
-      </w:r>
-      <w:proofErr w:type="spellStart"/>
-      <w:r>
-        <w:rPr>
-          <w:rFonts w:eastAsia="SimSun"/>
-          <w:b/>
-        </w:rPr>
-        <w:t>cal</w:t>
-      </w:r>
-      <w:proofErr w:type="spellEnd"/>
-      <w:r>
-        <w:rPr>
-          <w:rFonts w:eastAsia="SimSun"/>
-          <w:b/>
-        </w:rPr>
-        <w:t>)</w:t>
+      <w:r>
+        <w:rPr>
+          <w:rFonts w:eastAsia="SimSun"/>
+          <w:b/>
+        </w:rPr>
+        <w:t>Biognosys (30 min cal)</w:t>
       </w:r>
       <w:r>
         <w:rPr>
@@ -4242,21 +3678,7 @@
         <w:rPr>
           <w:rFonts w:eastAsia="SimSun"/>
         </w:rPr>
-        <w:t xml:space="preserve"> </w:t>
-      </w:r>
-      <w:proofErr w:type="spellStart"/>
-      <w:r>
-        <w:rPr>
-          <w:rFonts w:eastAsia="SimSun"/>
-        </w:rPr>
-        <w:t>Biognosys</w:t>
-      </w:r>
-      <w:proofErr w:type="spellEnd"/>
-      <w:r>
-        <w:rPr>
-          <w:rFonts w:eastAsia="SimSun"/>
-        </w:rPr>
-        <w:t xml:space="preserve"> </w:t>
+        <w:t xml:space="preserve"> Biognosys </w:t>
       </w:r>
       <w:r>
         <w:rPr>
@@ -4281,21 +3703,7 @@
         <w:rPr>
           <w:rFonts w:eastAsia="SimSun"/>
         </w:rPr>
-        <w:t xml:space="preserve"> Alt-</w:t>
-      </w:r>
-      <w:proofErr w:type="spellStart"/>
-      <w:r>
-        <w:rPr>
-          <w:rFonts w:eastAsia="SimSun"/>
-        </w:rPr>
-        <w:t>PrtScn</w:t>
-      </w:r>
-      <w:proofErr w:type="spellEnd"/>
-      <w:r>
-        <w:rPr>
-          <w:rFonts w:eastAsia="SimSun"/>
-        </w:rPr>
-        <w:t xml:space="preserve"> </w:t>
+        <w:t xml:space="preserve"> Alt-PrtScn </w:t>
       </w:r>
       <w:r>
         <w:rPr>
@@ -4344,21 +3752,7 @@
         <w:rPr>
           <w:rFonts w:eastAsia="SimSun"/>
         </w:rPr>
-        <w:t xml:space="preserve"> </w:t>
-      </w:r>
-      <w:proofErr w:type="spellStart"/>
-      <w:r>
-        <w:rPr>
-          <w:rFonts w:eastAsia="SimSun"/>
-        </w:rPr>
-        <w:t>iRT</w:t>
-      </w:r>
-      <w:proofErr w:type="spellEnd"/>
-      <w:r>
-        <w:rPr>
-          <w:rFonts w:eastAsia="SimSun"/>
-        </w:rPr>
-        <w:t xml:space="preserve"> </w:t>
+        <w:t xml:space="preserve"> iRT </w:t>
       </w:r>
       <w:r>
         <w:rPr>
@@ -4382,21 +3776,7 @@
         <w:rPr>
           <w:rFonts w:eastAsia="SimSun"/>
         </w:rPr>
-        <w:t xml:space="preserve"> </w:t>
-      </w:r>
-      <w:proofErr w:type="spellStart"/>
-      <w:r>
-        <w:rPr>
-          <w:rFonts w:eastAsia="SimSun"/>
-        </w:rPr>
-        <w:t>iRT</w:t>
-      </w:r>
-      <w:proofErr w:type="spellEnd"/>
-      <w:r>
-        <w:rPr>
-          <w:rFonts w:eastAsia="SimSun"/>
-        </w:rPr>
-        <w:t xml:space="preserve"> </w:t>
+        <w:t xml:space="preserve"> iRT </w:t>
       </w:r>
       <w:r>
         <w:rPr>
@@ -4408,21 +3788,7 @@
         <w:rPr>
           <w:rFonts w:eastAsia="SimSun"/>
         </w:rPr>
-        <w:t xml:space="preserve"> </w:t>
-      </w:r>
-      <w:proofErr w:type="spellStart"/>
-      <w:r>
-        <w:rPr>
-          <w:rFonts w:eastAsia="SimSun"/>
-        </w:rPr>
-        <w:t>iRT</w:t>
-      </w:r>
-      <w:proofErr w:type="spellEnd"/>
-      <w:r>
-        <w:rPr>
-          <w:rFonts w:eastAsia="SimSun"/>
-        </w:rPr>
-        <w:t xml:space="preserve"> </w:t>
+        <w:t xml:space="preserve"> iRT </w:t>
       </w:r>
       <w:r>
         <w:rPr>
@@ -4467,21 +3833,12 @@
         </w:rPr>
         <w:t xml:space="preserve"> </w:t>
       </w:r>
-      <w:proofErr w:type="spellStart"/>
-      <w:r>
-        <w:rPr>
-          <w:rFonts w:eastAsia="SimSun"/>
-          <w:b/>
-        </w:rPr>
-        <w:t>iRT</w:t>
-      </w:r>
-      <w:proofErr w:type="spellEnd"/>
-      <w:r>
-        <w:rPr>
-          <w:rFonts w:eastAsia="SimSun"/>
-          <w:b/>
-        </w:rPr>
-        <w:t xml:space="preserve"> </w:t>
+      <w:r>
+        <w:rPr>
+          <w:rFonts w:eastAsia="SimSun"/>
+          <w:b/>
+        </w:rPr>
+        <w:t xml:space="preserve">iRT </w:t>
       </w:r>
       <w:r>
         <w:rPr>
@@ -4546,23 +3903,7 @@
           <w:rFonts w:eastAsia="SimSun"/>
           <w:b/>
         </w:rPr>
-        <w:t xml:space="preserve"> </w:t>
-      </w:r>
-      <w:proofErr w:type="spellStart"/>
-      <w:r>
-        <w:rPr>
-          <w:rFonts w:eastAsia="SimSun"/>
-          <w:b/>
-        </w:rPr>
-        <w:t>iRT</w:t>
-      </w:r>
-      <w:proofErr w:type="spellEnd"/>
-      <w:r>
-        <w:rPr>
-          <w:rFonts w:eastAsia="SimSun"/>
-          <w:b/>
-        </w:rPr>
-        <w:t xml:space="preserve"> </w:t>
+        <w:t xml:space="preserve"> iRT </w:t>
       </w:r>
       <w:r>
         <w:rPr>
@@ -4846,7 +4187,6 @@
         <w:rPr>
           <w:rFonts w:eastAsia="SimSun"/>
         </w:rPr>
-        <w:lastRenderedPageBreak/>
         <w:t>在图的左上角，可以看到</w:t>
       </w:r>
       <w:r>
@@ -5109,21 +4449,7 @@
         <w:rPr>
           <w:rFonts w:eastAsia="SimSun"/>
         </w:rPr>
-        <w:t xml:space="preserve"> </w:t>
-      </w:r>
-      <w:proofErr w:type="spellStart"/>
-      <w:r>
-        <w:rPr>
-          <w:rFonts w:eastAsia="SimSun"/>
-        </w:rPr>
-        <w:t>iRT</w:t>
-      </w:r>
-      <w:proofErr w:type="spellEnd"/>
-      <w:r>
-        <w:rPr>
-          <w:rFonts w:eastAsia="SimSun"/>
-        </w:rPr>
-        <w:t xml:space="preserve"> </w:t>
+        <w:t xml:space="preserve"> iRT </w:t>
       </w:r>
       <w:r>
         <w:rPr>
@@ -5160,21 +4486,7 @@
         <w:rPr>
           <w:rFonts w:eastAsia="SimSun"/>
         </w:rPr>
-        <w:t xml:space="preserve"> </w:t>
-      </w:r>
-      <w:proofErr w:type="spellStart"/>
-      <w:r>
-        <w:rPr>
-          <w:rFonts w:eastAsia="SimSun"/>
-        </w:rPr>
-        <w:t>iRT</w:t>
-      </w:r>
-      <w:proofErr w:type="spellEnd"/>
-      <w:r>
-        <w:rPr>
-          <w:rFonts w:eastAsia="SimSun"/>
-        </w:rPr>
-        <w:t xml:space="preserve"> </w:t>
+        <w:t xml:space="preserve"> iRT </w:t>
       </w:r>
       <w:r>
         <w:rPr>
@@ -5198,21 +4510,7 @@
         <w:rPr>
           <w:rFonts w:eastAsia="SimSun"/>
         </w:rPr>
-        <w:t xml:space="preserve"> </w:t>
-      </w:r>
-      <w:proofErr w:type="spellStart"/>
-      <w:r>
-        <w:rPr>
-          <w:rFonts w:eastAsia="SimSun"/>
-        </w:rPr>
-        <w:t>iRT</w:t>
-      </w:r>
-      <w:proofErr w:type="spellEnd"/>
-      <w:r>
-        <w:rPr>
-          <w:rFonts w:eastAsia="SimSun"/>
-        </w:rPr>
-        <w:t xml:space="preserve"> </w:t>
+        <w:t xml:space="preserve"> iRT </w:t>
       </w:r>
       <w:r>
         <w:rPr>
@@ -5298,21 +4596,7 @@
         <w:rPr>
           <w:rFonts w:eastAsia="SimSun"/>
         </w:rPr>
-        <w:t xml:space="preserve"> </w:t>
-      </w:r>
-      <w:proofErr w:type="spellStart"/>
-      <w:r>
-        <w:rPr>
-          <w:rFonts w:eastAsia="SimSun"/>
-        </w:rPr>
-        <w:t>iRT</w:t>
-      </w:r>
-      <w:proofErr w:type="spellEnd"/>
-      <w:r>
-        <w:rPr>
-          <w:rFonts w:eastAsia="SimSun"/>
-        </w:rPr>
-        <w:t xml:space="preserve"> </w:t>
+        <w:t xml:space="preserve"> iRT </w:t>
       </w:r>
       <w:r>
         <w:rPr>
@@ -5324,35 +4608,7 @@
         <w:rPr>
           <w:rFonts w:eastAsia="SimSun"/>
         </w:rPr>
-        <w:t>“</w:t>
-      </w:r>
-      <w:proofErr w:type="spellStart"/>
-      <w:r>
-        <w:rPr>
-          <w:rFonts w:eastAsia="SimSun"/>
-        </w:rPr>
-        <w:t>iRT</w:t>
-      </w:r>
-      <w:proofErr w:type="spellEnd"/>
-      <w:r>
-        <w:rPr>
-          <w:rFonts w:eastAsia="SimSun"/>
-        </w:rPr>
-        <w:t xml:space="preserve"> </w:t>
-      </w:r>
-      <w:proofErr w:type="spellStart"/>
-      <w:r>
-        <w:rPr>
-          <w:rFonts w:eastAsia="SimSun"/>
-        </w:rPr>
-        <w:t>Human.sky</w:t>
-      </w:r>
-      <w:proofErr w:type="spellEnd"/>
-      <w:r>
-        <w:rPr>
-          <w:rFonts w:eastAsia="SimSun"/>
-        </w:rPr>
-        <w:t>”</w:t>
+        <w:t>“iRT Human.sky”</w:t>
       </w:r>
       <w:r>
         <w:rPr>
@@ -5482,21 +4738,7 @@
         <w:rPr>
           <w:rFonts w:eastAsia="SimSun"/>
         </w:rPr>
-        <w:t xml:space="preserve">“iRT-C18 </w:t>
-      </w:r>
-      <w:proofErr w:type="spellStart"/>
-      <w:r>
-        <w:rPr>
-          <w:rFonts w:eastAsia="SimSun"/>
-        </w:rPr>
-        <w:t>Standard.sky</w:t>
-      </w:r>
-      <w:proofErr w:type="spellEnd"/>
-      <w:r>
-        <w:rPr>
-          <w:rFonts w:eastAsia="SimSun"/>
-        </w:rPr>
-        <w:t>”</w:t>
+        <w:t>“iRT-C18 Standard.sky”</w:t>
       </w:r>
       <w:r>
         <w:rPr>
@@ -5573,7 +4815,6 @@
           <w:rFonts w:eastAsia="SimSun"/>
           <w:b/>
         </w:rPr>
-        <w:lastRenderedPageBreak/>
         <w:t>目标</w:t>
       </w:r>
       <w:r>
@@ -5665,35 +4906,7 @@
         <w:rPr>
           <w:rFonts w:eastAsia="SimSun"/>
         </w:rPr>
-        <w:t>“</w:t>
-      </w:r>
-      <w:proofErr w:type="spellStart"/>
-      <w:r>
-        <w:rPr>
-          <w:rFonts w:eastAsia="SimSun"/>
-        </w:rPr>
-        <w:t>iRT</w:t>
-      </w:r>
-      <w:proofErr w:type="spellEnd"/>
-      <w:r>
-        <w:rPr>
-          <w:rFonts w:eastAsia="SimSun"/>
-        </w:rPr>
-        <w:t xml:space="preserve"> </w:t>
-      </w:r>
-      <w:proofErr w:type="spellStart"/>
-      <w:r>
-        <w:rPr>
-          <w:rFonts w:eastAsia="SimSun"/>
-        </w:rPr>
-        <w:t>Human+Standard.sky</w:t>
-      </w:r>
-      <w:proofErr w:type="spellEnd"/>
-      <w:r>
-        <w:rPr>
-          <w:rFonts w:eastAsia="SimSun"/>
-        </w:rPr>
-        <w:t>”</w:t>
+        <w:t>“iRT Human+Standard.sky”</w:t>
       </w:r>
       <w:r>
         <w:rPr>
@@ -5723,49 +4936,7 @@
         <w:rPr>
           <w:rFonts w:eastAsia="SimSun"/>
         </w:rPr>
-        <w:t>“</w:t>
-      </w:r>
-      <w:proofErr w:type="spellStart"/>
-      <w:r>
-        <w:rPr>
-          <w:rFonts w:eastAsia="SimSun"/>
-        </w:rPr>
-        <w:t>iRT</w:t>
-      </w:r>
-      <w:proofErr w:type="spellEnd"/>
-      <w:r>
-        <w:rPr>
-          <w:rFonts w:eastAsia="SimSun"/>
-        </w:rPr>
-        <w:t xml:space="preserve"> </w:t>
-      </w:r>
-      <w:proofErr w:type="spellStart"/>
-      <w:r>
-        <w:rPr>
-          <w:rFonts w:eastAsia="SimSun"/>
-        </w:rPr>
-        <w:t>Human+Standard</w:t>
-      </w:r>
-      <w:proofErr w:type="spellEnd"/>
-      <w:r>
-        <w:rPr>
-          <w:rFonts w:eastAsia="SimSun"/>
-        </w:rPr>
-        <w:t xml:space="preserve"> </w:t>
-      </w:r>
-      <w:proofErr w:type="spellStart"/>
-      <w:r>
-        <w:rPr>
-          <w:rFonts w:eastAsia="SimSun"/>
-        </w:rPr>
-        <w:t>Calibrate.sky</w:t>
-      </w:r>
-      <w:proofErr w:type="spellEnd"/>
-      <w:r>
-        <w:rPr>
-          <w:rFonts w:eastAsia="SimSun"/>
-        </w:rPr>
-        <w:t>”</w:t>
+        <w:t>“iRT Human+Standard Calibrate.sky”</w:t>
       </w:r>
       <w:r>
         <w:rPr>
@@ -5791,21 +4962,7 @@
         <w:rPr>
           <w:rFonts w:eastAsia="SimSun"/>
         </w:rPr>
-        <w:t xml:space="preserve"> </w:t>
-      </w:r>
-      <w:proofErr w:type="spellStart"/>
-      <w:r>
-        <w:rPr>
-          <w:rFonts w:eastAsia="SimSun"/>
-        </w:rPr>
-        <w:t>iRT</w:t>
-      </w:r>
-      <w:proofErr w:type="spellEnd"/>
-      <w:r>
-        <w:rPr>
-          <w:rFonts w:eastAsia="SimSun"/>
-        </w:rPr>
-        <w:t xml:space="preserve"> </w:t>
+        <w:t xml:space="preserve"> iRT </w:t>
       </w:r>
       <w:r>
         <w:rPr>
@@ -5830,21 +4987,7 @@
         <w:rPr>
           <w:rFonts w:eastAsia="SimSun"/>
         </w:rPr>
-        <w:t xml:space="preserve"> </w:t>
-      </w:r>
-      <w:proofErr w:type="spellStart"/>
-      <w:r>
-        <w:rPr>
-          <w:rFonts w:eastAsia="SimSun"/>
-        </w:rPr>
-        <w:t>iRT</w:t>
-      </w:r>
-      <w:proofErr w:type="spellEnd"/>
-      <w:r>
-        <w:rPr>
-          <w:rFonts w:eastAsia="SimSun"/>
-        </w:rPr>
-        <w:t xml:space="preserve"> </w:t>
+        <w:t xml:space="preserve"> iRT </w:t>
       </w:r>
       <w:r>
         <w:rPr>
@@ -6078,7 +5221,6 @@
         <w:rPr>
           <w:rFonts w:eastAsia="SimSun"/>
         </w:rPr>
-        <w:lastRenderedPageBreak/>
         <w:t>您会看到离子对数量减少至</w:t>
       </w:r>
       <w:r>
@@ -6801,7 +5943,6 @@
         <w:rPr>
           <w:rFonts w:eastAsia="SimSun"/>
         </w:rPr>
-        <w:lastRenderedPageBreak/>
         <w:t>此时，</w:t>
       </w:r>
       <w:r>
@@ -6946,35 +6087,7 @@
         <w:rPr>
           <w:rFonts w:eastAsia="SimSun"/>
         </w:rPr>
-        <w:t>“</w:t>
-      </w:r>
-      <w:proofErr w:type="spellStart"/>
-      <w:r>
-        <w:rPr>
-          <w:rFonts w:eastAsia="SimSun"/>
-        </w:rPr>
-        <w:t>iRT</w:t>
-      </w:r>
-      <w:proofErr w:type="spellEnd"/>
-      <w:r>
-        <w:rPr>
-          <w:rFonts w:eastAsia="SimSun"/>
-        </w:rPr>
-        <w:t xml:space="preserve"> </w:t>
-      </w:r>
-      <w:proofErr w:type="spellStart"/>
-      <w:r>
-        <w:rPr>
-          <w:rFonts w:eastAsia="SimSun"/>
-        </w:rPr>
-        <w:t>Human+Standard</w:t>
-      </w:r>
-      <w:proofErr w:type="spellEnd"/>
-      <w:r>
-        <w:rPr>
-          <w:rFonts w:eastAsia="SimSun"/>
-        </w:rPr>
-        <w:t xml:space="preserve"> Calibrate”</w:t>
+        <w:t>“iRT Human+Standard Calibrate”</w:t>
       </w:r>
       <w:r>
         <w:rPr>
@@ -7030,21 +6143,7 @@
         <w:rPr>
           <w:rFonts w:eastAsia="SimSun"/>
         </w:rPr>
-        <w:t xml:space="preserve"> </w:t>
-      </w:r>
-      <w:proofErr w:type="spellStart"/>
-      <w:r>
-        <w:rPr>
-          <w:rFonts w:eastAsia="SimSun"/>
-        </w:rPr>
-        <w:t>Biognosys</w:t>
-      </w:r>
-      <w:proofErr w:type="spellEnd"/>
-      <w:r>
-        <w:rPr>
-          <w:rFonts w:eastAsia="SimSun"/>
-        </w:rPr>
-        <w:t xml:space="preserve"> </w:t>
+        <w:t xml:space="preserve"> Biognosys </w:t>
       </w:r>
       <w:r>
         <w:rPr>
@@ -7056,21 +6155,7 @@
         <w:rPr>
           <w:rFonts w:eastAsia="SimSun"/>
         </w:rPr>
-        <w:t xml:space="preserve"> </w:t>
-      </w:r>
-      <w:proofErr w:type="spellStart"/>
-      <w:r>
-        <w:rPr>
-          <w:rFonts w:eastAsia="SimSun"/>
-        </w:rPr>
-        <w:t>iRT</w:t>
-      </w:r>
-      <w:proofErr w:type="spellEnd"/>
-      <w:r>
-        <w:rPr>
-          <w:rFonts w:eastAsia="SimSun"/>
-        </w:rPr>
-        <w:t xml:space="preserve"> </w:t>
+        <w:t xml:space="preserve"> iRT </w:t>
       </w:r>
       <w:r>
         <w:rPr>
@@ -7179,21 +6264,7 @@
         <w:rPr>
           <w:rFonts w:eastAsia="SimSun"/>
         </w:rPr>
-        <w:t xml:space="preserve"> </w:t>
-      </w:r>
-      <w:proofErr w:type="spellStart"/>
-      <w:r>
-        <w:rPr>
-          <w:rFonts w:eastAsia="SimSun"/>
-        </w:rPr>
-        <w:t>iRT</w:t>
-      </w:r>
-      <w:proofErr w:type="spellEnd"/>
-      <w:r>
-        <w:rPr>
-          <w:rFonts w:eastAsia="SimSun"/>
-        </w:rPr>
-        <w:t xml:space="preserve"> </w:t>
+        <w:t xml:space="preserve"> iRT </w:t>
       </w:r>
       <w:r>
         <w:rPr>
@@ -7254,35 +6325,7 @@
         <w:rPr>
           <w:rFonts w:eastAsia="SimSun"/>
         </w:rPr>
-        <w:t>“</w:t>
-      </w:r>
-      <w:proofErr w:type="spellStart"/>
-      <w:r>
-        <w:rPr>
-          <w:rFonts w:eastAsia="SimSun"/>
-        </w:rPr>
-        <w:t>iRT</w:t>
-      </w:r>
-      <w:proofErr w:type="spellEnd"/>
-      <w:r>
-        <w:rPr>
-          <w:rFonts w:eastAsia="SimSun"/>
-        </w:rPr>
-        <w:t xml:space="preserve"> </w:t>
-      </w:r>
-      <w:proofErr w:type="spellStart"/>
-      <w:r>
-        <w:rPr>
-          <w:rFonts w:eastAsia="SimSun"/>
-        </w:rPr>
-        <w:t>Human+Standard</w:t>
-      </w:r>
-      <w:proofErr w:type="spellEnd"/>
-      <w:r>
-        <w:rPr>
-          <w:rFonts w:eastAsia="SimSun"/>
-        </w:rPr>
-        <w:t xml:space="preserve"> Calibrate_0001.csv”</w:t>
+        <w:t>“iRT Human+Standard Calibrate_0001.csv”</w:t>
       </w:r>
       <w:r>
         <w:rPr>
@@ -7294,35 +6337,7 @@
         <w:rPr>
           <w:rFonts w:eastAsia="SimSun"/>
         </w:rPr>
-        <w:t>“</w:t>
-      </w:r>
-      <w:proofErr w:type="spellStart"/>
-      <w:r>
-        <w:rPr>
-          <w:rFonts w:eastAsia="SimSun"/>
-        </w:rPr>
-        <w:t>iRT</w:t>
-      </w:r>
-      <w:proofErr w:type="spellEnd"/>
-      <w:r>
-        <w:rPr>
-          <w:rFonts w:eastAsia="SimSun"/>
-        </w:rPr>
-        <w:t xml:space="preserve"> </w:t>
-      </w:r>
-      <w:proofErr w:type="spellStart"/>
-      <w:r>
-        <w:rPr>
-          <w:rFonts w:eastAsia="SimSun"/>
-        </w:rPr>
-        <w:t>Human+Standard</w:t>
-      </w:r>
-      <w:proofErr w:type="spellEnd"/>
-      <w:r>
-        <w:rPr>
-          <w:rFonts w:eastAsia="SimSun"/>
-        </w:rPr>
-        <w:t xml:space="preserve"> Calibrate_0002.csv”</w:t>
+        <w:t>“iRT Human+Standard Calibrate_0002.csv”</w:t>
       </w:r>
       <w:r>
         <w:rPr>
@@ -7346,21 +6361,7 @@
         <w:rPr>
           <w:rFonts w:eastAsia="SimSun"/>
         </w:rPr>
-        <w:t xml:space="preserve"> </w:t>
-      </w:r>
-      <w:proofErr w:type="spellStart"/>
-      <w:r>
-        <w:rPr>
-          <w:rFonts w:eastAsia="SimSun"/>
-        </w:rPr>
-        <w:t>iRT</w:t>
-      </w:r>
-      <w:proofErr w:type="spellEnd"/>
-      <w:r>
-        <w:rPr>
-          <w:rFonts w:eastAsia="SimSun"/>
-        </w:rPr>
-        <w:t xml:space="preserve"> </w:t>
+        <w:t xml:space="preserve"> iRT </w:t>
       </w:r>
       <w:r>
         <w:rPr>
@@ -7380,7 +6381,6 @@
         <w:rPr>
           <w:rFonts w:eastAsia="SimSun"/>
         </w:rPr>
-        <w:lastRenderedPageBreak/>
         <w:t>导入并审核数据</w:t>
       </w:r>
     </w:p>
@@ -7400,21 +6400,7 @@
         <w:rPr>
           <w:rFonts w:eastAsia="SimSun"/>
         </w:rPr>
-        <w:t xml:space="preserve"> </w:t>
-      </w:r>
-      <w:proofErr w:type="spellStart"/>
-      <w:r>
-        <w:rPr>
-          <w:rFonts w:eastAsia="SimSun"/>
-        </w:rPr>
-        <w:t>iRT</w:t>
-      </w:r>
-      <w:proofErr w:type="spellEnd"/>
-      <w:r>
-        <w:rPr>
-          <w:rFonts w:eastAsia="SimSun"/>
-        </w:rPr>
-        <w:t xml:space="preserve"> </w:t>
+        <w:t xml:space="preserve"> iRT </w:t>
       </w:r>
       <w:r>
         <w:rPr>
@@ -7576,21 +6562,7 @@
         <w:rPr>
           <w:rFonts w:eastAsia="SimSun"/>
         </w:rPr>
-        <w:t xml:space="preserve"> </w:t>
-      </w:r>
-      <w:proofErr w:type="spellStart"/>
-      <w:r>
-        <w:rPr>
-          <w:rFonts w:eastAsia="SimSun"/>
-        </w:rPr>
-        <w:t>iRT</w:t>
-      </w:r>
-      <w:proofErr w:type="spellEnd"/>
-      <w:r>
-        <w:rPr>
-          <w:rFonts w:eastAsia="SimSun"/>
-        </w:rPr>
-        <w:t xml:space="preserve"> </w:t>
+        <w:t xml:space="preserve"> iRT </w:t>
       </w:r>
       <w:r>
         <w:rPr>
@@ -7791,7 +6763,6 @@
         <w:rPr>
           <w:rFonts w:eastAsia="SimSun"/>
         </w:rPr>
-        <w:lastRenderedPageBreak/>
         <w:t>完成数据导入之后，您将看到下图：</w:t>
       </w:r>
     </w:p>
@@ -7872,21 +6843,7 @@
         <w:rPr>
           <w:rFonts w:eastAsia="SimSun"/>
         </w:rPr>
-        <w:t xml:space="preserve"> </w:t>
-      </w:r>
-      <w:proofErr w:type="spellStart"/>
-      <w:r>
-        <w:rPr>
-          <w:rFonts w:eastAsia="SimSun"/>
-        </w:rPr>
-        <w:t>iRT</w:t>
-      </w:r>
-      <w:proofErr w:type="spellEnd"/>
-      <w:r>
-        <w:rPr>
-          <w:rFonts w:eastAsia="SimSun"/>
-        </w:rPr>
-        <w:t xml:space="preserve"> </w:t>
+        <w:t xml:space="preserve"> iRT </w:t>
       </w:r>
       <w:r>
         <w:rPr>
@@ -7898,21 +6855,7 @@
         <w:rPr>
           <w:rFonts w:eastAsia="SimSun"/>
         </w:rPr>
-        <w:t xml:space="preserve"> </w:t>
-      </w:r>
-      <w:proofErr w:type="spellStart"/>
-      <w:r>
-        <w:rPr>
-          <w:rFonts w:eastAsia="SimSun"/>
-        </w:rPr>
-        <w:t>iRT</w:t>
-      </w:r>
-      <w:proofErr w:type="spellEnd"/>
-      <w:r>
-        <w:rPr>
-          <w:rFonts w:eastAsia="SimSun"/>
-        </w:rPr>
-        <w:t xml:space="preserve"> </w:t>
+        <w:t xml:space="preserve"> iRT </w:t>
       </w:r>
       <w:r>
         <w:rPr>
@@ -7948,21 +6891,7 @@
         <w:rPr>
           <w:rFonts w:eastAsia="SimSun"/>
         </w:rPr>
-        <w:t xml:space="preserve"> </w:t>
-      </w:r>
-      <w:proofErr w:type="spellStart"/>
-      <w:r>
-        <w:rPr>
-          <w:rFonts w:eastAsia="SimSun"/>
-        </w:rPr>
-        <w:t>iRT</w:t>
-      </w:r>
-      <w:proofErr w:type="spellEnd"/>
-      <w:r>
-        <w:rPr>
-          <w:rFonts w:eastAsia="SimSun"/>
-        </w:rPr>
-        <w:t xml:space="preserve"> </w:t>
+        <w:t xml:space="preserve"> iRT </w:t>
       </w:r>
       <w:r>
         <w:rPr>
@@ -7987,21 +6916,7 @@
         <w:rPr>
           <w:rFonts w:eastAsia="SimSun"/>
         </w:rPr>
-        <w:t xml:space="preserve"> </w:t>
-      </w:r>
-      <w:proofErr w:type="spellStart"/>
-      <w:r>
-        <w:rPr>
-          <w:rFonts w:eastAsia="SimSun"/>
-        </w:rPr>
-        <w:t>iRT</w:t>
-      </w:r>
-      <w:proofErr w:type="spellEnd"/>
-      <w:r>
-        <w:rPr>
-          <w:rFonts w:eastAsia="SimSun"/>
-        </w:rPr>
-        <w:t xml:space="preserve"> </w:t>
+        <w:t xml:space="preserve"> iRT </w:t>
       </w:r>
       <w:r>
         <w:rPr>
@@ -8263,7 +7178,6 @@
           <w:rFonts w:eastAsia="SimSun"/>
           <w:b/>
         </w:rPr>
-        <w:lastRenderedPageBreak/>
         <w:t>查找</w:t>
       </w:r>
       <w:r>
@@ -8690,7 +7604,6 @@
         <w:rPr>
           <w:rFonts w:eastAsia="SimSun"/>
         </w:rPr>
-        <w:lastRenderedPageBreak/>
         <w:t>您将看到若干存在干扰的离子对，其信号强度低于最强离子对的</w:t>
       </w:r>
       <w:r>
@@ -8991,21 +7904,7 @@
         <w:rPr>
           <w:rFonts w:eastAsia="SimSun"/>
         </w:rPr>
-        <w:t xml:space="preserve"> </w:t>
-      </w:r>
-      <w:proofErr w:type="spellStart"/>
-      <w:r>
-        <w:rPr>
-          <w:rFonts w:eastAsia="SimSun"/>
-        </w:rPr>
-        <w:t>iRT</w:t>
-      </w:r>
-      <w:proofErr w:type="spellEnd"/>
-      <w:r>
-        <w:rPr>
-          <w:rFonts w:eastAsia="SimSun"/>
-        </w:rPr>
-        <w:t xml:space="preserve"> </w:t>
+        <w:t xml:space="preserve"> iRT </w:t>
       </w:r>
       <w:r>
         <w:rPr>
@@ -9030,21 +7929,7 @@
         <w:rPr>
           <w:rFonts w:eastAsia="SimSun"/>
         </w:rPr>
-        <w:t xml:space="preserve"> </w:t>
-      </w:r>
-      <w:proofErr w:type="spellStart"/>
-      <w:r>
-        <w:rPr>
-          <w:rFonts w:eastAsia="SimSun"/>
-        </w:rPr>
-        <w:t>iRT</w:t>
-      </w:r>
-      <w:proofErr w:type="spellEnd"/>
-      <w:r>
-        <w:rPr>
-          <w:rFonts w:eastAsia="SimSun"/>
-        </w:rPr>
-        <w:t xml:space="preserve"> </w:t>
+        <w:t xml:space="preserve"> iRT </w:t>
       </w:r>
       <w:r>
         <w:rPr>
@@ -9139,23 +8024,7 @@
           <w:rFonts w:eastAsia="SimSun"/>
           <w:b/>
         </w:rPr>
-        <w:t xml:space="preserve"> </w:t>
-      </w:r>
-      <w:proofErr w:type="spellStart"/>
-      <w:r>
-        <w:rPr>
-          <w:rFonts w:eastAsia="SimSun"/>
-          <w:b/>
-        </w:rPr>
-        <w:t>iRT</w:t>
-      </w:r>
-      <w:proofErr w:type="spellEnd"/>
-      <w:r>
-        <w:rPr>
-          <w:rFonts w:eastAsia="SimSun"/>
-          <w:b/>
-        </w:rPr>
-        <w:t xml:space="preserve"> </w:t>
+        <w:t xml:space="preserve"> iRT </w:t>
       </w:r>
       <w:r>
         <w:rPr>
@@ -9234,7 +8103,6 @@
         <w:rPr>
           <w:rFonts w:eastAsia="SimSun"/>
         </w:rPr>
-        <w:lastRenderedPageBreak/>
         <w:t xml:space="preserve">Skyline </w:t>
       </w:r>
       <w:r>
@@ -9322,21 +8190,7 @@
         <w:rPr>
           <w:rFonts w:eastAsia="SimSun"/>
         </w:rPr>
-        <w:t xml:space="preserve"> </w:t>
-      </w:r>
-      <w:proofErr w:type="spellStart"/>
-      <w:r>
-        <w:rPr>
-          <w:rFonts w:eastAsia="SimSun"/>
-        </w:rPr>
-        <w:t>iRT</w:t>
-      </w:r>
-      <w:proofErr w:type="spellEnd"/>
-      <w:r>
-        <w:rPr>
-          <w:rFonts w:eastAsia="SimSun"/>
-        </w:rPr>
-        <w:t xml:space="preserve"> </w:t>
+        <w:t xml:space="preserve"> iRT </w:t>
       </w:r>
       <w:r>
         <w:rPr>
@@ -9360,21 +8214,7 @@
         <w:rPr>
           <w:rFonts w:eastAsia="SimSun"/>
         </w:rPr>
-        <w:t xml:space="preserve"> </w:t>
-      </w:r>
-      <w:proofErr w:type="spellStart"/>
-      <w:r>
-        <w:rPr>
-          <w:rFonts w:eastAsia="SimSun"/>
-        </w:rPr>
-        <w:t>iRT</w:t>
-      </w:r>
-      <w:proofErr w:type="spellEnd"/>
-      <w:r>
-        <w:rPr>
-          <w:rFonts w:eastAsia="SimSun"/>
-        </w:rPr>
-        <w:t xml:space="preserve"> </w:t>
+        <w:t xml:space="preserve"> iRT </w:t>
       </w:r>
       <w:r>
         <w:rPr>
@@ -9410,21 +8250,7 @@
         <w:rPr>
           <w:rFonts w:eastAsia="SimSun"/>
         </w:rPr>
-        <w:t xml:space="preserve"> </w:t>
-      </w:r>
-      <w:proofErr w:type="spellStart"/>
-      <w:r>
-        <w:rPr>
-          <w:rFonts w:eastAsia="SimSun"/>
-        </w:rPr>
-        <w:t>iRT</w:t>
-      </w:r>
-      <w:proofErr w:type="spellEnd"/>
-      <w:r>
-        <w:rPr>
-          <w:rFonts w:eastAsia="SimSun"/>
-        </w:rPr>
-        <w:t xml:space="preserve"> </w:t>
+        <w:t xml:space="preserve"> iRT </w:t>
       </w:r>
       <w:r>
         <w:rPr>
@@ -9451,7 +8277,6 @@
         </w:rPr>
         <w:t>“</w:t>
       </w:r>
-      <w:proofErr w:type="gramStart"/>
       <w:r>
         <w:rPr>
           <w:rFonts w:eastAsia="SimSun"/>
@@ -9468,14 +8293,7 @@
         <w:rPr>
           <w:rFonts w:eastAsia="SimSun"/>
         </w:rPr>
-        <w:t>，</w:t>
-      </w:r>
-      <w:proofErr w:type="gramEnd"/>
-      <w:r>
-        <w:rPr>
-          <w:rFonts w:eastAsia="SimSun"/>
-        </w:rPr>
-        <w:t>可以查看这两次运行中的回归图。</w:t>
+        <w:t>，可以查看这两次运行中的回归图。</w:t>
       </w:r>
     </w:p>
     <w:p>
@@ -9531,21 +8349,7 @@
         <w:rPr>
           <w:rFonts w:eastAsia="SimSun"/>
         </w:rPr>
-        <w:t xml:space="preserve"> </w:t>
-      </w:r>
-      <w:proofErr w:type="spellStart"/>
-      <w:r>
-        <w:rPr>
-          <w:rFonts w:eastAsia="SimSun"/>
-        </w:rPr>
-        <w:t>iRT</w:t>
-      </w:r>
-      <w:proofErr w:type="spellEnd"/>
-      <w:r>
-        <w:rPr>
-          <w:rFonts w:eastAsia="SimSun"/>
-        </w:rPr>
-        <w:t xml:space="preserve"> </w:t>
+        <w:t xml:space="preserve"> iRT </w:t>
       </w:r>
       <w:r>
         <w:rPr>
@@ -9597,7 +8401,6 @@
         <w:rPr>
           <w:rFonts w:eastAsia="SimSun"/>
         </w:rPr>
-        <w:lastRenderedPageBreak/>
         <w:t>此时，</w:t>
       </w:r>
       <w:r>
@@ -9612,23 +8415,7 @@
           <w:rFonts w:eastAsia="SimSun"/>
           <w:b/>
         </w:rPr>
-        <w:t xml:space="preserve"> </w:t>
-      </w:r>
-      <w:proofErr w:type="spellStart"/>
-      <w:r>
-        <w:rPr>
-          <w:rFonts w:eastAsia="SimSun"/>
-          <w:b/>
-        </w:rPr>
-        <w:t>iRT</w:t>
-      </w:r>
-      <w:proofErr w:type="spellEnd"/>
-      <w:r>
-        <w:rPr>
-          <w:rFonts w:eastAsia="SimSun"/>
-          <w:b/>
-        </w:rPr>
-        <w:t xml:space="preserve"> </w:t>
+        <w:t xml:space="preserve"> iRT </w:t>
       </w:r>
       <w:r>
         <w:rPr>
@@ -9737,7 +8524,6 @@
           <w:rFonts w:eastAsia="SimSun"/>
           <w:b/>
         </w:rPr>
-        <w:lastRenderedPageBreak/>
         <w:t>保留时间</w:t>
       </w:r>
       <w:r>
@@ -9874,21 +8660,7 @@
         <w:rPr>
           <w:rFonts w:eastAsia="SimSun"/>
         </w:rPr>
-        <w:t xml:space="preserve"> </w:t>
-      </w:r>
-      <w:proofErr w:type="spellStart"/>
-      <w:r>
-        <w:rPr>
-          <w:rFonts w:eastAsia="SimSun"/>
-        </w:rPr>
-        <w:t>iRT</w:t>
-      </w:r>
-      <w:proofErr w:type="spellEnd"/>
-      <w:r>
-        <w:rPr>
-          <w:rFonts w:eastAsia="SimSun"/>
-        </w:rPr>
-        <w:t xml:space="preserve"> </w:t>
+        <w:t xml:space="preserve"> iRT </w:t>
       </w:r>
       <w:r>
         <w:rPr>
@@ -9913,21 +8685,7 @@
         <w:rPr>
           <w:rFonts w:eastAsia="SimSun"/>
         </w:rPr>
-        <w:t xml:space="preserve"> </w:t>
-      </w:r>
-      <w:proofErr w:type="spellStart"/>
-      <w:r>
-        <w:rPr>
-          <w:rFonts w:eastAsia="SimSun"/>
-        </w:rPr>
-        <w:t>iRT</w:t>
-      </w:r>
-      <w:proofErr w:type="spellEnd"/>
-      <w:r>
-        <w:rPr>
-          <w:rFonts w:eastAsia="SimSun"/>
-        </w:rPr>
-        <w:t xml:space="preserve"> </w:t>
+        <w:t xml:space="preserve"> iRT </w:t>
       </w:r>
       <w:r>
         <w:rPr>
@@ -9935,19 +8693,11 @@
         </w:rPr>
         <w:t>如何利用现有方法支持新的色谱条件设置，即使改变洗脱梯度，</w:t>
       </w:r>
-      <w:proofErr w:type="spellStart"/>
-      <w:r>
-        <w:rPr>
-          <w:rFonts w:eastAsia="SimSun"/>
-        </w:rPr>
-        <w:t>iRT</w:t>
-      </w:r>
-      <w:proofErr w:type="spellEnd"/>
-      <w:r>
-        <w:rPr>
-          <w:rFonts w:eastAsia="SimSun"/>
-        </w:rPr>
-        <w:t xml:space="preserve"> </w:t>
+      <w:r>
+        <w:rPr>
+          <w:rFonts w:eastAsia="SimSun"/>
+        </w:rPr>
+        <w:t xml:space="preserve">iRT </w:t>
       </w:r>
       <w:r>
         <w:rPr>
@@ -9987,21 +8737,7 @@
               <w:rPr>
                 <w:rFonts w:eastAsia="SimSun"/>
               </w:rPr>
-              <w:t xml:space="preserve"> </w:t>
-            </w:r>
-            <w:proofErr w:type="spellStart"/>
-            <w:r>
-              <w:rPr>
-                <w:rFonts w:eastAsia="SimSun"/>
-              </w:rPr>
-              <w:t>iRT</w:t>
-            </w:r>
-            <w:proofErr w:type="spellEnd"/>
-            <w:r>
-              <w:rPr>
-                <w:rFonts w:eastAsia="SimSun"/>
-              </w:rPr>
-              <w:t xml:space="preserve"> </w:t>
+              <w:t xml:space="preserve"> iRT </w:t>
             </w:r>
             <w:r>
               <w:rPr>
@@ -10033,14 +8769,12 @@
               </w:rPr>
               <w:t>状态时，</w:t>
             </w:r>
-            <w:proofErr w:type="spellStart"/>
             <w:r>
               <w:rPr>
                 <w:rFonts w:eastAsia="SimSun"/>
               </w:rPr>
               <w:t>iRT</w:t>
             </w:r>
-            <w:proofErr w:type="spellEnd"/>
             <w:r>
               <w:rPr>
                 <w:rFonts w:eastAsia="SimSun"/>
@@ -10071,14 +8805,12 @@
               </w:rPr>
               <w:t>的</w:t>
             </w:r>
-            <w:proofErr w:type="spellStart"/>
             <w:r>
               <w:rPr>
                 <w:rFonts w:eastAsia="SimSun" w:hint="eastAsia"/>
               </w:rPr>
               <w:t>iRT</w:t>
             </w:r>
-            <w:proofErr w:type="spellEnd"/>
             <w:r>
               <w:rPr>
                 <w:rFonts w:eastAsia="SimSun"/>
@@ -10130,35 +8862,7 @@
         <w:rPr>
           <w:rFonts w:eastAsia="SimSun"/>
         </w:rPr>
-        <w:t>“</w:t>
-      </w:r>
-      <w:proofErr w:type="spellStart"/>
-      <w:r>
-        <w:rPr>
-          <w:rFonts w:eastAsia="SimSun"/>
-        </w:rPr>
-        <w:t>iRT</w:t>
-      </w:r>
-      <w:proofErr w:type="spellEnd"/>
-      <w:r>
-        <w:rPr>
-          <w:rFonts w:eastAsia="SimSun"/>
-        </w:rPr>
-        <w:t xml:space="preserve"> </w:t>
-      </w:r>
-      <w:proofErr w:type="spellStart"/>
-      <w:r>
-        <w:rPr>
-          <w:rFonts w:eastAsia="SimSun"/>
-        </w:rPr>
-        <w:t>Standard.sky</w:t>
-      </w:r>
-      <w:proofErr w:type="spellEnd"/>
-      <w:r>
-        <w:rPr>
-          <w:rFonts w:eastAsia="SimSun"/>
-        </w:rPr>
-        <w:t>”</w:t>
+        <w:t>“iRT Standard.sky”</w:t>
       </w:r>
       <w:r>
         <w:rPr>
@@ -10269,7 +8973,6 @@
         <w:rPr>
           <w:rFonts w:eastAsia="SimSun"/>
         </w:rPr>
-        <w:lastRenderedPageBreak/>
         <w:t>关闭</w:t>
       </w:r>
       <w:r>
@@ -10345,35 +9048,7 @@
         <w:rPr>
           <w:rFonts w:eastAsia="SimSun"/>
         </w:rPr>
-        <w:t>“</w:t>
-      </w:r>
-      <w:proofErr w:type="spellStart"/>
-      <w:r>
-        <w:rPr>
-          <w:rFonts w:eastAsia="SimSun"/>
-        </w:rPr>
-        <w:t>iRT</w:t>
-      </w:r>
-      <w:proofErr w:type="spellEnd"/>
-      <w:r>
-        <w:rPr>
-          <w:rFonts w:eastAsia="SimSun"/>
-        </w:rPr>
-        <w:t xml:space="preserve"> </w:t>
-      </w:r>
-      <w:proofErr w:type="spellStart"/>
-      <w:r>
-        <w:rPr>
-          <w:rFonts w:eastAsia="SimSun"/>
-        </w:rPr>
-        <w:t>Human+Standard.sky</w:t>
-      </w:r>
-      <w:proofErr w:type="spellEnd"/>
-      <w:r>
-        <w:rPr>
-          <w:rFonts w:eastAsia="SimSun"/>
-        </w:rPr>
-        <w:t>”</w:t>
+        <w:t>“iRT Human+Standard.sky”</w:t>
       </w:r>
       <w:r>
         <w:rPr>
@@ -10814,7 +9489,6 @@
           <w:rFonts w:eastAsia="SimSun"/>
           <w:b/>
         </w:rPr>
-        <w:lastRenderedPageBreak/>
         <w:t>肽段设置</w:t>
       </w:r>
       <w:r>
@@ -11027,21 +9701,7 @@
         <w:rPr>
           <w:rFonts w:eastAsia="SimSun"/>
         </w:rPr>
-        <w:t xml:space="preserve"> </w:t>
-      </w:r>
-      <w:proofErr w:type="spellStart"/>
-      <w:r>
-        <w:rPr>
-          <w:rFonts w:eastAsia="SimSun"/>
-        </w:rPr>
-        <w:t>iRT</w:t>
-      </w:r>
-      <w:proofErr w:type="spellEnd"/>
-      <w:r>
-        <w:rPr>
-          <w:rFonts w:eastAsia="SimSun"/>
-        </w:rPr>
-        <w:t xml:space="preserve"> </w:t>
+        <w:t xml:space="preserve"> iRT </w:t>
       </w:r>
       <w:r>
         <w:rPr>
@@ -11080,7 +9740,6 @@
         <w:rPr>
           <w:rFonts w:eastAsia="SimSun"/>
         </w:rPr>
-        <w:lastRenderedPageBreak/>
         <w:t>完成数据导入后，</w:t>
       </w:r>
       <w:r>
@@ -11212,21 +9871,7 @@
         <w:rPr>
           <w:rFonts w:eastAsia="SimSun"/>
         </w:rPr>
-        <w:t xml:space="preserve"> </w:t>
-      </w:r>
-      <w:proofErr w:type="spellStart"/>
-      <w:r>
-        <w:rPr>
-          <w:rFonts w:eastAsia="SimSun"/>
-        </w:rPr>
-        <w:t>iRT</w:t>
-      </w:r>
-      <w:proofErr w:type="spellEnd"/>
-      <w:r>
-        <w:rPr>
-          <w:rFonts w:eastAsia="SimSun"/>
-        </w:rPr>
-        <w:t xml:space="preserve"> </w:t>
+        <w:t xml:space="preserve"> iRT </w:t>
       </w:r>
       <w:r>
         <w:rPr>
@@ -11317,7 +9962,6 @@
           <w:rFonts w:eastAsia="SimSun"/>
           <w:b/>
         </w:rPr>
-        <w:lastRenderedPageBreak/>
         <w:t>保留时间</w:t>
       </w:r>
       <w:r>
@@ -11619,6 +10263,7 @@
       <w:r>
         <w:rPr>
           <w:rFonts w:eastAsia="SimSun"/>
+          <w:noProof/>
         </w:rPr>
         <w:drawing>
           <wp:inline distT="0" distB="0" distL="0" distR="0" wp14:anchorId="417C3B05" wp14:editId="4F50770C">
@@ -11728,22 +10373,13 @@
         <w:rPr>
           <w:rFonts w:eastAsia="SimSun"/>
         </w:rPr>
-        <w:lastRenderedPageBreak/>
         <w:t>在本教程中，</w:t>
       </w:r>
-      <w:proofErr w:type="spellStart"/>
-      <w:r>
-        <w:rPr>
-          <w:rFonts w:eastAsia="SimSun"/>
-        </w:rPr>
-        <w:t>iRT</w:t>
-      </w:r>
-      <w:proofErr w:type="spellEnd"/>
-      <w:r>
-        <w:rPr>
-          <w:rFonts w:eastAsia="SimSun"/>
-        </w:rPr>
-        <w:t xml:space="preserve"> </w:t>
+      <w:r>
+        <w:rPr>
+          <w:rFonts w:eastAsia="SimSun"/>
+        </w:rPr>
+        <w:t xml:space="preserve">iRT </w:t>
       </w:r>
       <w:r>
         <w:rPr>
@@ -12322,35 +10958,7 @@
         <w:rPr>
           <w:rFonts w:eastAsia="SimSun"/>
         </w:rPr>
-        <w:t>“</w:t>
-      </w:r>
-      <w:proofErr w:type="spellStart"/>
-      <w:r>
-        <w:rPr>
-          <w:rFonts w:eastAsia="SimSun"/>
-        </w:rPr>
-        <w:t>iRT</w:t>
-      </w:r>
-      <w:proofErr w:type="spellEnd"/>
-      <w:r>
-        <w:rPr>
-          <w:rFonts w:eastAsia="SimSun"/>
-        </w:rPr>
-        <w:t xml:space="preserve"> </w:t>
-      </w:r>
-      <w:proofErr w:type="spellStart"/>
-      <w:r>
-        <w:rPr>
-          <w:rFonts w:eastAsia="SimSun"/>
-        </w:rPr>
-        <w:t>Human+Standard</w:t>
-      </w:r>
-      <w:proofErr w:type="spellEnd"/>
-      <w:r>
-        <w:rPr>
-          <w:rFonts w:eastAsia="SimSun"/>
-        </w:rPr>
-        <w:t>”</w:t>
+        <w:t>“iRT Human+Standard”</w:t>
       </w:r>
       <w:r>
         <w:rPr>
@@ -12400,7 +11008,6 @@
         <w:rPr>
           <w:rFonts w:eastAsia="SimSun"/>
         </w:rPr>
-        <w:lastRenderedPageBreak/>
         <w:t>在</w:t>
       </w:r>
       <w:r>
@@ -12419,21 +11026,7 @@
         <w:rPr>
           <w:rFonts w:eastAsia="SimSun"/>
         </w:rPr>
-        <w:t xml:space="preserve"> </w:t>
-      </w:r>
-      <w:proofErr w:type="spellStart"/>
-      <w:r>
-        <w:rPr>
-          <w:rFonts w:eastAsia="SimSun"/>
-        </w:rPr>
-        <w:t>iRT</w:t>
-      </w:r>
-      <w:proofErr w:type="spellEnd"/>
-      <w:r>
-        <w:rPr>
-          <w:rFonts w:eastAsia="SimSun"/>
-        </w:rPr>
-        <w:t xml:space="preserve"> </w:t>
+        <w:t xml:space="preserve"> iRT </w:t>
       </w:r>
       <w:r>
         <w:rPr>
@@ -12445,21 +11038,7 @@
         <w:rPr>
           <w:rFonts w:eastAsia="SimSun"/>
         </w:rPr>
-        <w:t>“</w:t>
-      </w:r>
-      <w:proofErr w:type="spellStart"/>
-      <w:r>
-        <w:rPr>
-          <w:rFonts w:eastAsia="SimSun"/>
-        </w:rPr>
-        <w:t>iRT</w:t>
-      </w:r>
-      <w:proofErr w:type="spellEnd"/>
-      <w:r>
-        <w:rPr>
-          <w:rFonts w:eastAsia="SimSun"/>
-        </w:rPr>
-        <w:t xml:space="preserve"> Human+Standard_0001.csv”</w:t>
+        <w:t>“iRT Human+Standard_0001.csv”</w:t>
       </w:r>
       <w:r>
         <w:rPr>
@@ -12802,21 +11381,7 @@
         <w:rPr>
           <w:rFonts w:eastAsia="SimSun"/>
         </w:rPr>
-        <w:t xml:space="preserve"> </w:t>
-      </w:r>
-      <w:proofErr w:type="spellStart"/>
-      <w:r>
-        <w:rPr>
-          <w:rFonts w:eastAsia="SimSun"/>
-        </w:rPr>
-        <w:t>iRT</w:t>
-      </w:r>
-      <w:proofErr w:type="spellEnd"/>
-      <w:r>
-        <w:rPr>
-          <w:rFonts w:eastAsia="SimSun"/>
-        </w:rPr>
-        <w:t xml:space="preserve"> </w:t>
+        <w:t xml:space="preserve"> iRT </w:t>
       </w:r>
       <w:r>
         <w:rPr>
@@ -12828,23 +11393,7 @@
         <w:rPr>
           <w:rFonts w:eastAsia="SimSun"/>
         </w:rPr>
-        <w:t>“</w:t>
-      </w:r>
-      <w:bookmarkStart w:id="0" w:name="OLE_LINK2"/>
-      <w:bookmarkStart w:id="1" w:name="OLE_LINK1"/>
-      <w:r>
-        <w:rPr>
-          <w:rFonts w:eastAsia="SimSun"/>
-        </w:rPr>
-        <w:t>A_D110913_SiRT_HELA_11_sMRM_150selected_90min-5-40_SIMPLE</w:t>
-      </w:r>
-      <w:bookmarkEnd w:id="0"/>
-      <w:bookmarkEnd w:id="1"/>
-      <w:r>
-        <w:rPr>
-          <w:rFonts w:eastAsia="SimSun"/>
-        </w:rPr>
-        <w:t>.raw”</w:t>
+        <w:t>“A_D110913_SiRT_HELA_11_sMRM_150selected_90min-5-40_SIMPLE.raw”</w:t>
       </w:r>
       <w:r>
         <w:rPr>
@@ -12979,7 +11528,6 @@
         <w:rPr>
           <w:rFonts w:eastAsia="SimSun"/>
         </w:rPr>
-        <w:lastRenderedPageBreak/>
         <w:t>数据加载完成后，</w:t>
       </w:r>
       <w:r>
@@ -13097,87 +11645,72 @@
         <w:rPr>
           <w:rFonts w:eastAsia="SimSun"/>
         </w:rPr>
+        <w:t xml:space="preserve"> iRT </w:t>
+      </w:r>
+      <w:r>
+        <w:rPr>
+          <w:rFonts w:eastAsia="SimSun"/>
+        </w:rPr>
+        <w:t>值的校准数据中的色谱峰整合错误。在本案例中，问题</w:t>
+      </w:r>
+      <w:r>
+        <w:rPr>
+          <w:rFonts w:eastAsia="SimSun" w:hint="eastAsia"/>
+        </w:rPr>
+        <w:t>出在</w:t>
+      </w:r>
+      <w:r>
+        <w:rPr>
+          <w:rFonts w:eastAsia="SimSun" w:hint="eastAsia"/>
+        </w:rPr>
+        <w:t>s</w:t>
+      </w:r>
+      <w:r>
+        <w:rPr>
+          <w:rFonts w:eastAsia="SimSun"/>
+        </w:rPr>
+        <w:t>kyline</w:t>
+      </w:r>
+      <w:r>
+        <w:rPr>
+          <w:rFonts w:eastAsia="SimSun"/>
+        </w:rPr>
+        <w:t>在</w:t>
+      </w:r>
+      <w:r>
+        <w:rPr>
+          <w:rFonts w:eastAsia="SimSun" w:hint="eastAsia"/>
+        </w:rPr>
         <w:t xml:space="preserve"> </w:t>
       </w:r>
-      <w:proofErr w:type="spellStart"/>
-      <w:r>
-        <w:rPr>
-          <w:rFonts w:eastAsia="SimSun"/>
-        </w:rPr>
-        <w:t>iRT</w:t>
-      </w:r>
-      <w:proofErr w:type="spellEnd"/>
-      <w:r>
-        <w:rPr>
-          <w:rFonts w:eastAsia="SimSun"/>
-        </w:rPr>
-        <w:t xml:space="preserve"> </w:t>
-      </w:r>
-      <w:r>
-        <w:rPr>
-          <w:rFonts w:eastAsia="SimSun"/>
-        </w:rPr>
-        <w:t>值的校准数据中的色谱峰整合错误。在本案例中，问题</w:t>
-      </w:r>
       <w:r>
         <w:rPr>
           <w:rFonts w:eastAsia="SimSun" w:hint="eastAsia"/>
         </w:rPr>
-        <w:t>出在</w:t>
+        <w:t>对</w:t>
+      </w:r>
+      <w:r>
+        <w:rPr>
+          <w:rFonts w:eastAsia="SimSun"/>
+        </w:rPr>
+        <w:t xml:space="preserve"> 30 </w:t>
+      </w:r>
+      <w:r>
+        <w:rPr>
+          <w:rFonts w:eastAsia="SimSun"/>
+        </w:rPr>
+        <w:t>分钟梯度</w:t>
       </w:r>
       <w:r>
         <w:rPr>
           <w:rFonts w:eastAsia="SimSun" w:hint="eastAsia"/>
         </w:rPr>
-        <w:t>s</w:t>
-      </w:r>
-      <w:r>
-        <w:rPr>
-          <w:rFonts w:eastAsia="SimSun"/>
-        </w:rPr>
-        <w:t>kyline</w:t>
-      </w:r>
-      <w:r>
-        <w:rPr>
-          <w:rFonts w:eastAsia="SimSun"/>
-        </w:rPr>
-        <w:t>在</w:t>
+        <w:t>进行</w:t>
       </w:r>
       <w:r>
         <w:rPr>
           <w:rFonts w:eastAsia="SimSun" w:hint="eastAsia"/>
         </w:rPr>
-        <w:t xml:space="preserve"> </w:t>
-      </w:r>
-      <w:r>
-        <w:rPr>
-          <w:rFonts w:eastAsia="SimSun" w:hint="eastAsia"/>
-        </w:rPr>
-        <w:t>对</w:t>
-      </w:r>
-      <w:r>
-        <w:rPr>
-          <w:rFonts w:eastAsia="SimSun"/>
-        </w:rPr>
-        <w:t xml:space="preserve"> 30 </w:t>
-      </w:r>
-      <w:r>
-        <w:rPr>
-          <w:rFonts w:eastAsia="SimSun"/>
-        </w:rPr>
-        <w:t>分钟梯度</w:t>
-      </w:r>
-      <w:r>
-        <w:rPr>
-          <w:rFonts w:eastAsia="SimSun" w:hint="eastAsia"/>
-        </w:rPr>
-        <w:t>进行</w:t>
-      </w:r>
-      <w:proofErr w:type="spellStart"/>
-      <w:r>
-        <w:rPr>
-          <w:rFonts w:eastAsia="SimSun" w:hint="eastAsia"/>
-        </w:rPr>
         <w:t>i</w:t>
       </w:r>
       <w:r>
@@ -13186,7 +11719,6 @@
         </w:rPr>
         <w:t>RT</w:t>
       </w:r>
-      <w:proofErr w:type="spellEnd"/>
       <w:r>
         <w:rPr>
           <w:rFonts w:eastAsia="SimSun" w:hint="eastAsia"/>
@@ -13284,8 +11816,6 @@
           <w:rFonts w:eastAsia="SimSun"/>
         </w:rPr>
       </w:pPr>
-      <w:bookmarkStart w:id="2" w:name="OLE_LINK3"/>
-      <w:bookmarkStart w:id="3" w:name="OLE_LINK4"/>
       <w:r>
         <w:rPr>
           <w:rFonts w:eastAsia="SimSun"/>
@@ -13319,8 +11849,6 @@
         <w:t>。</w:t>
       </w:r>
     </w:p>
-    <w:bookmarkEnd w:id="2"/>
-    <w:bookmarkEnd w:id="3"/>
     <w:p>
       <w:pPr>
         <w:pStyle w:val="ListParagraph"/>
@@ -13406,7 +11934,6 @@
         <w:rPr>
           <w:rFonts w:eastAsia="SimSun"/>
         </w:rPr>
-        <w:lastRenderedPageBreak/>
         <w:t>此时，</w:t>
       </w:r>
       <w:r>
@@ -13530,63 +12057,13 @@
         <w:rPr>
           <w:rFonts w:eastAsia="SimSun"/>
         </w:rPr>
-        <w:t>复制肽段标记。您也可将这些内容收集到单独的编辑器中，供以后审查使用，</w:t>
-      </w:r>
-      <w:proofErr w:type="gramStart"/>
-      <w:r>
-        <w:rPr>
-          <w:rFonts w:eastAsia="SimSun"/>
-        </w:rPr>
-        <w:t>或者为之前创建的</w:t>
-      </w:r>
-      <w:r>
-        <w:rPr>
-          <w:rFonts w:eastAsia="SimSun"/>
-        </w:rPr>
-        <w:t>“</w:t>
-      </w:r>
-      <w:proofErr w:type="spellStart"/>
-      <w:proofErr w:type="gramEnd"/>
-      <w:r>
-        <w:rPr>
-          <w:rFonts w:eastAsia="SimSun"/>
-        </w:rPr>
-        <w:t>iRT</w:t>
-      </w:r>
-      <w:proofErr w:type="spellEnd"/>
-      <w:r>
-        <w:rPr>
-          <w:rFonts w:eastAsia="SimSun"/>
-        </w:rPr>
-        <w:t xml:space="preserve"> </w:t>
-      </w:r>
-      <w:proofErr w:type="spellStart"/>
-      <w:r>
-        <w:rPr>
-          <w:rFonts w:eastAsia="SimSun"/>
-        </w:rPr>
-        <w:t>Human+Standard</w:t>
-      </w:r>
-      <w:proofErr w:type="spellEnd"/>
-      <w:r>
-        <w:rPr>
-          <w:rFonts w:eastAsia="SimSun"/>
-        </w:rPr>
-        <w:t xml:space="preserve"> </w:t>
-      </w:r>
-      <w:proofErr w:type="spellStart"/>
-      <w:r>
-        <w:rPr>
-          <w:rFonts w:eastAsia="SimSun"/>
-        </w:rPr>
-        <w:t>Calibrate.sky</w:t>
-      </w:r>
-      <w:proofErr w:type="spellEnd"/>
-      <w:r>
-        <w:rPr>
-          <w:rFonts w:eastAsia="SimSun"/>
-        </w:rPr>
-        <w:t>”</w:t>
+        <w:t>复制肽段标记。您也可将这些内容收集到单独的编辑器中，供以后审查使用，或者为之前创建的</w:t>
+      </w:r>
+      <w:r>
+        <w:rPr>
+          <w:rFonts w:eastAsia="SimSun"/>
+        </w:rPr>
+        <w:t>“iRT Human+Standard Calibrate.sky”</w:t>
       </w:r>
       <w:r>
         <w:rPr>
@@ -13687,21 +12164,7 @@
         <w:rPr>
           <w:rFonts w:eastAsia="SimSun"/>
         </w:rPr>
-        <w:t xml:space="preserve"> </w:t>
-      </w:r>
-      <w:proofErr w:type="spellStart"/>
-      <w:r>
-        <w:rPr>
-          <w:rFonts w:eastAsia="SimSun"/>
-        </w:rPr>
-        <w:t>iRT</w:t>
-      </w:r>
-      <w:proofErr w:type="spellEnd"/>
-      <w:r>
-        <w:rPr>
-          <w:rFonts w:eastAsia="SimSun"/>
-        </w:rPr>
-        <w:t xml:space="preserve"> </w:t>
+        <w:t xml:space="preserve"> iRT </w:t>
       </w:r>
       <w:r>
         <w:rPr>
@@ -13919,7 +12382,6 @@
         <w:rPr>
           <w:rFonts w:eastAsia="SimSun"/>
         </w:rPr>
-        <w:lastRenderedPageBreak/>
         <w:t>此时，</w:t>
       </w:r>
       <w:r>
@@ -14157,7 +12619,6 @@
         <w:rPr>
           <w:rFonts w:eastAsia="SimSun"/>
         </w:rPr>
-        <w:lastRenderedPageBreak/>
         <w:t>现在单击</w:t>
       </w:r>
       <w:r>
@@ -14289,7 +12750,6 @@
         </w:rPr>
         <w:t xml:space="preserve"> Skyline </w:t>
       </w:r>
-      <w:proofErr w:type="gramStart"/>
       <w:r>
         <w:rPr>
           <w:rFonts w:eastAsia="SimSun"/>
@@ -14302,7 +12762,6 @@
         </w:rPr>
         <w:t>“</w:t>
       </w:r>
-      <w:proofErr w:type="gramEnd"/>
       <w:r>
         <w:rPr>
           <w:rFonts w:eastAsia="SimSun"/>
@@ -14581,14 +13040,7 @@
         <w:rPr>
           <w:rFonts w:eastAsia="SimSun"/>
         </w:rPr>
-        <w:t>将在每个方法中自动包含标准肽段的离子对。相比对所</w:t>
-      </w:r>
-      <w:r>
-        <w:rPr>
-          <w:rFonts w:eastAsia="SimSun"/>
-        </w:rPr>
-        <w:lastRenderedPageBreak/>
-        <w:t>有</w:t>
+        <w:t>将在每个方法中自动包含标准肽段的离子对。相比对所有</w:t>
       </w:r>
       <w:r>
         <w:rPr>
@@ -14656,21 +13108,7 @@
         <w:rPr>
           <w:rFonts w:eastAsia="SimSun"/>
         </w:rPr>
-        <w:t xml:space="preserve"> </w:t>
-      </w:r>
-      <w:proofErr w:type="spellStart"/>
-      <w:r>
-        <w:rPr>
-          <w:rFonts w:eastAsia="SimSun"/>
-        </w:rPr>
-        <w:t>iRT</w:t>
-      </w:r>
-      <w:proofErr w:type="spellEnd"/>
-      <w:r>
-        <w:rPr>
-          <w:rFonts w:eastAsia="SimSun"/>
-        </w:rPr>
-        <w:t xml:space="preserve"> </w:t>
+        <w:t xml:space="preserve"> iRT </w:t>
       </w:r>
       <w:r>
         <w:rPr>
@@ -14737,21 +13175,7 @@
         <w:rPr>
           <w:rFonts w:eastAsia="SimSun"/>
         </w:rPr>
-        <w:t xml:space="preserve"> </w:t>
-      </w:r>
-      <w:proofErr w:type="spellStart"/>
-      <w:r>
-        <w:rPr>
-          <w:rFonts w:eastAsia="SimSun"/>
-        </w:rPr>
-        <w:t>iRT</w:t>
-      </w:r>
-      <w:proofErr w:type="spellEnd"/>
-      <w:r>
-        <w:rPr>
-          <w:rFonts w:eastAsia="SimSun"/>
-        </w:rPr>
-        <w:t xml:space="preserve"> </w:t>
+        <w:t xml:space="preserve"> iRT </w:t>
       </w:r>
       <w:r>
         <w:rPr>
@@ -14799,21 +13223,7 @@
         <w:rPr>
           <w:rFonts w:eastAsia="SimSun"/>
         </w:rPr>
-        <w:t xml:space="preserve"> </w:t>
-      </w:r>
-      <w:proofErr w:type="spellStart"/>
-      <w:r>
-        <w:rPr>
-          <w:rFonts w:eastAsia="SimSun"/>
-        </w:rPr>
-        <w:t>iRT</w:t>
-      </w:r>
-      <w:proofErr w:type="spellEnd"/>
-      <w:r>
-        <w:rPr>
-          <w:rFonts w:eastAsia="SimSun"/>
-        </w:rPr>
-        <w:t xml:space="preserve"> </w:t>
+        <w:t xml:space="preserve"> iRT </w:t>
       </w:r>
       <w:r>
         <w:rPr>
@@ -14825,21 +13235,7 @@
         <w:rPr>
           <w:rFonts w:eastAsia="SimSun"/>
         </w:rPr>
-        <w:t xml:space="preserve"> </w:t>
-      </w:r>
-      <w:proofErr w:type="spellStart"/>
-      <w:r>
-        <w:rPr>
-          <w:rFonts w:eastAsia="SimSun"/>
-        </w:rPr>
-        <w:t>iRT</w:t>
-      </w:r>
-      <w:proofErr w:type="spellEnd"/>
-      <w:r>
-        <w:rPr>
-          <w:rFonts w:eastAsia="SimSun"/>
-        </w:rPr>
-        <w:t xml:space="preserve"> </w:t>
+        <w:t xml:space="preserve"> iRT </w:t>
       </w:r>
       <w:r>
         <w:rPr>
@@ -14863,21 +13259,7 @@
         <w:rPr>
           <w:rFonts w:eastAsia="SimSun"/>
         </w:rPr>
-        <w:t xml:space="preserve"> </w:t>
-      </w:r>
-      <w:proofErr w:type="spellStart"/>
-      <w:r>
-        <w:rPr>
-          <w:rFonts w:eastAsia="SimSun"/>
-        </w:rPr>
-        <w:t>iRT</w:t>
-      </w:r>
-      <w:proofErr w:type="spellEnd"/>
-      <w:r>
-        <w:rPr>
-          <w:rFonts w:eastAsia="SimSun"/>
-        </w:rPr>
-        <w:t xml:space="preserve"> </w:t>
+        <w:t xml:space="preserve"> iRT </w:t>
       </w:r>
       <w:r>
         <w:rPr>
@@ -14907,21 +13289,7 @@
         <w:rPr>
           <w:rFonts w:eastAsia="SimSun"/>
         </w:rPr>
-        <w:t xml:space="preserve"> </w:t>
-      </w:r>
-      <w:proofErr w:type="spellStart"/>
-      <w:r>
-        <w:rPr>
-          <w:rFonts w:eastAsia="SimSun"/>
-        </w:rPr>
-        <w:t>iRT</w:t>
-      </w:r>
-      <w:proofErr w:type="spellEnd"/>
-      <w:r>
-        <w:rPr>
-          <w:rFonts w:eastAsia="SimSun"/>
-        </w:rPr>
-        <w:t xml:space="preserve"> </w:t>
+        <w:t xml:space="preserve"> iRT </w:t>
       </w:r>
       <w:r>
         <w:rPr>
@@ -14941,36 +13309,22 @@
         </w:rPr>
         <w:t>数据中色谱峰的最常用方法，</w:t>
       </w:r>
-      <w:r>
-        <w:fldChar w:fldCharType="begin"/>
-      </w:r>
-      <w:r>
-        <w:instrText xml:space="preserve"> HYPERLINK "https://skyline.ms/tutorial_dia_swath.url" </w:instrText>
-      </w:r>
-      <w:r>
-        <w:fldChar w:fldCharType="separate"/>
-      </w:r>
-      <w:r>
-        <w:rPr>
-          <w:rStyle w:val="Hyperlink"/>
-          <w:rFonts w:eastAsia="SimSun"/>
-        </w:rPr>
-        <w:t xml:space="preserve">DIA/SWATH </w:t>
-      </w:r>
-      <w:r>
-        <w:rPr>
-          <w:rStyle w:val="Hyperlink"/>
-          <w:rFonts w:eastAsia="SimSun"/>
-        </w:rPr>
-        <w:t>数据分析</w:t>
-      </w:r>
-      <w:r>
-        <w:rPr>
-          <w:rStyle w:val="Hyperlink"/>
-          <w:rFonts w:eastAsia="SimSun"/>
-        </w:rPr>
-        <w:fldChar w:fldCharType="end"/>
-      </w:r>
+      <w:hyperlink r:id="rId41" w:history="1">
+        <w:r>
+          <w:rPr>
+            <w:rStyle w:val="Hyperlink"/>
+            <w:rFonts w:eastAsia="SimSun"/>
+          </w:rPr>
+          <w:t xml:space="preserve">DIA/SWATH </w:t>
+        </w:r>
+        <w:r>
+          <w:rPr>
+            <w:rStyle w:val="Hyperlink"/>
+            <w:rFonts w:eastAsia="SimSun"/>
+          </w:rPr>
+          <w:t>数据分析</w:t>
+        </w:r>
+      </w:hyperlink>
       <w:r>
         <w:rPr>
           <w:rFonts w:eastAsia="SimSun"/>
@@ -14994,21 +13348,7 @@
         <w:rPr>
           <w:rFonts w:eastAsia="SimSun"/>
         </w:rPr>
-        <w:t xml:space="preserve"> </w:t>
-      </w:r>
-      <w:proofErr w:type="spellStart"/>
-      <w:r>
-        <w:rPr>
-          <w:rFonts w:eastAsia="SimSun"/>
-        </w:rPr>
-        <w:t>iRT</w:t>
-      </w:r>
-      <w:proofErr w:type="spellEnd"/>
-      <w:r>
-        <w:rPr>
-          <w:rFonts w:eastAsia="SimSun"/>
-        </w:rPr>
-        <w:t xml:space="preserve"> </w:t>
+        <w:t xml:space="preserve"> iRT </w:t>
       </w:r>
       <w:r>
         <w:rPr>
@@ -15032,21 +13372,7 @@
         <w:rPr>
           <w:rFonts w:eastAsia="SimSun"/>
         </w:rPr>
-        <w:t>“</w:t>
-      </w:r>
-      <w:proofErr w:type="spellStart"/>
-      <w:r>
-        <w:rPr>
-          <w:rFonts w:eastAsia="SimSun"/>
-        </w:rPr>
-        <w:t>Yeast+Standard</w:t>
-      </w:r>
-      <w:proofErr w:type="spellEnd"/>
-      <w:r>
-        <w:rPr>
-          <w:rFonts w:eastAsia="SimSun"/>
-        </w:rPr>
-        <w:t>”</w:t>
+        <w:t>“Yeast+Standard”</w:t>
       </w:r>
       <w:r>
         <w:rPr>
@@ -15094,21 +13420,7 @@
         <w:rPr>
           <w:rFonts w:eastAsia="SimSun"/>
         </w:rPr>
-        <w:t xml:space="preserve"> </w:t>
-      </w:r>
-      <w:proofErr w:type="spellStart"/>
-      <w:r>
-        <w:rPr>
-          <w:rFonts w:eastAsia="SimSun"/>
-        </w:rPr>
-        <w:t>Biognosys</w:t>
-      </w:r>
-      <w:proofErr w:type="spellEnd"/>
-      <w:r>
-        <w:rPr>
-          <w:rFonts w:eastAsia="SimSun"/>
-        </w:rPr>
-        <w:t xml:space="preserve"> RT </w:t>
+        <w:t xml:space="preserve"> Biognosys RT </w:t>
       </w:r>
       <w:r>
         <w:rPr>
@@ -15120,21 +13432,7 @@
         <w:rPr>
           <w:rFonts w:eastAsia="SimSun"/>
         </w:rPr>
-        <w:t xml:space="preserve"> </w:t>
-      </w:r>
-      <w:proofErr w:type="spellStart"/>
-      <w:r>
-        <w:rPr>
-          <w:rFonts w:eastAsia="SimSun"/>
-        </w:rPr>
-        <w:t>iRT</w:t>
-      </w:r>
-      <w:proofErr w:type="spellEnd"/>
-      <w:r>
-        <w:rPr>
-          <w:rFonts w:eastAsia="SimSun"/>
-        </w:rPr>
-        <w:t xml:space="preserve"> </w:t>
+        <w:t xml:space="preserve"> iRT </w:t>
       </w:r>
       <w:r>
         <w:rPr>
@@ -15164,21 +13462,7 @@
         <w:rPr>
           <w:rFonts w:eastAsia="SimSun"/>
         </w:rPr>
-        <w:t xml:space="preserve"> </w:t>
-      </w:r>
-      <w:proofErr w:type="spellStart"/>
-      <w:r>
-        <w:rPr>
-          <w:rFonts w:eastAsia="SimSun"/>
-        </w:rPr>
-        <w:t>BiblioSpec</w:t>
-      </w:r>
-      <w:proofErr w:type="spellEnd"/>
-      <w:r>
-        <w:rPr>
-          <w:rFonts w:eastAsia="SimSun"/>
-        </w:rPr>
-        <w:t xml:space="preserve"> </w:t>
+        <w:t xml:space="preserve"> BiblioSpec </w:t>
       </w:r>
       <w:r>
         <w:rPr>
@@ -15215,21 +13499,7 @@
         <w:rPr>
           <w:rFonts w:eastAsia="SimSun"/>
         </w:rPr>
-        <w:t xml:space="preserve"> </w:t>
-      </w:r>
-      <w:proofErr w:type="spellStart"/>
-      <w:r>
-        <w:rPr>
-          <w:rFonts w:eastAsia="SimSun"/>
-        </w:rPr>
-        <w:t>iRT</w:t>
-      </w:r>
-      <w:proofErr w:type="spellEnd"/>
-      <w:r>
-        <w:rPr>
-          <w:rFonts w:eastAsia="SimSun"/>
-        </w:rPr>
-        <w:t xml:space="preserve"> </w:t>
+        <w:t xml:space="preserve"> iRT </w:t>
       </w:r>
       <w:r>
         <w:rPr>
@@ -15324,23 +13594,7 @@
           <w:rFonts w:eastAsia="SimSun"/>
           <w:b/>
         </w:rPr>
-        <w:t xml:space="preserve"> </w:t>
-      </w:r>
-      <w:proofErr w:type="spellStart"/>
-      <w:r>
-        <w:rPr>
-          <w:rFonts w:eastAsia="SimSun"/>
-          <w:b/>
-        </w:rPr>
-        <w:t>iRT</w:t>
-      </w:r>
-      <w:proofErr w:type="spellEnd"/>
-      <w:r>
-        <w:rPr>
-          <w:rFonts w:eastAsia="SimSun"/>
-          <w:b/>
-        </w:rPr>
-        <w:t xml:space="preserve"> </w:t>
+        <w:t xml:space="preserve"> iRT </w:t>
       </w:r>
       <w:r>
         <w:rPr>
@@ -15478,21 +13732,7 @@
         <w:rPr>
           <w:rFonts w:eastAsia="SimSun"/>
         </w:rPr>
-        <w:t>“</w:t>
-      </w:r>
-      <w:proofErr w:type="spellStart"/>
-      <w:r>
-        <w:rPr>
-          <w:rFonts w:eastAsia="SimSun"/>
-        </w:rPr>
-        <w:t>iRT</w:t>
-      </w:r>
-      <w:proofErr w:type="spellEnd"/>
-      <w:r>
-        <w:rPr>
-          <w:rFonts w:eastAsia="SimSun"/>
-        </w:rPr>
-        <w:t>”</w:t>
+        <w:t>“iRT”</w:t>
       </w:r>
       <w:r>
         <w:rPr>
@@ -15504,21 +13744,7 @@
         <w:rPr>
           <w:rFonts w:eastAsia="SimSun"/>
         </w:rPr>
-        <w:t>“</w:t>
-      </w:r>
-      <w:proofErr w:type="spellStart"/>
-      <w:r>
-        <w:rPr>
-          <w:rFonts w:eastAsia="SimSun"/>
-        </w:rPr>
-        <w:t>Yeast+Standard</w:t>
-      </w:r>
-      <w:proofErr w:type="spellEnd"/>
-      <w:r>
-        <w:rPr>
-          <w:rFonts w:eastAsia="SimSun"/>
-        </w:rPr>
-        <w:t>”</w:t>
+        <w:t>“Yeast+Standard”</w:t>
       </w:r>
       <w:r>
         <w:rPr>
@@ -15548,25 +13774,7 @@
         <w:rPr>
           <w:rFonts w:eastAsia="SimSun"/>
         </w:rPr>
-        <w:t>“</w:t>
-      </w:r>
-      <w:bookmarkStart w:id="4" w:name="OLE_LINK6"/>
-      <w:bookmarkStart w:id="5" w:name="OLE_LINK7"/>
-      <w:bookmarkStart w:id="6" w:name="OLE_LINK5"/>
-      <w:r>
-        <w:rPr>
-          <w:rFonts w:eastAsia="SimSun"/>
-        </w:rPr>
-        <w:t>Yeast_iRT_C18_0_00001.blib</w:t>
-      </w:r>
-      <w:bookmarkEnd w:id="4"/>
-      <w:bookmarkEnd w:id="5"/>
-      <w:bookmarkEnd w:id="6"/>
-      <w:r>
-        <w:rPr>
-          <w:rFonts w:eastAsia="SimSun"/>
-        </w:rPr>
-        <w:t>”</w:t>
+        <w:t>“Yeast_iRT_C18_0_00001.blib”</w:t>
       </w:r>
       <w:r>
         <w:rPr>
@@ -15603,7 +13811,6 @@
           <w:rFonts w:eastAsia="SimSun"/>
           <w:b/>
         </w:rPr>
-        <w:lastRenderedPageBreak/>
         <w:t>添加谱图库</w:t>
       </w:r>
       <w:r>
@@ -15642,7 +13849,7 @@
                     </pic:cNvPicPr>
                   </pic:nvPicPr>
                   <pic:blipFill>
-                    <a:blip r:embed="rId41"/>
+                    <a:blip r:embed="rId42"/>
                     <a:stretch>
                       <a:fillRect/>
                     </a:stretch>
@@ -15743,7 +13950,7 @@
                     </pic:cNvPicPr>
                   </pic:nvPicPr>
                   <pic:blipFill>
-                    <a:blip r:embed="rId42"/>
+                    <a:blip r:embed="rId43"/>
                     <a:stretch>
                       <a:fillRect/>
                     </a:stretch>
@@ -15912,21 +14119,7 @@
         <w:rPr>
           <w:rFonts w:eastAsia="SimSun"/>
         </w:rPr>
-        <w:t xml:space="preserve"> </w:t>
-      </w:r>
-      <w:proofErr w:type="spellStart"/>
-      <w:r>
-        <w:rPr>
-          <w:rFonts w:eastAsia="SimSun"/>
-        </w:rPr>
-        <w:t>iRT</w:t>
-      </w:r>
-      <w:proofErr w:type="spellEnd"/>
-      <w:r>
-        <w:rPr>
-          <w:rFonts w:eastAsia="SimSun"/>
-        </w:rPr>
-        <w:t xml:space="preserve"> </w:t>
+        <w:t xml:space="preserve"> iRT </w:t>
       </w:r>
       <w:r>
         <w:rPr>
@@ -15986,21 +14179,7 @@
         <w:rPr>
           <w:rFonts w:eastAsia="SimSun"/>
         </w:rPr>
-        <w:t xml:space="preserve"> </w:t>
-      </w:r>
-      <w:proofErr w:type="spellStart"/>
-      <w:r>
-        <w:rPr>
-          <w:rFonts w:eastAsia="SimSun"/>
-        </w:rPr>
-        <w:t>iRT</w:t>
-      </w:r>
-      <w:proofErr w:type="spellEnd"/>
-      <w:r>
-        <w:rPr>
-          <w:rFonts w:eastAsia="SimSun"/>
-        </w:rPr>
-        <w:t xml:space="preserve"> </w:t>
+        <w:t xml:space="preserve"> iRT </w:t>
       </w:r>
       <w:r>
         <w:rPr>
@@ -16036,21 +14215,7 @@
         <w:rPr>
           <w:rFonts w:eastAsia="SimSun"/>
         </w:rPr>
-        <w:t xml:space="preserve"> </w:t>
-      </w:r>
-      <w:proofErr w:type="spellStart"/>
-      <w:r>
-        <w:rPr>
-          <w:rFonts w:eastAsia="SimSun"/>
-        </w:rPr>
-        <w:t>iRT</w:t>
-      </w:r>
-      <w:proofErr w:type="spellEnd"/>
-      <w:r>
-        <w:rPr>
-          <w:rFonts w:eastAsia="SimSun"/>
-        </w:rPr>
-        <w:t xml:space="preserve"> </w:t>
+        <w:t xml:space="preserve"> iRT </w:t>
       </w:r>
       <w:r>
         <w:rPr>
@@ -16074,7 +14239,6 @@
         <w:rPr>
           <w:rFonts w:eastAsia="SimSun"/>
         </w:rPr>
-        <w:lastRenderedPageBreak/>
         <w:t>单击</w:t>
       </w:r>
       <w:r>
@@ -16113,21 +14277,7 @@
         <w:rPr>
           <w:rFonts w:eastAsia="SimSun"/>
         </w:rPr>
-        <w:t xml:space="preserve"> </w:t>
-      </w:r>
-      <w:proofErr w:type="spellStart"/>
-      <w:r>
-        <w:rPr>
-          <w:rFonts w:eastAsia="SimSun"/>
-        </w:rPr>
-        <w:t>iRT</w:t>
-      </w:r>
-      <w:proofErr w:type="spellEnd"/>
-      <w:r>
-        <w:rPr>
-          <w:rFonts w:eastAsia="SimSun"/>
-        </w:rPr>
-        <w:t xml:space="preserve"> </w:t>
+        <w:t xml:space="preserve"> iRT </w:t>
       </w:r>
       <w:r>
         <w:rPr>
@@ -16192,23 +14342,7 @@
           <w:rFonts w:eastAsia="SimSun"/>
           <w:b/>
         </w:rPr>
-        <w:t xml:space="preserve"> </w:t>
-      </w:r>
-      <w:proofErr w:type="spellStart"/>
-      <w:r>
-        <w:rPr>
-          <w:rFonts w:eastAsia="SimSun"/>
-          <w:b/>
-        </w:rPr>
-        <w:t>iRT</w:t>
-      </w:r>
-      <w:proofErr w:type="spellEnd"/>
-      <w:r>
-        <w:rPr>
-          <w:rFonts w:eastAsia="SimSun"/>
-          <w:b/>
-        </w:rPr>
-        <w:t xml:space="preserve"> </w:t>
+        <w:t xml:space="preserve"> iRT </w:t>
       </w:r>
       <w:r>
         <w:rPr>
@@ -16235,23 +14369,7 @@
           <w:rFonts w:eastAsia="SimSun"/>
           <w:b/>
         </w:rPr>
-        <w:t xml:space="preserve"> </w:t>
-      </w:r>
-      <w:proofErr w:type="spellStart"/>
-      <w:r>
-        <w:rPr>
-          <w:rFonts w:eastAsia="SimSun"/>
-          <w:b/>
-        </w:rPr>
-        <w:t>iRT</w:t>
-      </w:r>
-      <w:proofErr w:type="spellEnd"/>
-      <w:r>
-        <w:rPr>
-          <w:rFonts w:eastAsia="SimSun"/>
-          <w:b/>
-        </w:rPr>
-        <w:t xml:space="preserve"> </w:t>
+        <w:t xml:space="preserve"> iRT </w:t>
       </w:r>
       <w:r>
         <w:rPr>
@@ -16420,115 +14538,87 @@
         <w:rPr>
           <w:rFonts w:eastAsia="SimSun"/>
         </w:rPr>
+        <w:t xml:space="preserve"> iRT </w:t>
+      </w:r>
+      <w:r>
+        <w:rPr>
+          <w:rFonts w:eastAsia="SimSun"/>
+        </w:rPr>
+        <w:t>值来预定这些肽段的</w:t>
+      </w:r>
+      <w:r>
+        <w:rPr>
+          <w:rFonts w:eastAsia="SimSun"/>
+        </w:rPr>
+        <w:t xml:space="preserve"> SRM </w:t>
+      </w:r>
+      <w:r>
+        <w:rPr>
+          <w:rFonts w:eastAsia="SimSun"/>
+        </w:rPr>
+        <w:t>采集，然后使用</w:t>
+      </w:r>
+      <w:r>
+        <w:rPr>
+          <w:rFonts w:eastAsia="SimSun"/>
+        </w:rPr>
+        <w:t xml:space="preserve"> SRM </w:t>
+      </w:r>
+      <w:r>
+        <w:rPr>
+          <w:rFonts w:eastAsia="SimSun"/>
+        </w:rPr>
+        <w:t>数据根据色谱峰时间获取更加精确的</w:t>
+      </w:r>
+      <w:r>
+        <w:rPr>
+          <w:rFonts w:eastAsia="SimSun"/>
+        </w:rPr>
+        <w:t xml:space="preserve"> iRT </w:t>
+      </w:r>
+      <w:r>
+        <w:rPr>
+          <w:rFonts w:eastAsia="SimSun"/>
+        </w:rPr>
+        <w:t>值。但是，您也可以使用</w:t>
+      </w:r>
+      <w:r>
+        <w:rPr>
+          <w:rFonts w:eastAsia="SimSun"/>
+        </w:rPr>
+        <w:t xml:space="preserve"> Skyline MS1 </w:t>
+      </w:r>
+      <w:r>
+        <w:rPr>
+          <w:rFonts w:eastAsia="SimSun"/>
+        </w:rPr>
+        <w:t>筛选，直接从原始</w:t>
+      </w:r>
+      <w:r>
+        <w:rPr>
+          <w:rFonts w:eastAsia="SimSun"/>
+        </w:rPr>
+        <w:t xml:space="preserve"> DDA </w:t>
+      </w:r>
+      <w:r>
+        <w:rPr>
+          <w:rFonts w:eastAsia="SimSun" w:hint="eastAsia"/>
+        </w:rPr>
+        <w:t>数据</w:t>
+      </w:r>
+      <w:r>
+        <w:rPr>
+          <w:rFonts w:eastAsia="SimSun"/>
+        </w:rPr>
+        <w:t>提取色谱峰时间。在</w:t>
+      </w:r>
+      <w:r>
+        <w:rPr>
+          <w:rFonts w:eastAsia="SimSun"/>
+        </w:rPr>
         <w:t xml:space="preserve"> </w:t>
       </w:r>
-      <w:proofErr w:type="spellStart"/>
-      <w:r>
-        <w:rPr>
-          <w:rFonts w:eastAsia="SimSun"/>
-        </w:rPr>
-        <w:t>iRT</w:t>
-      </w:r>
-      <w:proofErr w:type="spellEnd"/>
-      <w:r>
-        <w:rPr>
-          <w:rFonts w:eastAsia="SimSun"/>
-        </w:rPr>
-        <w:t xml:space="preserve"> </w:t>
-      </w:r>
-      <w:r>
-        <w:rPr>
-          <w:rFonts w:eastAsia="SimSun"/>
-        </w:rPr>
-        <w:t>值来预定这些肽段的</w:t>
-      </w:r>
-      <w:r>
-        <w:rPr>
-          <w:rFonts w:eastAsia="SimSun"/>
-        </w:rPr>
-        <w:t xml:space="preserve"> SRM </w:t>
-      </w:r>
-      <w:r>
-        <w:rPr>
-          <w:rFonts w:eastAsia="SimSun"/>
-        </w:rPr>
-        <w:t>采集，然后使用</w:t>
-      </w:r>
-      <w:r>
-        <w:rPr>
-          <w:rFonts w:eastAsia="SimSun"/>
-        </w:rPr>
-        <w:t xml:space="preserve"> SRM </w:t>
-      </w:r>
-      <w:r>
-        <w:rPr>
-          <w:rFonts w:eastAsia="SimSun"/>
-        </w:rPr>
-        <w:t>数据根据色谱峰时间获取更加精确的</w:t>
-      </w:r>
-      <w:r>
-        <w:rPr>
-          <w:rFonts w:eastAsia="SimSun"/>
-        </w:rPr>
-        <w:t xml:space="preserve"> </w:t>
-      </w:r>
-      <w:proofErr w:type="spellStart"/>
-      <w:r>
-        <w:rPr>
-          <w:rFonts w:eastAsia="SimSun"/>
-        </w:rPr>
-        <w:t>iRT</w:t>
-      </w:r>
-      <w:proofErr w:type="spellEnd"/>
-      <w:r>
-        <w:rPr>
-          <w:rFonts w:eastAsia="SimSun"/>
-        </w:rPr>
-        <w:t xml:space="preserve"> </w:t>
-      </w:r>
-      <w:r>
-        <w:rPr>
-          <w:rFonts w:eastAsia="SimSun"/>
-        </w:rPr>
-        <w:t>值。但是，您也可以使用</w:t>
-      </w:r>
-      <w:r>
-        <w:rPr>
-          <w:rFonts w:eastAsia="SimSun"/>
-        </w:rPr>
-        <w:t xml:space="preserve"> Skyline MS1 </w:t>
-      </w:r>
-      <w:r>
-        <w:rPr>
-          <w:rFonts w:eastAsia="SimSun"/>
-        </w:rPr>
-        <w:t>筛选，直接从原始</w:t>
-      </w:r>
-      <w:r>
-        <w:rPr>
-          <w:rFonts w:eastAsia="SimSun"/>
-        </w:rPr>
-        <w:t xml:space="preserve"> DDA </w:t>
-      </w:r>
-      <w:r>
-        <w:rPr>
-          <w:rFonts w:eastAsia="SimSun" w:hint="eastAsia"/>
-        </w:rPr>
-        <w:t>数据</w:t>
-      </w:r>
-      <w:r>
-        <w:rPr>
-          <w:rFonts w:eastAsia="SimSun"/>
-        </w:rPr>
-        <w:t>提取色谱峰时间。在</w:t>
-      </w:r>
-      <w:r>
-        <w:rPr>
-          <w:rFonts w:eastAsia="SimSun"/>
-        </w:rPr>
-        <w:t xml:space="preserve"> </w:t>
-      </w:r>
-      <w:hyperlink r:id="rId43" w:history="1">
+      <w:hyperlink r:id="rId44" w:history="1">
         <w:r>
           <w:rPr>
             <w:rStyle w:val="Hyperlink"/>
@@ -16658,21 +14748,7 @@
         <w:rPr>
           <w:rFonts w:eastAsia="SimSun"/>
         </w:rPr>
-        <w:t>“</w:t>
-      </w:r>
-      <w:proofErr w:type="spellStart"/>
-      <w:r>
-        <w:rPr>
-          <w:rFonts w:eastAsia="SimSun"/>
-        </w:rPr>
-        <w:t>iRT</w:t>
-      </w:r>
-      <w:proofErr w:type="spellEnd"/>
-      <w:r>
-        <w:rPr>
-          <w:rFonts w:eastAsia="SimSun"/>
-        </w:rPr>
-        <w:t>”</w:t>
+        <w:t>“iRT”</w:t>
       </w:r>
       <w:r>
         <w:rPr>
@@ -16684,21 +14760,7 @@
         <w:rPr>
           <w:rFonts w:eastAsia="SimSun"/>
         </w:rPr>
-        <w:t>“</w:t>
-      </w:r>
-      <w:proofErr w:type="spellStart"/>
-      <w:r>
-        <w:rPr>
-          <w:rFonts w:eastAsia="SimSun"/>
-        </w:rPr>
-        <w:t>Yeast+Standard</w:t>
-      </w:r>
-      <w:proofErr w:type="spellEnd"/>
-      <w:r>
-        <w:rPr>
-          <w:rFonts w:eastAsia="SimSun"/>
-        </w:rPr>
-        <w:t>”</w:t>
+        <w:t>“Yeast+Standard”</w:t>
       </w:r>
       <w:r>
         <w:rPr>
@@ -16728,33 +14790,7 @@
         <w:rPr>
           <w:rFonts w:eastAsia="SimSun"/>
         </w:rPr>
-        <w:t>“</w:t>
-      </w:r>
-      <w:bookmarkStart w:id="7" w:name="OLE_LINK9"/>
-      <w:bookmarkStart w:id="8" w:name="OLE_LINK10"/>
-      <w:bookmarkStart w:id="9" w:name="OLE_LINK8"/>
-      <w:proofErr w:type="spellStart"/>
-      <w:r>
-        <w:rPr>
-          <w:rFonts w:eastAsia="SimSun"/>
-        </w:rPr>
-        <w:t>Yeast+Standard</w:t>
-      </w:r>
-      <w:proofErr w:type="spellEnd"/>
-      <w:r>
-        <w:rPr>
-          <w:rFonts w:eastAsia="SimSun"/>
-        </w:rPr>
-        <w:t xml:space="preserve"> (refined) - 2min.sky</w:t>
-      </w:r>
-      <w:bookmarkEnd w:id="7"/>
-      <w:bookmarkEnd w:id="8"/>
-      <w:bookmarkEnd w:id="9"/>
-      <w:r>
-        <w:rPr>
-          <w:rFonts w:eastAsia="SimSun"/>
-        </w:rPr>
-        <w:t>”</w:t>
+        <w:t>“Yeast+Standard (refined) - 2min.sky”</w:t>
       </w:r>
       <w:r>
         <w:rPr>
@@ -16806,7 +14842,6 @@
         <w:rPr>
           <w:rFonts w:eastAsia="SimSun"/>
         </w:rPr>
-        <w:lastRenderedPageBreak/>
         <w:t xml:space="preserve">Skyline </w:t>
       </w:r>
       <w:r>
@@ -16845,7 +14880,7 @@
                     </pic:cNvPicPr>
                   </pic:nvPicPr>
                   <pic:blipFill>
-                    <a:blip r:embed="rId44"/>
+                    <a:blip r:embed="rId45"/>
                     <a:stretch>
                       <a:fillRect/>
                     </a:stretch>
@@ -16919,206 +14954,178 @@
         <w:rPr>
           <w:rFonts w:eastAsia="SimSun"/>
         </w:rPr>
+        <w:t xml:space="preserve"> iRT </w:t>
+      </w:r>
+      <w:r>
+        <w:rPr>
+          <w:rFonts w:eastAsia="SimSun"/>
+        </w:rPr>
+        <w:t>值与</w:t>
+      </w:r>
+      <w:r>
+        <w:rPr>
+          <w:rFonts w:eastAsia="SimSun" w:hint="eastAsia"/>
+        </w:rPr>
+        <w:t>实际检测的保留时间</w:t>
+      </w:r>
+      <w:r>
+        <w:rPr>
+          <w:rFonts w:eastAsia="SimSun"/>
+        </w:rPr>
+        <w:t>的相关系数为</w:t>
+      </w:r>
+      <w:r>
+        <w:rPr>
+          <w:rFonts w:eastAsia="SimSun"/>
+        </w:rPr>
+        <w:t xml:space="preserve"> 0.9998</w:t>
+      </w:r>
+      <w:r>
+        <w:rPr>
+          <w:rFonts w:eastAsia="SimSun"/>
+        </w:rPr>
+        <w:t>。因此，相较于采用</w:t>
+      </w:r>
+      <w:r>
+        <w:rPr>
+          <w:rFonts w:eastAsia="SimSun" w:hint="eastAsia"/>
+        </w:rPr>
+        <w:t>串联质谱</w:t>
+      </w:r>
+      <w:r>
+        <w:rPr>
+          <w:rFonts w:eastAsia="SimSun"/>
+        </w:rPr>
+        <w:t>扫描时间获得模型而言，使用色谱峰获得的模型精度可能低于预期。另一方面，该数据进行了手工调整，仅仅保留了那些在两次运行中都检测到且具有明确色谱峰的肽段。在使用谱图库数据来计算肽段的初始</w:t>
+      </w:r>
+      <w:r>
+        <w:rPr>
+          <w:rFonts w:eastAsia="SimSun"/>
+        </w:rPr>
+        <w:t xml:space="preserve"> iRT </w:t>
+      </w:r>
+      <w:r>
+        <w:rPr>
+          <w:rFonts w:eastAsia="SimSun"/>
+        </w:rPr>
+        <w:t>值时，还可以附加一些条件。</w:t>
+      </w:r>
+    </w:p>
+    <w:p>
+      <w:pPr>
+        <w:rPr>
+          <w:rFonts w:eastAsia="SimSun"/>
+        </w:rPr>
+      </w:pPr>
+      <w:r>
+        <w:rPr>
+          <w:rFonts w:eastAsia="SimSun"/>
+        </w:rPr>
+        <w:t>您在此文件中看到的色谱图提取自</w:t>
+      </w:r>
+      <w:r>
+        <w:rPr>
+          <w:rFonts w:eastAsia="SimSun" w:hint="eastAsia"/>
+        </w:rPr>
+        <w:t>创建</w:t>
+      </w:r>
+      <w:r>
+        <w:rPr>
+          <w:rFonts w:eastAsia="SimSun"/>
+        </w:rPr>
+        <w:t>该谱图库所使用的</w:t>
+      </w:r>
+      <w:r>
+        <w:rPr>
+          <w:rFonts w:eastAsia="SimSun"/>
+        </w:rPr>
+        <w:t xml:space="preserve"> DDA </w:t>
+      </w:r>
+      <w:r>
+        <w:rPr>
+          <w:rFonts w:eastAsia="SimSun"/>
+        </w:rPr>
+        <w:t>运行的</w:t>
+      </w:r>
+      <w:r>
+        <w:rPr>
+          <w:rFonts w:eastAsia="SimSun"/>
+        </w:rPr>
+        <w:t xml:space="preserve"> MS1 </w:t>
+      </w:r>
+      <w:r>
+        <w:rPr>
+          <w:rFonts w:eastAsia="SimSun"/>
+        </w:rPr>
+        <w:t>扫描。您还可以查看所</w:t>
+      </w:r>
+      <w:r>
+        <w:rPr>
+          <w:rFonts w:eastAsia="SimSun" w:hint="eastAsia"/>
+        </w:rPr>
+        <w:t>鉴定</w:t>
+      </w:r>
+      <w:r>
+        <w:rPr>
+          <w:rFonts w:eastAsia="SimSun"/>
+        </w:rPr>
+        <w:t>的</w:t>
+      </w:r>
+      <w:r>
+        <w:rPr>
+          <w:rFonts w:eastAsia="SimSun" w:hint="eastAsia"/>
+        </w:rPr>
+        <w:t>串联质谱图</w:t>
+      </w:r>
+      <w:r>
+        <w:rPr>
+          <w:rFonts w:eastAsia="SimSun"/>
+        </w:rPr>
+        <w:t>的</w:t>
+      </w:r>
+      <w:r>
+        <w:rPr>
+          <w:rFonts w:eastAsia="SimSun" w:hint="eastAsia"/>
+        </w:rPr>
+        <w:t>扫描</w:t>
+      </w:r>
+      <w:r>
+        <w:rPr>
+          <w:rFonts w:eastAsia="SimSun"/>
+        </w:rPr>
+        <w:t>时间，这些</w:t>
+      </w:r>
+      <w:r>
+        <w:rPr>
+          <w:rFonts w:eastAsia="SimSun" w:hint="eastAsia"/>
+        </w:rPr>
+        <w:t>串联质谱</w:t>
+      </w:r>
+      <w:r>
+        <w:rPr>
+          <w:rFonts w:eastAsia="SimSun"/>
+        </w:rPr>
+        <w:t>在色谱图中用</w:t>
+      </w:r>
+      <w:r>
+        <w:rPr>
+          <w:rFonts w:eastAsia="SimSun"/>
+        </w:rPr>
+        <w:t>“ID”</w:t>
+      </w:r>
+      <w:r>
+        <w:rPr>
+          <w:rFonts w:eastAsia="SimSun"/>
+        </w:rPr>
+        <w:t>进行注释。此外，还可以在</w:t>
+      </w:r>
+      <w:r>
+        <w:rPr>
+          <w:rFonts w:eastAsia="SimSun"/>
+        </w:rPr>
         <w:t xml:space="preserve"> </w:t>
       </w:r>
-      <w:proofErr w:type="spellStart"/>
-      <w:r>
-        <w:rPr>
-          <w:rFonts w:eastAsia="SimSun"/>
-        </w:rPr>
-        <w:t>iRT</w:t>
-      </w:r>
-      <w:proofErr w:type="spellEnd"/>
-      <w:r>
-        <w:rPr>
-          <w:rFonts w:eastAsia="SimSun"/>
-        </w:rPr>
-        <w:t xml:space="preserve"> </w:t>
-      </w:r>
-      <w:r>
-        <w:rPr>
-          <w:rFonts w:eastAsia="SimSun"/>
-        </w:rPr>
-        <w:t>值与</w:t>
-      </w:r>
-      <w:r>
-        <w:rPr>
-          <w:rFonts w:eastAsia="SimSun" w:hint="eastAsia"/>
-        </w:rPr>
-        <w:t>实际检测的保留时间</w:t>
-      </w:r>
-      <w:r>
-        <w:rPr>
-          <w:rFonts w:eastAsia="SimSun"/>
-        </w:rPr>
-        <w:t>的相关系数为</w:t>
-      </w:r>
-      <w:r>
-        <w:rPr>
-          <w:rFonts w:eastAsia="SimSun"/>
-        </w:rPr>
-        <w:t xml:space="preserve"> 0.9998</w:t>
-      </w:r>
-      <w:r>
-        <w:rPr>
-          <w:rFonts w:eastAsia="SimSun"/>
-        </w:rPr>
-        <w:t>。因此，相较于采用</w:t>
-      </w:r>
-      <w:r>
-        <w:rPr>
-          <w:rFonts w:eastAsia="SimSun" w:hint="eastAsia"/>
-        </w:rPr>
-        <w:t>串联质谱</w:t>
-      </w:r>
-      <w:r>
-        <w:rPr>
-          <w:rFonts w:eastAsia="SimSun"/>
-        </w:rPr>
-        <w:t>扫描时间获得模型而言，使用色谱峰获得的模型精度可能低于预期。另一方面，该数据进行了手工调整，仅仅保留了那些在两次运行中都检测到且具有明确色谱峰的肽段。在使用谱图库数据来计算肽段的初始</w:t>
-      </w:r>
-      <w:r>
-        <w:rPr>
-          <w:rFonts w:eastAsia="SimSun"/>
-        </w:rPr>
-        <w:t xml:space="preserve"> </w:t>
-      </w:r>
-      <w:proofErr w:type="spellStart"/>
-      <w:r>
-        <w:rPr>
-          <w:rFonts w:eastAsia="SimSun"/>
-        </w:rPr>
-        <w:t>iRT</w:t>
-      </w:r>
-      <w:proofErr w:type="spellEnd"/>
-      <w:r>
-        <w:rPr>
-          <w:rFonts w:eastAsia="SimSun"/>
-        </w:rPr>
-        <w:t xml:space="preserve"> </w:t>
-      </w:r>
-      <w:r>
-        <w:rPr>
-          <w:rFonts w:eastAsia="SimSun"/>
-        </w:rPr>
-        <w:t>值时，还可以附加一些条件。</w:t>
-      </w:r>
-    </w:p>
-    <w:p>
-      <w:pPr>
-        <w:rPr>
-          <w:rFonts w:eastAsia="SimSun"/>
-        </w:rPr>
-      </w:pPr>
-      <w:r>
-        <w:rPr>
-          <w:rFonts w:eastAsia="SimSun"/>
-        </w:rPr>
-        <w:t>您在此文件中看到的色谱图提取自</w:t>
-      </w:r>
-      <w:r>
-        <w:rPr>
-          <w:rFonts w:eastAsia="SimSun" w:hint="eastAsia"/>
-        </w:rPr>
-        <w:t>创建</w:t>
-      </w:r>
-      <w:r>
-        <w:rPr>
-          <w:rFonts w:eastAsia="SimSun"/>
-        </w:rPr>
-        <w:t>该谱图库所使用的</w:t>
-      </w:r>
-      <w:r>
-        <w:rPr>
-          <w:rFonts w:eastAsia="SimSun"/>
-        </w:rPr>
-        <w:t xml:space="preserve"> DDA </w:t>
-      </w:r>
-      <w:r>
-        <w:rPr>
-          <w:rFonts w:eastAsia="SimSun"/>
-        </w:rPr>
-        <w:t>运行的</w:t>
-      </w:r>
-      <w:r>
-        <w:rPr>
-          <w:rFonts w:eastAsia="SimSun"/>
-        </w:rPr>
-        <w:t xml:space="preserve"> MS1 </w:t>
-      </w:r>
-      <w:r>
-        <w:rPr>
-          <w:rFonts w:eastAsia="SimSun"/>
-        </w:rPr>
-        <w:t>扫描。您还可以查看所</w:t>
-      </w:r>
-      <w:r>
-        <w:rPr>
-          <w:rFonts w:eastAsia="SimSun" w:hint="eastAsia"/>
-        </w:rPr>
-        <w:t>鉴定</w:t>
-      </w:r>
-      <w:r>
-        <w:rPr>
-          <w:rFonts w:eastAsia="SimSun"/>
-        </w:rPr>
-        <w:t>的</w:t>
-      </w:r>
-      <w:r>
-        <w:rPr>
-          <w:rFonts w:eastAsia="SimSun" w:hint="eastAsia"/>
-        </w:rPr>
-        <w:t>串联质谱图</w:t>
-      </w:r>
-      <w:r>
-        <w:rPr>
-          <w:rFonts w:eastAsia="SimSun"/>
-        </w:rPr>
-        <w:t>的</w:t>
-      </w:r>
-      <w:r>
-        <w:rPr>
-          <w:rFonts w:eastAsia="SimSun" w:hint="eastAsia"/>
-        </w:rPr>
-        <w:t>扫描</w:t>
-      </w:r>
-      <w:r>
-        <w:rPr>
-          <w:rFonts w:eastAsia="SimSun"/>
-        </w:rPr>
-        <w:t>时间，这些</w:t>
-      </w:r>
-      <w:r>
-        <w:rPr>
-          <w:rFonts w:eastAsia="SimSun" w:hint="eastAsia"/>
-        </w:rPr>
-        <w:t>串联质谱</w:t>
-      </w:r>
-      <w:r>
-        <w:rPr>
-          <w:rFonts w:eastAsia="SimSun"/>
-        </w:rPr>
-        <w:t>在色谱图中用</w:t>
-      </w:r>
-      <w:r>
-        <w:rPr>
-          <w:rFonts w:eastAsia="SimSun"/>
-        </w:rPr>
-        <w:t>“ID”</w:t>
-      </w:r>
-      <w:r>
-        <w:rPr>
-          <w:rFonts w:eastAsia="SimSun"/>
-        </w:rPr>
-        <w:t>进行注释。此外，还可以在</w:t>
-      </w:r>
-      <w:r>
-        <w:rPr>
-          <w:rFonts w:eastAsia="SimSun"/>
-        </w:rPr>
-        <w:t xml:space="preserve"> </w:t>
-      </w:r>
-      <w:hyperlink r:id="rId45" w:history="1">
+      <w:hyperlink r:id="rId46" w:history="1">
         <w:r>
           <w:rPr>
             <w:rStyle w:val="Hyperlink"/>
@@ -17181,21 +15188,7 @@
         <w:rPr>
           <w:rFonts w:eastAsia="SimSun"/>
         </w:rPr>
-        <w:t xml:space="preserve"> </w:t>
-      </w:r>
-      <w:proofErr w:type="spellStart"/>
-      <w:r>
-        <w:rPr>
-          <w:rFonts w:eastAsia="SimSun"/>
-        </w:rPr>
-        <w:t>iRT</w:t>
-      </w:r>
-      <w:proofErr w:type="spellEnd"/>
-      <w:r>
-        <w:rPr>
-          <w:rFonts w:eastAsia="SimSun"/>
-        </w:rPr>
-        <w:t xml:space="preserve"> </w:t>
+        <w:t xml:space="preserve"> iRT </w:t>
       </w:r>
       <w:r>
         <w:rPr>
@@ -17290,23 +15283,7 @@
           <w:rFonts w:eastAsia="SimSun"/>
           <w:b/>
         </w:rPr>
-        <w:t xml:space="preserve"> </w:t>
-      </w:r>
-      <w:proofErr w:type="spellStart"/>
-      <w:r>
-        <w:rPr>
-          <w:rFonts w:eastAsia="SimSun"/>
-          <w:b/>
-        </w:rPr>
-        <w:t>iRT</w:t>
-      </w:r>
-      <w:proofErr w:type="spellEnd"/>
-      <w:r>
-        <w:rPr>
-          <w:rFonts w:eastAsia="SimSun"/>
-          <w:b/>
-        </w:rPr>
-        <w:t xml:space="preserve"> </w:t>
+        <w:t xml:space="preserve"> iRT </w:t>
       </w:r>
       <w:r>
         <w:rPr>
@@ -17359,7 +15336,6 @@
         <w:rPr>
           <w:rFonts w:eastAsia="SimSun"/>
         </w:rPr>
-        <w:lastRenderedPageBreak/>
         <w:t xml:space="preserve">Skyline </w:t>
       </w:r>
       <w:r>
@@ -17398,7 +15374,7 @@
                     </pic:cNvPicPr>
                   </pic:nvPicPr>
                   <pic:blipFill>
-                    <a:blip r:embed="rId46"/>
+                    <a:blip r:embed="rId47"/>
                     <a:stretch>
                       <a:fillRect/>
                     </a:stretch>
@@ -17447,21 +15423,7 @@
         <w:rPr>
           <w:rFonts w:eastAsia="SimSun"/>
         </w:rPr>
-        <w:t xml:space="preserve"> </w:t>
-      </w:r>
-      <w:proofErr w:type="spellStart"/>
-      <w:r>
-        <w:rPr>
-          <w:rFonts w:eastAsia="SimSun"/>
-        </w:rPr>
-        <w:t>iRT</w:t>
-      </w:r>
-      <w:proofErr w:type="spellEnd"/>
-      <w:r>
-        <w:rPr>
-          <w:rFonts w:eastAsia="SimSun"/>
-        </w:rPr>
-        <w:t xml:space="preserve"> </w:t>
+        <w:t xml:space="preserve"> iRT </w:t>
       </w:r>
       <w:r>
         <w:rPr>
@@ -17547,21 +15509,7 @@
         <w:rPr>
           <w:rFonts w:eastAsia="SimSun"/>
         </w:rPr>
-        <w:t xml:space="preserve"> </w:t>
-      </w:r>
-      <w:proofErr w:type="spellStart"/>
-      <w:r>
-        <w:rPr>
-          <w:rFonts w:eastAsia="SimSun"/>
-        </w:rPr>
-        <w:t>iRT</w:t>
-      </w:r>
-      <w:proofErr w:type="spellEnd"/>
-      <w:r>
-        <w:rPr>
-          <w:rFonts w:eastAsia="SimSun"/>
-        </w:rPr>
-        <w:t xml:space="preserve"> </w:t>
+        <w:t xml:space="preserve"> iRT </w:t>
       </w:r>
       <w:r>
         <w:rPr>
@@ -17619,229 +15567,170 @@
         <w:rPr>
           <w:rFonts w:eastAsia="SimSun"/>
         </w:rPr>
-        <w:t xml:space="preserve"> </w:t>
-      </w:r>
-      <w:proofErr w:type="spellStart"/>
+        <w:t xml:space="preserve"> iRT </w:t>
+      </w:r>
+      <w:r>
+        <w:rPr>
+          <w:rFonts w:eastAsia="SimSun"/>
+        </w:rPr>
+        <w:t>计算器编辑选项</w:t>
+      </w:r>
+    </w:p>
+    <w:p>
+      <w:pPr>
+        <w:rPr>
+          <w:rFonts w:eastAsia="SimSun"/>
+        </w:rPr>
+      </w:pPr>
+      <w:r>
+        <w:rPr>
+          <w:rFonts w:eastAsia="SimSun"/>
+        </w:rPr>
+        <w:t>现在</w:t>
+      </w:r>
+      <w:r>
+        <w:rPr>
+          <w:rFonts w:eastAsia="SimSun" w:hint="eastAsia"/>
+        </w:rPr>
+        <w:t>这</w:t>
+      </w:r>
+      <w:r>
+        <w:rPr>
+          <w:rFonts w:eastAsia="SimSun"/>
+        </w:rPr>
+        <w:t xml:space="preserve"> 706 </w:t>
+      </w:r>
+      <w:r>
+        <w:rPr>
+          <w:rFonts w:eastAsia="SimSun"/>
+        </w:rPr>
+        <w:t>个肽段的</w:t>
+      </w:r>
+      <w:r>
+        <w:rPr>
+          <w:rFonts w:eastAsia="SimSun"/>
+        </w:rPr>
+        <w:t xml:space="preserve"> iRT </w:t>
+      </w:r>
+      <w:r>
+        <w:rPr>
+          <w:rFonts w:eastAsia="SimSun"/>
+        </w:rPr>
+        <w:t>值相当好，虽然这些值仅基于不超过两次重复测定计算得出。在这些初始案例中，您使用了包含</w:t>
+      </w:r>
+      <w:r>
+        <w:rPr>
+          <w:rFonts w:eastAsia="SimSun"/>
+        </w:rPr>
+        <w:t xml:space="preserve"> iRT-C18 </w:t>
+      </w:r>
+      <w:r>
+        <w:rPr>
+          <w:rFonts w:eastAsia="SimSun"/>
+        </w:rPr>
+        <w:t>计算器定义中指定的标准肽段混合物的数据集。但其实未必要这样。现在，您可以利用与现有</w:t>
+      </w:r>
+      <w:r>
+        <w:rPr>
+          <w:rFonts w:eastAsia="SimSun"/>
+        </w:rPr>
+        <w:t xml:space="preserve"> iRT </w:t>
+      </w:r>
+      <w:r>
+        <w:rPr>
+          <w:rFonts w:eastAsia="SimSun"/>
+        </w:rPr>
+        <w:t>数据库具有足够多共同肽段的数据集来计算新的</w:t>
+      </w:r>
       <w:r>
         <w:rPr>
           <w:rFonts w:eastAsia="SimSun"/>
         </w:rPr>
         <w:t>iRT</w:t>
       </w:r>
-      <w:proofErr w:type="spellEnd"/>
-      <w:r>
-        <w:rPr>
-          <w:rFonts w:eastAsia="SimSun"/>
-        </w:rPr>
-        <w:t xml:space="preserve"> </w:t>
-      </w:r>
-      <w:r>
-        <w:rPr>
-          <w:rFonts w:eastAsia="SimSun"/>
-        </w:rPr>
-        <w:t>计算器编辑选项</w:t>
-      </w:r>
-    </w:p>
-    <w:p>
-      <w:pPr>
-        <w:rPr>
-          <w:rFonts w:eastAsia="SimSun"/>
-        </w:rPr>
-      </w:pPr>
-      <w:r>
-        <w:rPr>
-          <w:rFonts w:eastAsia="SimSun"/>
-        </w:rPr>
-        <w:t>现在</w:t>
+      <w:r>
+        <w:rPr>
+          <w:rFonts w:eastAsia="SimSun"/>
+        </w:rPr>
+        <w:t>值。只要存在至少</w:t>
+      </w:r>
+      <w:r>
+        <w:rPr>
+          <w:rFonts w:eastAsia="SimSun"/>
+        </w:rPr>
+        <w:t xml:space="preserve"> 20 </w:t>
+      </w:r>
+      <w:r>
+        <w:rPr>
+          <w:rFonts w:eastAsia="SimSun"/>
+        </w:rPr>
+        <w:t>个共同肽段，</w:t>
+      </w:r>
+      <w:r>
+        <w:rPr>
+          <w:rFonts w:eastAsia="SimSun"/>
+        </w:rPr>
+        <w:t xml:space="preserve">Skyline </w:t>
+      </w:r>
+      <w:r>
+        <w:rPr>
+          <w:rFonts w:eastAsia="SimSun"/>
+        </w:rPr>
+        <w:t>就会使用所有这些共同肽段来生成相关系数为</w:t>
+      </w:r>
+      <w:r>
+        <w:rPr>
+          <w:rFonts w:eastAsia="SimSun"/>
+        </w:rPr>
+        <w:t xml:space="preserve"> 0.99 </w:t>
+      </w:r>
+      <w:r>
+        <w:rPr>
+          <w:rFonts w:eastAsia="SimSun"/>
+        </w:rPr>
+        <w:t>或更高的回归。</w:t>
+      </w:r>
+    </w:p>
+    <w:p>
+      <w:pPr>
+        <w:rPr>
+          <w:rFonts w:eastAsia="SimSun"/>
+        </w:rPr>
+      </w:pPr>
+      <w:r>
+        <w:rPr>
+          <w:rFonts w:eastAsia="SimSun"/>
+        </w:rPr>
+        <w:t>在测试</w:t>
+      </w:r>
+      <w:r>
+        <w:rPr>
+          <w:rFonts w:eastAsia="SimSun"/>
+        </w:rPr>
+        <w:t xml:space="preserve"> Skyline </w:t>
+      </w:r>
+      <w:r>
+        <w:rPr>
+          <w:rFonts w:eastAsia="SimSun"/>
+        </w:rPr>
+        <w:t>中的</w:t>
+      </w:r>
+      <w:r>
+        <w:rPr>
+          <w:rFonts w:eastAsia="SimSun"/>
+        </w:rPr>
+        <w:t xml:space="preserve"> iRT </w:t>
+      </w:r>
+      <w:r>
+        <w:rPr>
+          <w:rFonts w:eastAsia="SimSun"/>
+        </w:rPr>
+        <w:t>支持</w:t>
       </w:r>
       <w:r>
         <w:rPr>
           <w:rFonts w:eastAsia="SimSun" w:hint="eastAsia"/>
         </w:rPr>
-        <w:t>这</w:t>
-      </w:r>
-      <w:r>
-        <w:rPr>
-          <w:rFonts w:eastAsia="SimSun"/>
-        </w:rPr>
-        <w:t xml:space="preserve"> 706 </w:t>
-      </w:r>
-      <w:r>
-        <w:rPr>
-          <w:rFonts w:eastAsia="SimSun"/>
-        </w:rPr>
-        <w:t>个肽段的</w:t>
-      </w:r>
-      <w:r>
-        <w:rPr>
-          <w:rFonts w:eastAsia="SimSun"/>
-        </w:rPr>
-        <w:t xml:space="preserve"> </w:t>
-      </w:r>
-      <w:proofErr w:type="spellStart"/>
-      <w:r>
-        <w:rPr>
-          <w:rFonts w:eastAsia="SimSun"/>
-        </w:rPr>
-        <w:t>iRT</w:t>
-      </w:r>
-      <w:proofErr w:type="spellEnd"/>
-      <w:r>
-        <w:rPr>
-          <w:rFonts w:eastAsia="SimSun"/>
-        </w:rPr>
-        <w:t xml:space="preserve"> </w:t>
-      </w:r>
-      <w:r>
-        <w:rPr>
-          <w:rFonts w:eastAsia="SimSun"/>
-        </w:rPr>
-        <w:t>值相当好，虽然这些值仅基于不超过两次重复测定计算得出。在这些初始案例中，您使用了包含</w:t>
-      </w:r>
-      <w:r>
-        <w:rPr>
-          <w:rFonts w:eastAsia="SimSun"/>
-        </w:rPr>
-        <w:t xml:space="preserve"> iRT-C18 </w:t>
-      </w:r>
-      <w:r>
-        <w:rPr>
-          <w:rFonts w:eastAsia="SimSun"/>
-        </w:rPr>
-        <w:t>计算器定义中指定的标准肽段混合物的数据集。但其实未必要这样。现在，您可以利用与现有</w:t>
-      </w:r>
-      <w:r>
-        <w:rPr>
-          <w:rFonts w:eastAsia="SimSun"/>
-        </w:rPr>
-        <w:t xml:space="preserve"> </w:t>
-      </w:r>
-      <w:proofErr w:type="spellStart"/>
-      <w:r>
-        <w:rPr>
-          <w:rFonts w:eastAsia="SimSun"/>
-        </w:rPr>
-        <w:t>iRT</w:t>
-      </w:r>
-      <w:proofErr w:type="spellEnd"/>
-      <w:r>
-        <w:rPr>
-          <w:rFonts w:eastAsia="SimSun"/>
-        </w:rPr>
-        <w:t xml:space="preserve"> </w:t>
-      </w:r>
-      <w:r>
-        <w:rPr>
-          <w:rFonts w:eastAsia="SimSun"/>
-        </w:rPr>
-        <w:t>数据库具有足够多共同肽段的数据集来计算新的</w:t>
-      </w:r>
-      <w:proofErr w:type="spellStart"/>
-      <w:r>
-        <w:rPr>
-          <w:rFonts w:eastAsia="SimSun"/>
-        </w:rPr>
-        <w:t>iRT</w:t>
-      </w:r>
-      <w:proofErr w:type="spellEnd"/>
-      <w:r>
-        <w:rPr>
-          <w:rFonts w:eastAsia="SimSun"/>
-        </w:rPr>
-        <w:t>值。只要存在至少</w:t>
-      </w:r>
-      <w:r>
-        <w:rPr>
-          <w:rFonts w:eastAsia="SimSun"/>
-        </w:rPr>
-        <w:t xml:space="preserve"> 20 </w:t>
-      </w:r>
-      <w:r>
-        <w:rPr>
-          <w:rFonts w:eastAsia="SimSun"/>
-        </w:rPr>
-        <w:t>个共同肽段，</w:t>
-      </w:r>
-      <w:r>
-        <w:rPr>
-          <w:rFonts w:eastAsia="SimSun"/>
-        </w:rPr>
-        <w:t xml:space="preserve">Skyline </w:t>
-      </w:r>
-      <w:r>
-        <w:rPr>
-          <w:rFonts w:eastAsia="SimSun"/>
-        </w:rPr>
-        <w:t>就会使用所有这些共同肽段来生成相关系数为</w:t>
-      </w:r>
-      <w:r>
-        <w:rPr>
-          <w:rFonts w:eastAsia="SimSun"/>
-        </w:rPr>
-        <w:t xml:space="preserve"> 0.99 </w:t>
-      </w:r>
-      <w:r>
-        <w:rPr>
-          <w:rFonts w:eastAsia="SimSun"/>
-        </w:rPr>
-        <w:t>或更高的回归。</w:t>
-      </w:r>
-    </w:p>
-    <w:p>
-      <w:pPr>
-        <w:rPr>
-          <w:rFonts w:eastAsia="SimSun"/>
-        </w:rPr>
-      </w:pPr>
-      <w:r>
-        <w:rPr>
-          <w:rFonts w:eastAsia="SimSun"/>
-        </w:rPr>
-        <w:lastRenderedPageBreak/>
-        <w:t>在测试</w:t>
-      </w:r>
-      <w:r>
-        <w:rPr>
-          <w:rFonts w:eastAsia="SimSun"/>
-        </w:rPr>
-        <w:t xml:space="preserve"> Skyline </w:t>
-      </w:r>
-      <w:r>
-        <w:rPr>
-          <w:rFonts w:eastAsia="SimSun"/>
-        </w:rPr>
-        <w:t>中的</w:t>
-      </w:r>
-      <w:r>
-        <w:rPr>
-          <w:rFonts w:eastAsia="SimSun"/>
-        </w:rPr>
-        <w:t xml:space="preserve"> </w:t>
-      </w:r>
-      <w:proofErr w:type="spellStart"/>
-      <w:r>
-        <w:rPr>
-          <w:rFonts w:eastAsia="SimSun"/>
-        </w:rPr>
-        <w:t>iRT</w:t>
-      </w:r>
-      <w:proofErr w:type="spellEnd"/>
-      <w:r>
-        <w:rPr>
-          <w:rFonts w:eastAsia="SimSun"/>
-        </w:rPr>
-        <w:t xml:space="preserve"> </w:t>
-      </w:r>
-      <w:r>
-        <w:rPr>
-          <w:rFonts w:eastAsia="SimSun"/>
-        </w:rPr>
-        <w:t>支持</w:t>
-      </w:r>
-      <w:r>
-        <w:rPr>
-          <w:rFonts w:eastAsia="SimSun" w:hint="eastAsia"/>
-        </w:rPr>
         <w:t>数据</w:t>
       </w:r>
       <w:r>
@@ -17854,21 +15743,7 @@
         <w:rPr>
           <w:rFonts w:eastAsia="SimSun"/>
         </w:rPr>
-        <w:t xml:space="preserve"> </w:t>
-      </w:r>
-      <w:proofErr w:type="spellStart"/>
-      <w:r>
-        <w:rPr>
-          <w:rFonts w:eastAsia="SimSun"/>
-        </w:rPr>
-        <w:t>PeptideAtlas</w:t>
-      </w:r>
-      <w:proofErr w:type="spellEnd"/>
-      <w:r>
-        <w:rPr>
-          <w:rFonts w:eastAsia="SimSun"/>
-        </w:rPr>
-        <w:t xml:space="preserve"> </w:t>
+        <w:t xml:space="preserve"> PeptideAtlas </w:t>
       </w:r>
       <w:r>
         <w:rPr>
@@ -17960,21 +15835,7 @@
         <w:rPr>
           <w:rFonts w:eastAsia="SimSun"/>
         </w:rPr>
-        <w:t xml:space="preserve"> </w:t>
-      </w:r>
-      <w:proofErr w:type="spellStart"/>
-      <w:r>
-        <w:rPr>
-          <w:rFonts w:eastAsia="SimSun"/>
-        </w:rPr>
-        <w:t>iRT</w:t>
-      </w:r>
-      <w:proofErr w:type="spellEnd"/>
-      <w:r>
-        <w:rPr>
-          <w:rFonts w:eastAsia="SimSun"/>
-        </w:rPr>
-        <w:t xml:space="preserve"> </w:t>
+        <w:t xml:space="preserve"> iRT </w:t>
       </w:r>
       <w:r>
         <w:rPr>
@@ -18010,19 +15871,11 @@
               </w:rPr>
               <w:t>备注：近年来，自从</w:t>
             </w:r>
-            <w:proofErr w:type="spellStart"/>
             <w:r>
               <w:rPr>
                 <w:rFonts w:eastAsia="SimSun"/>
               </w:rPr>
-              <w:t>Selevsek</w:t>
-            </w:r>
-            <w:proofErr w:type="spellEnd"/>
-            <w:r>
-              <w:rPr>
-                <w:rFonts w:eastAsia="SimSun"/>
-              </w:rPr>
-              <w:t xml:space="preserve"> </w:t>
+              <w:t xml:space="preserve">Selevsek </w:t>
             </w:r>
             <w:r>
               <w:rPr>
@@ -18160,21 +16013,7 @@
               <w:rPr>
                 <w:rFonts w:eastAsia="SimSun"/>
               </w:rPr>
-              <w:t xml:space="preserve"> </w:t>
-            </w:r>
-            <w:proofErr w:type="spellStart"/>
-            <w:r>
-              <w:rPr>
-                <w:rFonts w:eastAsia="SimSun"/>
-              </w:rPr>
-              <w:t>iRT</w:t>
-            </w:r>
-            <w:proofErr w:type="spellEnd"/>
-            <w:r>
-              <w:rPr>
-                <w:rFonts w:eastAsia="SimSun"/>
-              </w:rPr>
-              <w:t xml:space="preserve"> </w:t>
+              <w:t xml:space="preserve"> iRT </w:t>
             </w:r>
             <w:r>
               <w:rPr>
@@ -18198,21 +16037,7 @@
               <w:rPr>
                 <w:rFonts w:eastAsia="SimSun"/>
               </w:rPr>
-              <w:t xml:space="preserve"> </w:t>
-            </w:r>
-            <w:proofErr w:type="spellStart"/>
-            <w:r>
-              <w:rPr>
-                <w:rFonts w:eastAsia="SimSun"/>
-              </w:rPr>
-              <w:t>iRT</w:t>
-            </w:r>
-            <w:proofErr w:type="spellEnd"/>
-            <w:r>
-              <w:rPr>
-                <w:rFonts w:eastAsia="SimSun"/>
-              </w:rPr>
-              <w:t xml:space="preserve"> </w:t>
+              <w:t xml:space="preserve"> iRT </w:t>
             </w:r>
             <w:r>
               <w:rPr>
@@ -18249,23 +16074,7 @@
           <w:rFonts w:eastAsia="SimSun"/>
           <w:b/>
         </w:rPr>
-        <w:t xml:space="preserve"> </w:t>
-      </w:r>
-      <w:proofErr w:type="spellStart"/>
-      <w:r>
-        <w:rPr>
-          <w:rFonts w:eastAsia="SimSun"/>
-          <w:b/>
-        </w:rPr>
-        <w:t>iRT</w:t>
-      </w:r>
-      <w:proofErr w:type="spellEnd"/>
-      <w:r>
-        <w:rPr>
-          <w:rFonts w:eastAsia="SimSun"/>
-          <w:b/>
-        </w:rPr>
-        <w:t xml:space="preserve"> </w:t>
+        <w:t xml:space="preserve"> iRT </w:t>
       </w:r>
       <w:r>
         <w:rPr>
@@ -18317,23 +16126,7 @@
           <w:rFonts w:eastAsia="SimSun"/>
           <w:b/>
         </w:rPr>
-        <w:t xml:space="preserve"> </w:t>
-      </w:r>
-      <w:proofErr w:type="spellStart"/>
-      <w:r>
-        <w:rPr>
-          <w:rFonts w:eastAsia="SimSun"/>
-          <w:b/>
-        </w:rPr>
-        <w:t>iRT</w:t>
-      </w:r>
-      <w:proofErr w:type="spellEnd"/>
-      <w:r>
-        <w:rPr>
-          <w:rFonts w:eastAsia="SimSun"/>
-          <w:b/>
-        </w:rPr>
-        <w:t xml:space="preserve"> </w:t>
+        <w:t xml:space="preserve"> iRT </w:t>
       </w:r>
       <w:r>
         <w:rPr>
@@ -18352,21 +16145,7 @@
         <w:rPr>
           <w:rFonts w:eastAsia="SimSun"/>
         </w:rPr>
-        <w:t xml:space="preserve"> </w:t>
-      </w:r>
-      <w:proofErr w:type="spellStart"/>
-      <w:r>
-        <w:rPr>
-          <w:rFonts w:eastAsia="SimSun"/>
-        </w:rPr>
-        <w:t>iRT</w:t>
-      </w:r>
-      <w:proofErr w:type="spellEnd"/>
-      <w:r>
-        <w:rPr>
-          <w:rFonts w:eastAsia="SimSun"/>
-        </w:rPr>
-        <w:t xml:space="preserve"> </w:t>
+        <w:t xml:space="preserve"> iRT </w:t>
       </w:r>
       <w:r>
         <w:rPr>
@@ -18459,23 +16238,7 @@
           <w:rFonts w:eastAsia="SimSun"/>
           <w:b/>
         </w:rPr>
-        <w:t xml:space="preserve"> </w:t>
-      </w:r>
-      <w:proofErr w:type="spellStart"/>
-      <w:r>
-        <w:rPr>
-          <w:rFonts w:eastAsia="SimSun"/>
-          <w:b/>
-        </w:rPr>
-        <w:t>iRT</w:t>
-      </w:r>
-      <w:proofErr w:type="spellEnd"/>
-      <w:r>
-        <w:rPr>
-          <w:rFonts w:eastAsia="SimSun"/>
-          <w:b/>
-        </w:rPr>
-        <w:t xml:space="preserve"> </w:t>
+        <w:t xml:space="preserve"> iRT </w:t>
       </w:r>
       <w:r>
         <w:rPr>
@@ -18507,21 +16270,7 @@
         <w:rPr>
           <w:rFonts w:eastAsia="SimSun"/>
         </w:rPr>
-        <w:t xml:space="preserve"> </w:t>
-      </w:r>
-      <w:proofErr w:type="spellStart"/>
-      <w:r>
-        <w:rPr>
-          <w:rFonts w:eastAsia="SimSun"/>
-        </w:rPr>
-        <w:t>iRT</w:t>
-      </w:r>
-      <w:proofErr w:type="spellEnd"/>
-      <w:r>
-        <w:rPr>
-          <w:rFonts w:eastAsia="SimSun"/>
-        </w:rPr>
-        <w:t xml:space="preserve"> </w:t>
+        <w:t xml:space="preserve"> iRT </w:t>
       </w:r>
       <w:r>
         <w:rPr>
@@ -18566,23 +16315,7 @@
           <w:rFonts w:eastAsia="SimSun"/>
           <w:b/>
         </w:rPr>
-        <w:t xml:space="preserve"> </w:t>
-      </w:r>
-      <w:proofErr w:type="spellStart"/>
-      <w:r>
-        <w:rPr>
-          <w:rFonts w:eastAsia="SimSun"/>
-          <w:b/>
-        </w:rPr>
-        <w:t>iRT</w:t>
-      </w:r>
-      <w:proofErr w:type="spellEnd"/>
-      <w:r>
-        <w:rPr>
-          <w:rFonts w:eastAsia="SimSun"/>
-          <w:b/>
-        </w:rPr>
-        <w:t xml:space="preserve"> </w:t>
+        <w:t xml:space="preserve"> iRT </w:t>
       </w:r>
       <w:r>
         <w:rPr>
@@ -18627,21 +16360,7 @@
         <w:rPr>
           <w:rFonts w:eastAsia="SimSun"/>
         </w:rPr>
-        <w:t xml:space="preserve"> </w:t>
-      </w:r>
-      <w:proofErr w:type="spellStart"/>
-      <w:r>
-        <w:rPr>
-          <w:rFonts w:eastAsia="SimSun"/>
-        </w:rPr>
-        <w:t>iRT</w:t>
-      </w:r>
-      <w:proofErr w:type="spellEnd"/>
-      <w:r>
-        <w:rPr>
-          <w:rFonts w:eastAsia="SimSun"/>
-        </w:rPr>
-        <w:t xml:space="preserve"> </w:t>
+        <w:t xml:space="preserve"> iRT </w:t>
       </w:r>
       <w:r>
         <w:rPr>
@@ -18698,21 +16417,7 @@
         <w:rPr>
           <w:rFonts w:eastAsia="SimSun"/>
         </w:rPr>
-        <w:t xml:space="preserve"> </w:t>
-      </w:r>
-      <w:proofErr w:type="spellStart"/>
-      <w:r>
-        <w:rPr>
-          <w:rFonts w:eastAsia="SimSun"/>
-        </w:rPr>
-        <w:t>iRT</w:t>
-      </w:r>
-      <w:proofErr w:type="spellEnd"/>
-      <w:r>
-        <w:rPr>
-          <w:rFonts w:eastAsia="SimSun"/>
-        </w:rPr>
-        <w:t xml:space="preserve"> </w:t>
+        <w:t xml:space="preserve"> iRT </w:t>
       </w:r>
       <w:r>
         <w:rPr>
@@ -18772,21 +16477,7 @@
         <w:rPr>
           <w:rFonts w:eastAsia="SimSun"/>
         </w:rPr>
-        <w:t xml:space="preserve"> </w:t>
-      </w:r>
-      <w:proofErr w:type="spellStart"/>
-      <w:r>
-        <w:rPr>
-          <w:rFonts w:eastAsia="SimSun"/>
-        </w:rPr>
-        <w:t>iRT</w:t>
-      </w:r>
-      <w:proofErr w:type="spellEnd"/>
-      <w:r>
-        <w:rPr>
-          <w:rFonts w:eastAsia="SimSun"/>
-        </w:rPr>
-        <w:t xml:space="preserve"> </w:t>
+        <w:t xml:space="preserve"> iRT </w:t>
       </w:r>
       <w:r>
         <w:rPr>
@@ -18834,21 +16525,7 @@
         <w:rPr>
           <w:rFonts w:eastAsia="SimSun"/>
         </w:rPr>
-        <w:t xml:space="preserve"> </w:t>
-      </w:r>
-      <w:proofErr w:type="spellStart"/>
-      <w:r>
-        <w:rPr>
-          <w:rFonts w:eastAsia="SimSun"/>
-        </w:rPr>
-        <w:t>iRT</w:t>
-      </w:r>
-      <w:proofErr w:type="spellEnd"/>
-      <w:r>
-        <w:rPr>
-          <w:rFonts w:eastAsia="SimSun"/>
-        </w:rPr>
-        <w:t xml:space="preserve"> </w:t>
+        <w:t xml:space="preserve"> iRT </w:t>
       </w:r>
       <w:r>
         <w:rPr>
@@ -18872,21 +16549,7 @@
         <w:rPr>
           <w:rFonts w:eastAsia="SimSun"/>
         </w:rPr>
-        <w:t xml:space="preserve"> </w:t>
-      </w:r>
-      <w:proofErr w:type="spellStart"/>
-      <w:r>
-        <w:rPr>
-          <w:rFonts w:eastAsia="SimSun"/>
-        </w:rPr>
-        <w:t>iRT</w:t>
-      </w:r>
-      <w:proofErr w:type="spellEnd"/>
-      <w:r>
-        <w:rPr>
-          <w:rFonts w:eastAsia="SimSun"/>
-        </w:rPr>
-        <w:t xml:space="preserve"> </w:t>
+        <w:t xml:space="preserve"> iRT </w:t>
       </w:r>
       <w:r>
         <w:rPr>
@@ -18898,21 +16561,7 @@
         <w:rPr>
           <w:rFonts w:eastAsia="SimSun"/>
         </w:rPr>
-        <w:t xml:space="preserve"> </w:t>
-      </w:r>
-      <w:proofErr w:type="spellStart"/>
-      <w:r>
-        <w:rPr>
-          <w:rFonts w:eastAsia="SimSun"/>
-        </w:rPr>
-        <w:t>iRT</w:t>
-      </w:r>
-      <w:proofErr w:type="spellEnd"/>
-      <w:r>
-        <w:rPr>
-          <w:rFonts w:eastAsia="SimSun"/>
-        </w:rPr>
-        <w:t xml:space="preserve"> </w:t>
+        <w:t xml:space="preserve"> iRT </w:t>
       </w:r>
       <w:r>
         <w:rPr>
@@ -18948,21 +16597,7 @@
         <w:rPr>
           <w:rFonts w:eastAsia="SimSun"/>
         </w:rPr>
-        <w:t xml:space="preserve"> </w:t>
-      </w:r>
-      <w:proofErr w:type="spellStart"/>
-      <w:r>
-        <w:rPr>
-          <w:rFonts w:eastAsia="SimSun"/>
-        </w:rPr>
-        <w:t>iRT</w:t>
-      </w:r>
-      <w:proofErr w:type="spellEnd"/>
-      <w:r>
-        <w:rPr>
-          <w:rFonts w:eastAsia="SimSun"/>
-        </w:rPr>
-        <w:t xml:space="preserve"> </w:t>
+        <w:t xml:space="preserve"> iRT </w:t>
       </w:r>
       <w:r>
         <w:rPr>
@@ -19070,21 +16705,7 @@
         <w:rPr>
           <w:rFonts w:eastAsia="SimSun"/>
         </w:rPr>
-        <w:t xml:space="preserve"> </w:t>
-      </w:r>
-      <w:proofErr w:type="spellStart"/>
-      <w:r>
-        <w:rPr>
-          <w:rFonts w:eastAsia="SimSun"/>
-        </w:rPr>
-        <w:t>iRT</w:t>
-      </w:r>
-      <w:proofErr w:type="spellEnd"/>
-      <w:r>
-        <w:rPr>
-          <w:rFonts w:eastAsia="SimSun"/>
-        </w:rPr>
-        <w:t xml:space="preserve"> </w:t>
+        <w:t xml:space="preserve"> iRT </w:t>
       </w:r>
       <w:r>
         <w:rPr>
@@ -19096,21 +16717,7 @@
         <w:rPr>
           <w:rFonts w:eastAsia="SimSun"/>
         </w:rPr>
-        <w:t xml:space="preserve"> </w:t>
-      </w:r>
-      <w:proofErr w:type="spellStart"/>
-      <w:r>
-        <w:rPr>
-          <w:rFonts w:eastAsia="SimSun"/>
-        </w:rPr>
-        <w:t>iRT</w:t>
-      </w:r>
-      <w:proofErr w:type="spellEnd"/>
-      <w:r>
-        <w:rPr>
-          <w:rFonts w:eastAsia="SimSun"/>
-        </w:rPr>
-        <w:t xml:space="preserve"> </w:t>
+        <w:t xml:space="preserve"> iRT </w:t>
       </w:r>
       <w:r>
         <w:rPr>
@@ -19215,7 +16822,6 @@
         <w:rPr>
           <w:rFonts w:eastAsia="SimSun"/>
         </w:rPr>
-        <w:lastRenderedPageBreak/>
         <w:t>参考文献</w:t>
       </w:r>
     </w:p>
@@ -19424,7 +17030,7 @@
       </w:r>
     </w:p>
     <w:sectPr>
-      <w:footerReference w:type="default" r:id="rId47"/>
+      <w:footerReference w:type="default" r:id="rId48"/>
       <w:pgSz w:w="12240" w:h="15840"/>
       <w:pgMar w:top="1440" w:right="1440" w:bottom="1440" w:left="1440" w:header="720" w:footer="720" w:gutter="0"/>
       <w:cols w:space="720"/>
@@ -19465,6 +17071,7 @@
     <w:sdtPr>
       <w:id w:val="608523400"/>
     </w:sdtPr>
+    <w:sdtEndPr/>
     <w:sdtContent>
       <w:p>
         <w:pPr>
@@ -24717,6 +22324,10 @@
 </file>
 
 <file path=customXml/item1.xml><?xml version="1.0" encoding="utf-8"?>
+<b:Sources xmlns:b="http://schemas.openxmlformats.org/officeDocument/2006/bibliography" xmlns="http://schemas.openxmlformats.org/officeDocument/2006/bibliography" SelectedStyle="\APA.XSL" StyleName="APA"/>
+</file>
+
+<file path=customXml/item2.xml><?xml version="1.0" encoding="utf-8"?>
 <s:customData xmlns="http://www.wps.cn/officeDocument/2013/wpsCustomData" xmlns:s="http://www.wps.cn/officeDocument/2013/wpsCustomData">
   <customSectProps>
     <customSectPr/>
@@ -24724,22 +22335,18 @@
 </s:customData>
 </file>
 
-<file path=customXml/item2.xml><?xml version="1.0" encoding="utf-8"?>
-<b:Sources xmlns:b="http://schemas.openxmlformats.org/officeDocument/2006/bibliography" xmlns="http://schemas.openxmlformats.org/officeDocument/2006/bibliography" SelectedStyle="\APA.XSL" StyleName="APA"/>
+<file path=customXml/itemProps1.xml><?xml version="1.0" encoding="utf-8"?>
+<ds:datastoreItem xmlns:ds="http://schemas.openxmlformats.org/officeDocument/2006/customXml" ds:itemID="{455C0FE5-7A67-4C75-B0A0-F44A8CE7C8C6}">
+  <ds:schemaRefs>
+    <ds:schemaRef ds:uri="http://schemas.openxmlformats.org/officeDocument/2006/bibliography"/>
+  </ds:schemaRefs>
+</ds:datastoreItem>
 </file>
 
-<file path=customXml/itemProps1.xml><?xml version="1.0" encoding="utf-8"?>
+<file path=customXml/itemProps2.xml><?xml version="1.0" encoding="utf-8"?>
 <ds:datastoreItem xmlns:ds="http://schemas.openxmlformats.org/officeDocument/2006/customXml" ds:itemID="{B1977F7D-205B-4081-913C-38D41E755F92}">
   <ds:schemaRefs>
     <ds:schemaRef ds:uri="http://www.wps.cn/officeDocument/2013/wpsCustomData"/>
   </ds:schemaRefs>
 </ds:datastoreItem>
-</file>
-
-<file path=customXml/itemProps2.xml><?xml version="1.0" encoding="utf-8"?>
-<ds:datastoreItem xmlns:ds="http://schemas.openxmlformats.org/officeDocument/2006/customXml" ds:itemID="{455C0FE5-7A67-4C75-B0A0-F44A8CE7C8C6}">
-  <ds:schemaRefs>
-    <ds:schemaRef ds:uri="http://schemas.openxmlformats.org/officeDocument/2006/bibliography"/>
-  </ds:schemaRefs>
-</ds:datastoreItem>
 </file>